--- a/05_SoftwareRequirementsAndArchitecture_LaneAssistance.docx
+++ b/05_SoftwareRequirementsAndArchitecture_LaneAssistance.docx
@@ -93,7 +93,7 @@
                   </pic:nvPicPr>
                   <pic:blipFill>
                     <a:blip r:embed="rId3"/>
-                    <a:srcRect l="23996" t="0" r="25596" b="0"/>
+                    <a:srcRect l="24006" t="0" r="25606" b="0"/>
                     <a:stretch>
                       <a:fillRect/>
                     </a:stretch>
@@ -241,7 +241,7 @@
     <w:p>
       <w:pPr>
         <w:pStyle w:val="Normal"/>
-        <w:shd w:fill="FFFFFF" w:val="clear"/>
+        <w:shd w:val="clear" w:fill="FFFFFF"/>
         <w:spacing w:before="0" w:after="0"/>
         <w:jc w:val="right"/>
         <w:rPr/>
@@ -263,7 +263,7 @@
     <w:p>
       <w:pPr>
         <w:pStyle w:val="Normal"/>
-        <w:shd w:fill="FFFFFF" w:val="clear"/>
+        <w:shd w:val="clear" w:fill="FFFFFF"/>
         <w:spacing w:before="0" w:after="0"/>
         <w:rPr/>
       </w:pPr>
@@ -334,7 +334,7 @@
     <w:p>
       <w:pPr>
         <w:pStyle w:val="Normal"/>
-        <w:shd w:fill="FFFFFF" w:val="clear"/>
+        <w:shd w:val="clear" w:fill="FFFFFF"/>
         <w:spacing w:before="0" w:after="0"/>
         <w:rPr/>
       </w:pPr>
@@ -345,7 +345,7 @@
     <w:p>
       <w:pPr>
         <w:pStyle w:val="Normal"/>
-        <w:shd w:fill="FFFFFF" w:val="clear"/>
+        <w:shd w:val="clear" w:fill="FFFFFF"/>
         <w:spacing w:before="0" w:after="0"/>
         <w:rPr/>
       </w:pPr>
@@ -360,6 +360,7 @@
       <w:pPr>
         <w:pStyle w:val="Heading1"/>
         <w:widowControl w:val="false"/>
+        <w:shd w:val="clear" w:fill="FFFFFF"/>
         <w:spacing w:lineRule="auto" w:line="240" w:before="480" w:after="180"/>
         <w:rPr/>
       </w:pPr>
@@ -374,7 +375,7 @@
       <w:pPr>
         <w:pStyle w:val="Normal"/>
         <w:widowControl w:val="false"/>
-        <w:shd w:fill="FFFFFF" w:val="clear"/>
+        <w:shd w:val="clear" w:fill="FFFFFF"/>
         <w:spacing w:lineRule="auto" w:line="276" w:before="0" w:after="180"/>
         <w:rPr>
           <w:rFonts w:ascii="Calibri" w:hAnsi="Calibri" w:eastAsia="Calibri" w:cs="Calibri"/>
@@ -391,7 +392,7 @@
         <w:tblStyle w:val="Table1"/>
         <w:tblW w:w="9630" w:type="dxa"/>
         <w:jc w:val="left"/>
-        <w:tblInd w:w="-115" w:type="dxa"/>
+        <w:tblInd w:w="-130" w:type="dxa"/>
         <w:tblBorders>
           <w:top w:val="single" w:sz="4" w:space="0" w:color="000001"/>
           <w:left w:val="single" w:sz="4" w:space="0" w:color="000001"/>
@@ -402,7 +403,7 @@
         </w:tblBorders>
         <w:tblCellMar>
           <w:top w:w="0" w:type="dxa"/>
-          <w:left w:w="108" w:type="dxa"/>
+          <w:left w:w="93" w:type="dxa"/>
           <w:bottom w:w="0" w:type="dxa"/>
           <w:right w:w="108" w:type="dxa"/>
         </w:tblCellMar>
@@ -429,14 +430,14 @@
             </w:tcBorders>
             <w:shd w:fill="auto" w:val="clear"/>
             <w:tcMar>
-              <w:left w:w="108" w:type="dxa"/>
-            </w:tcMar>
-          </w:tcPr>
-          <w:p>
-            <w:pPr>
-              <w:pStyle w:val="Normal"/>
-              <w:widowControl w:val="false"/>
-              <w:shd w:fill="FFFFFF" w:val="clear"/>
+              <w:left w:w="93" w:type="dxa"/>
+            </w:tcMar>
+          </w:tcPr>
+          <w:p>
+            <w:pPr>
+              <w:pStyle w:val="Normal"/>
+              <w:widowControl w:val="false"/>
+              <w:shd w:val="clear" w:fill="FFFFFF"/>
               <w:spacing w:lineRule="auto" w:line="276" w:before="60" w:after="60"/>
               <w:rPr>
                 <w:rFonts w:ascii="Calibri" w:hAnsi="Calibri" w:eastAsia="Calibri" w:cs="Calibri"/>
@@ -470,14 +471,14 @@
             </w:tcBorders>
             <w:shd w:fill="auto" w:val="clear"/>
             <w:tcMar>
-              <w:left w:w="108" w:type="dxa"/>
-            </w:tcMar>
-          </w:tcPr>
-          <w:p>
-            <w:pPr>
-              <w:pStyle w:val="Normal"/>
-              <w:widowControl w:val="false"/>
-              <w:shd w:fill="FFFFFF" w:val="clear"/>
+              <w:left w:w="93" w:type="dxa"/>
+            </w:tcMar>
+          </w:tcPr>
+          <w:p>
+            <w:pPr>
+              <w:pStyle w:val="Normal"/>
+              <w:widowControl w:val="false"/>
+              <w:shd w:val="clear" w:fill="FFFFFF"/>
               <w:spacing w:lineRule="auto" w:line="276" w:before="60" w:after="60"/>
               <w:rPr>
                 <w:rFonts w:ascii="Calibri" w:hAnsi="Calibri" w:eastAsia="Calibri" w:cs="Calibri"/>
@@ -511,14 +512,14 @@
             </w:tcBorders>
             <w:shd w:fill="auto" w:val="clear"/>
             <w:tcMar>
-              <w:left w:w="108" w:type="dxa"/>
-            </w:tcMar>
-          </w:tcPr>
-          <w:p>
-            <w:pPr>
-              <w:pStyle w:val="Normal"/>
-              <w:widowControl w:val="false"/>
-              <w:shd w:fill="FFFFFF" w:val="clear"/>
+              <w:left w:w="93" w:type="dxa"/>
+            </w:tcMar>
+          </w:tcPr>
+          <w:p>
+            <w:pPr>
+              <w:pStyle w:val="Normal"/>
+              <w:widowControl w:val="false"/>
+              <w:shd w:val="clear" w:fill="FFFFFF"/>
               <w:spacing w:lineRule="auto" w:line="276" w:before="60" w:after="60"/>
               <w:rPr>
                 <w:rFonts w:ascii="Calibri" w:hAnsi="Calibri" w:eastAsia="Calibri" w:cs="Calibri"/>
@@ -552,14 +553,14 @@
             </w:tcBorders>
             <w:shd w:fill="auto" w:val="clear"/>
             <w:tcMar>
-              <w:left w:w="108" w:type="dxa"/>
-            </w:tcMar>
-          </w:tcPr>
-          <w:p>
-            <w:pPr>
-              <w:pStyle w:val="Normal"/>
-              <w:widowControl w:val="false"/>
-              <w:shd w:fill="FFFFFF" w:val="clear"/>
+              <w:left w:w="93" w:type="dxa"/>
+            </w:tcMar>
+          </w:tcPr>
+          <w:p>
+            <w:pPr>
+              <w:pStyle w:val="Normal"/>
+              <w:widowControl w:val="false"/>
+              <w:shd w:val="clear" w:fill="FFFFFF"/>
               <w:spacing w:lineRule="auto" w:line="276" w:before="60" w:after="60"/>
               <w:rPr>
                 <w:rFonts w:ascii="Calibri" w:hAnsi="Calibri" w:eastAsia="Calibri" w:cs="Calibri"/>
@@ -596,14 +597,14 @@
             </w:tcBorders>
             <w:shd w:fill="auto" w:val="clear"/>
             <w:tcMar>
-              <w:left w:w="108" w:type="dxa"/>
-            </w:tcMar>
-          </w:tcPr>
-          <w:p>
-            <w:pPr>
-              <w:pStyle w:val="Normal"/>
-              <w:widowControl w:val="false"/>
-              <w:shd w:fill="FFFFFF" w:val="clear"/>
+              <w:left w:w="93" w:type="dxa"/>
+            </w:tcMar>
+          </w:tcPr>
+          <w:p>
+            <w:pPr>
+              <w:pStyle w:val="Normal"/>
+              <w:widowControl w:val="false"/>
+              <w:shd w:val="clear" w:fill="FFFFFF"/>
               <w:spacing w:lineRule="auto" w:line="276" w:before="60" w:after="60"/>
               <w:rPr>
                 <w:rFonts w:ascii="Calibri" w:hAnsi="Calibri" w:eastAsia="Calibri" w:cs="Calibri"/>
@@ -634,14 +635,14 @@
             </w:tcBorders>
             <w:shd w:fill="auto" w:val="clear"/>
             <w:tcMar>
-              <w:left w:w="108" w:type="dxa"/>
-            </w:tcMar>
-          </w:tcPr>
-          <w:p>
-            <w:pPr>
-              <w:pStyle w:val="Normal"/>
-              <w:widowControl w:val="false"/>
-              <w:shd w:fill="FFFFFF" w:val="clear"/>
+              <w:left w:w="93" w:type="dxa"/>
+            </w:tcMar>
+          </w:tcPr>
+          <w:p>
+            <w:pPr>
+              <w:pStyle w:val="Normal"/>
+              <w:widowControl w:val="false"/>
+              <w:shd w:val="clear" w:fill="FFFFFF"/>
               <w:spacing w:lineRule="auto" w:line="276" w:before="60" w:after="60"/>
               <w:rPr>
                 <w:rFonts w:ascii="Calibri" w:hAnsi="Calibri" w:eastAsia="Calibri" w:cs="Calibri"/>
@@ -672,14 +673,14 @@
             </w:tcBorders>
             <w:shd w:fill="auto" w:val="clear"/>
             <w:tcMar>
-              <w:left w:w="108" w:type="dxa"/>
-            </w:tcMar>
-          </w:tcPr>
-          <w:p>
-            <w:pPr>
-              <w:pStyle w:val="Normal"/>
-              <w:widowControl w:val="false"/>
-              <w:shd w:fill="FFFFFF" w:val="clear"/>
+              <w:left w:w="93" w:type="dxa"/>
+            </w:tcMar>
+          </w:tcPr>
+          <w:p>
+            <w:pPr>
+              <w:pStyle w:val="Normal"/>
+              <w:widowControl w:val="false"/>
+              <w:shd w:val="clear" w:fill="FFFFFF"/>
               <w:spacing w:lineRule="auto" w:line="276" w:before="60" w:after="60"/>
               <w:rPr>
                 <w:rFonts w:ascii="Calibri" w:hAnsi="Calibri" w:eastAsia="Calibri" w:cs="Calibri"/>
@@ -710,14 +711,14 @@
             </w:tcBorders>
             <w:shd w:fill="auto" w:val="clear"/>
             <w:tcMar>
-              <w:left w:w="108" w:type="dxa"/>
-            </w:tcMar>
-          </w:tcPr>
-          <w:p>
-            <w:pPr>
-              <w:pStyle w:val="Normal"/>
-              <w:widowControl w:val="false"/>
-              <w:shd w:fill="FFFFFF" w:val="clear"/>
+              <w:left w:w="93" w:type="dxa"/>
+            </w:tcMar>
+          </w:tcPr>
+          <w:p>
+            <w:pPr>
+              <w:pStyle w:val="Normal"/>
+              <w:widowControl w:val="false"/>
+              <w:shd w:val="clear" w:fill="FFFFFF"/>
               <w:spacing w:lineRule="auto" w:line="276" w:before="60" w:after="60"/>
               <w:rPr>
                 <w:rFonts w:ascii="Calibri" w:hAnsi="Calibri" w:eastAsia="Calibri" w:cs="Calibri"/>
@@ -751,14 +752,14 @@
             </w:tcBorders>
             <w:shd w:fill="auto" w:val="clear"/>
             <w:tcMar>
-              <w:left w:w="108" w:type="dxa"/>
-            </w:tcMar>
-          </w:tcPr>
-          <w:p>
-            <w:pPr>
-              <w:pStyle w:val="Normal"/>
-              <w:widowControl w:val="false"/>
-              <w:shd w:fill="FFFFFF" w:val="clear"/>
+              <w:left w:w="93" w:type="dxa"/>
+            </w:tcMar>
+          </w:tcPr>
+          <w:p>
+            <w:pPr>
+              <w:pStyle w:val="Normal"/>
+              <w:widowControl w:val="false"/>
+              <w:shd w:val="clear" w:fill="FFFFFF"/>
               <w:spacing w:lineRule="auto" w:line="276" w:before="60" w:after="60"/>
               <w:rPr>
                 <w:rFonts w:ascii="Calibri" w:hAnsi="Calibri" w:eastAsia="Calibri" w:cs="Calibri"/>
@@ -788,14 +789,14 @@
             </w:tcBorders>
             <w:shd w:fill="auto" w:val="clear"/>
             <w:tcMar>
-              <w:left w:w="108" w:type="dxa"/>
-            </w:tcMar>
-          </w:tcPr>
-          <w:p>
-            <w:pPr>
-              <w:pStyle w:val="Normal"/>
-              <w:widowControl w:val="false"/>
-              <w:shd w:fill="FFFFFF" w:val="clear"/>
+              <w:left w:w="93" w:type="dxa"/>
+            </w:tcMar>
+          </w:tcPr>
+          <w:p>
+            <w:pPr>
+              <w:pStyle w:val="Normal"/>
+              <w:widowControl w:val="false"/>
+              <w:shd w:val="clear" w:fill="FFFFFF"/>
               <w:spacing w:lineRule="auto" w:line="276" w:before="60" w:after="60"/>
               <w:rPr>
                 <w:rFonts w:ascii="Calibri" w:hAnsi="Calibri" w:eastAsia="Calibri" w:cs="Calibri"/>
@@ -825,14 +826,14 @@
             </w:tcBorders>
             <w:shd w:fill="auto" w:val="clear"/>
             <w:tcMar>
-              <w:left w:w="108" w:type="dxa"/>
-            </w:tcMar>
-          </w:tcPr>
-          <w:p>
-            <w:pPr>
-              <w:pStyle w:val="Normal"/>
-              <w:widowControl w:val="false"/>
-              <w:shd w:fill="FFFFFF" w:val="clear"/>
+              <w:left w:w="93" w:type="dxa"/>
+            </w:tcMar>
+          </w:tcPr>
+          <w:p>
+            <w:pPr>
+              <w:pStyle w:val="Normal"/>
+              <w:widowControl w:val="false"/>
+              <w:shd w:val="clear" w:fill="FFFFFF"/>
               <w:spacing w:lineRule="auto" w:line="276" w:before="60" w:after="60"/>
               <w:rPr>
                 <w:rFonts w:ascii="Calibri" w:hAnsi="Calibri" w:eastAsia="Calibri" w:cs="Calibri"/>
@@ -862,14 +863,14 @@
             </w:tcBorders>
             <w:shd w:fill="auto" w:val="clear"/>
             <w:tcMar>
-              <w:left w:w="108" w:type="dxa"/>
-            </w:tcMar>
-          </w:tcPr>
-          <w:p>
-            <w:pPr>
-              <w:pStyle w:val="Normal"/>
-              <w:widowControl w:val="false"/>
-              <w:shd w:fill="FFFFFF" w:val="clear"/>
+              <w:left w:w="93" w:type="dxa"/>
+            </w:tcMar>
+          </w:tcPr>
+          <w:p>
+            <w:pPr>
+              <w:pStyle w:val="Normal"/>
+              <w:widowControl w:val="false"/>
+              <w:shd w:val="clear" w:fill="FFFFFF"/>
               <w:spacing w:lineRule="auto" w:line="276" w:before="60" w:after="60"/>
               <w:rPr>
                 <w:rFonts w:ascii="Calibri" w:hAnsi="Calibri" w:eastAsia="Calibri" w:cs="Calibri"/>
@@ -902,14 +903,14 @@
             </w:tcBorders>
             <w:shd w:fill="auto" w:val="clear"/>
             <w:tcMar>
-              <w:left w:w="108" w:type="dxa"/>
-            </w:tcMar>
-          </w:tcPr>
-          <w:p>
-            <w:pPr>
-              <w:pStyle w:val="Normal"/>
-              <w:widowControl w:val="false"/>
-              <w:shd w:fill="FFFFFF" w:val="clear"/>
+              <w:left w:w="93" w:type="dxa"/>
+            </w:tcMar>
+          </w:tcPr>
+          <w:p>
+            <w:pPr>
+              <w:pStyle w:val="Normal"/>
+              <w:widowControl w:val="false"/>
+              <w:shd w:val="clear" w:fill="FFFFFF"/>
               <w:spacing w:lineRule="auto" w:line="276" w:before="60" w:after="60"/>
               <w:rPr>
                 <w:rFonts w:ascii="Calibri" w:hAnsi="Calibri" w:eastAsia="Calibri" w:cs="Calibri"/>
@@ -939,14 +940,14 @@
             </w:tcBorders>
             <w:shd w:fill="auto" w:val="clear"/>
             <w:tcMar>
-              <w:left w:w="108" w:type="dxa"/>
-            </w:tcMar>
-          </w:tcPr>
-          <w:p>
-            <w:pPr>
-              <w:pStyle w:val="Normal"/>
-              <w:widowControl w:val="false"/>
-              <w:shd w:fill="FFFFFF" w:val="clear"/>
+              <w:left w:w="93" w:type="dxa"/>
+            </w:tcMar>
+          </w:tcPr>
+          <w:p>
+            <w:pPr>
+              <w:pStyle w:val="Normal"/>
+              <w:widowControl w:val="false"/>
+              <w:shd w:val="clear" w:fill="FFFFFF"/>
               <w:spacing w:lineRule="auto" w:line="276" w:before="60" w:after="60"/>
               <w:rPr>
                 <w:rFonts w:ascii="Calibri" w:hAnsi="Calibri" w:eastAsia="Calibri" w:cs="Calibri"/>
@@ -976,14 +977,14 @@
             </w:tcBorders>
             <w:shd w:fill="auto" w:val="clear"/>
             <w:tcMar>
-              <w:left w:w="108" w:type="dxa"/>
-            </w:tcMar>
-          </w:tcPr>
-          <w:p>
-            <w:pPr>
-              <w:pStyle w:val="Normal"/>
-              <w:widowControl w:val="false"/>
-              <w:shd w:fill="FFFFFF" w:val="clear"/>
+              <w:left w:w="93" w:type="dxa"/>
+            </w:tcMar>
+          </w:tcPr>
+          <w:p>
+            <w:pPr>
+              <w:pStyle w:val="Normal"/>
+              <w:widowControl w:val="false"/>
+              <w:shd w:val="clear" w:fill="FFFFFF"/>
               <w:spacing w:lineRule="auto" w:line="276" w:before="60" w:after="60"/>
               <w:rPr>
                 <w:rFonts w:ascii="Calibri" w:hAnsi="Calibri" w:eastAsia="Calibri" w:cs="Calibri"/>
@@ -1013,14 +1014,14 @@
             </w:tcBorders>
             <w:shd w:fill="auto" w:val="clear"/>
             <w:tcMar>
-              <w:left w:w="108" w:type="dxa"/>
-            </w:tcMar>
-          </w:tcPr>
-          <w:p>
-            <w:pPr>
-              <w:pStyle w:val="Normal"/>
-              <w:widowControl w:val="false"/>
-              <w:shd w:fill="FFFFFF" w:val="clear"/>
+              <w:left w:w="93" w:type="dxa"/>
+            </w:tcMar>
+          </w:tcPr>
+          <w:p>
+            <w:pPr>
+              <w:pStyle w:val="Normal"/>
+              <w:widowControl w:val="false"/>
+              <w:shd w:val="clear" w:fill="FFFFFF"/>
               <w:spacing w:lineRule="auto" w:line="276" w:before="60" w:after="60"/>
               <w:rPr>
                 <w:rFonts w:ascii="Calibri" w:hAnsi="Calibri" w:eastAsia="Calibri" w:cs="Calibri"/>
@@ -1053,14 +1054,14 @@
             </w:tcBorders>
             <w:shd w:fill="auto" w:val="clear"/>
             <w:tcMar>
-              <w:left w:w="108" w:type="dxa"/>
-            </w:tcMar>
-          </w:tcPr>
-          <w:p>
-            <w:pPr>
-              <w:pStyle w:val="Normal"/>
-              <w:widowControl w:val="false"/>
-              <w:shd w:fill="FFFFFF" w:val="clear"/>
+              <w:left w:w="93" w:type="dxa"/>
+            </w:tcMar>
+          </w:tcPr>
+          <w:p>
+            <w:pPr>
+              <w:pStyle w:val="Normal"/>
+              <w:widowControl w:val="false"/>
+              <w:shd w:val="clear" w:fill="FFFFFF"/>
               <w:spacing w:lineRule="auto" w:line="276" w:before="60" w:after="60"/>
               <w:rPr>
                 <w:rFonts w:ascii="Calibri" w:hAnsi="Calibri" w:eastAsia="Calibri" w:cs="Calibri"/>
@@ -1090,14 +1091,14 @@
             </w:tcBorders>
             <w:shd w:fill="auto" w:val="clear"/>
             <w:tcMar>
-              <w:left w:w="108" w:type="dxa"/>
-            </w:tcMar>
-          </w:tcPr>
-          <w:p>
-            <w:pPr>
-              <w:pStyle w:val="Normal"/>
-              <w:widowControl w:val="false"/>
-              <w:shd w:fill="FFFFFF" w:val="clear"/>
+              <w:left w:w="93" w:type="dxa"/>
+            </w:tcMar>
+          </w:tcPr>
+          <w:p>
+            <w:pPr>
+              <w:pStyle w:val="Normal"/>
+              <w:widowControl w:val="false"/>
+              <w:shd w:val="clear" w:fill="FFFFFF"/>
               <w:spacing w:lineRule="auto" w:line="276" w:before="60" w:after="60"/>
               <w:rPr>
                 <w:rFonts w:ascii="Calibri" w:hAnsi="Calibri" w:eastAsia="Calibri" w:cs="Calibri"/>
@@ -1127,14 +1128,14 @@
             </w:tcBorders>
             <w:shd w:fill="auto" w:val="clear"/>
             <w:tcMar>
-              <w:left w:w="108" w:type="dxa"/>
-            </w:tcMar>
-          </w:tcPr>
-          <w:p>
-            <w:pPr>
-              <w:pStyle w:val="Normal"/>
-              <w:widowControl w:val="false"/>
-              <w:shd w:fill="FFFFFF" w:val="clear"/>
+              <w:left w:w="93" w:type="dxa"/>
+            </w:tcMar>
+          </w:tcPr>
+          <w:p>
+            <w:pPr>
+              <w:pStyle w:val="Normal"/>
+              <w:widowControl w:val="false"/>
+              <w:shd w:val="clear" w:fill="FFFFFF"/>
               <w:spacing w:lineRule="auto" w:line="276" w:before="60" w:after="60"/>
               <w:rPr>
                 <w:rFonts w:ascii="Calibri" w:hAnsi="Calibri" w:eastAsia="Calibri" w:cs="Calibri"/>
@@ -1164,14 +1165,14 @@
             </w:tcBorders>
             <w:shd w:fill="auto" w:val="clear"/>
             <w:tcMar>
-              <w:left w:w="108" w:type="dxa"/>
-            </w:tcMar>
-          </w:tcPr>
-          <w:p>
-            <w:pPr>
-              <w:pStyle w:val="Normal"/>
-              <w:widowControl w:val="false"/>
-              <w:shd w:fill="FFFFFF" w:val="clear"/>
+              <w:left w:w="93" w:type="dxa"/>
+            </w:tcMar>
+          </w:tcPr>
+          <w:p>
+            <w:pPr>
+              <w:pStyle w:val="Normal"/>
+              <w:widowControl w:val="false"/>
+              <w:shd w:val="clear" w:fill="FFFFFF"/>
               <w:spacing w:lineRule="auto" w:line="276" w:before="60" w:after="60"/>
               <w:rPr>
                 <w:rFonts w:ascii="Calibri" w:hAnsi="Calibri" w:eastAsia="Calibri" w:cs="Calibri"/>
@@ -1204,14 +1205,14 @@
             </w:tcBorders>
             <w:shd w:fill="auto" w:val="clear"/>
             <w:tcMar>
-              <w:left w:w="108" w:type="dxa"/>
-            </w:tcMar>
-          </w:tcPr>
-          <w:p>
-            <w:pPr>
-              <w:pStyle w:val="Normal"/>
-              <w:widowControl w:val="false"/>
-              <w:shd w:fill="FFFFFF" w:val="clear"/>
+              <w:left w:w="93" w:type="dxa"/>
+            </w:tcMar>
+          </w:tcPr>
+          <w:p>
+            <w:pPr>
+              <w:pStyle w:val="Normal"/>
+              <w:widowControl w:val="false"/>
+              <w:shd w:val="clear" w:fill="FFFFFF"/>
               <w:spacing w:lineRule="auto" w:line="276" w:before="60" w:after="60"/>
               <w:rPr>
                 <w:rFonts w:ascii="Calibri" w:hAnsi="Calibri" w:eastAsia="Calibri" w:cs="Calibri"/>
@@ -1241,14 +1242,14 @@
             </w:tcBorders>
             <w:shd w:fill="auto" w:val="clear"/>
             <w:tcMar>
-              <w:left w:w="108" w:type="dxa"/>
-            </w:tcMar>
-          </w:tcPr>
-          <w:p>
-            <w:pPr>
-              <w:pStyle w:val="Normal"/>
-              <w:widowControl w:val="false"/>
-              <w:shd w:fill="FFFFFF" w:val="clear"/>
+              <w:left w:w="93" w:type="dxa"/>
+            </w:tcMar>
+          </w:tcPr>
+          <w:p>
+            <w:pPr>
+              <w:pStyle w:val="Normal"/>
+              <w:widowControl w:val="false"/>
+              <w:shd w:val="clear" w:fill="FFFFFF"/>
               <w:spacing w:lineRule="auto" w:line="276" w:before="60" w:after="60"/>
               <w:rPr>
                 <w:rFonts w:ascii="Calibri" w:hAnsi="Calibri" w:eastAsia="Calibri" w:cs="Calibri"/>
@@ -1281,14 +1282,14 @@
             </w:tcBorders>
             <w:shd w:fill="auto" w:val="clear"/>
             <w:tcMar>
-              <w:left w:w="108" w:type="dxa"/>
-            </w:tcMar>
-          </w:tcPr>
-          <w:p>
-            <w:pPr>
-              <w:pStyle w:val="Normal"/>
-              <w:widowControl w:val="false"/>
-              <w:shd w:fill="FFFFFF" w:val="clear"/>
+              <w:left w:w="93" w:type="dxa"/>
+            </w:tcMar>
+          </w:tcPr>
+          <w:p>
+            <w:pPr>
+              <w:pStyle w:val="Normal"/>
+              <w:widowControl w:val="false"/>
+              <w:shd w:val="clear" w:fill="FFFFFF"/>
               <w:spacing w:lineRule="auto" w:line="276" w:before="60" w:after="60"/>
               <w:rPr>
                 <w:rFonts w:ascii="Calibri" w:hAnsi="Calibri" w:eastAsia="Calibri" w:cs="Calibri"/>
@@ -1318,14 +1319,14 @@
             </w:tcBorders>
             <w:shd w:fill="auto" w:val="clear"/>
             <w:tcMar>
-              <w:left w:w="108" w:type="dxa"/>
-            </w:tcMar>
-          </w:tcPr>
-          <w:p>
-            <w:pPr>
-              <w:pStyle w:val="Normal"/>
-              <w:widowControl w:val="false"/>
-              <w:shd w:fill="FFFFFF" w:val="clear"/>
+              <w:left w:w="93" w:type="dxa"/>
+            </w:tcMar>
+          </w:tcPr>
+          <w:p>
+            <w:pPr>
+              <w:pStyle w:val="Normal"/>
+              <w:widowControl w:val="false"/>
+              <w:shd w:val="clear" w:fill="FFFFFF"/>
               <w:spacing w:lineRule="auto" w:line="276" w:before="60" w:after="60"/>
               <w:rPr>
                 <w:rFonts w:ascii="Calibri" w:hAnsi="Calibri" w:eastAsia="Calibri" w:cs="Calibri"/>
@@ -1348,6 +1349,7 @@
       <w:pPr>
         <w:pStyle w:val="Heading1"/>
         <w:widowControl w:val="false"/>
+        <w:shd w:val="clear" w:fill="FFFFFF"/>
         <w:spacing w:lineRule="auto" w:line="240" w:before="480" w:after="180"/>
         <w:rPr/>
       </w:pPr>
@@ -1362,6 +1364,7 @@
       <w:pPr>
         <w:pStyle w:val="Heading1"/>
         <w:widowControl w:val="false"/>
+        <w:shd w:val="clear" w:fill="FFFFFF"/>
         <w:spacing w:lineRule="auto" w:line="240" w:before="480" w:after="180"/>
         <w:rPr/>
       </w:pPr>
@@ -1370,17 +1373,6 @@
       <w:r>
         <w:rPr/>
         <w:t>Table of Contents</w:t>
-      </w:r>
-    </w:p>
-    <w:p>
-      <w:pPr>
-        <w:pStyle w:val="Normal"/>
-        <w:shd w:fill="FFFFFF" w:val="clear"/>
-        <w:spacing w:before="0" w:after="0"/>
-        <w:rPr/>
-      </w:pPr>
-      <w:r>
-        <w:rPr/>
       </w:r>
     </w:p>
     <w:sdt>
@@ -1394,7 +1386,7 @@
         <w:p>
           <w:pPr>
             <w:pStyle w:val="Normal"/>
-            <w:shd w:fill="FFFFFF" w:val="clear"/>
+            <w:shd w:val="clear" w:fill="FFFFFF"/>
             <w:spacing w:lineRule="auto" w:line="240" w:before="80" w:after="0"/>
             <w:ind w:left="0" w:right="0" w:hanging="0"/>
             <w:rPr>
@@ -1416,6 +1408,7 @@
               <w:rPr>
                 <w:webHidden/>
                 <w:rStyle w:val="IndexLink"/>
+                <w:vanish w:val="false"/>
                 <w:color w:val="1155CC"/>
                 <w:u w:val="single"/>
               </w:rPr>
@@ -1426,7 +1419,7 @@
         <w:p>
           <w:pPr>
             <w:pStyle w:val="Normal"/>
-            <w:shd w:fill="FFFFFF" w:val="clear"/>
+            <w:shd w:val="clear" w:fill="FFFFFF"/>
             <w:spacing w:lineRule="auto" w:line="240" w:before="200" w:after="0"/>
             <w:ind w:left="0" w:right="0" w:hanging="0"/>
             <w:rPr>
@@ -1439,6 +1432,7 @@
               <w:rPr>
                 <w:webHidden/>
                 <w:rStyle w:val="IndexLink"/>
+                <w:vanish w:val="false"/>
                 <w:color w:val="1155CC"/>
                 <w:u w:val="single"/>
               </w:rPr>
@@ -1449,7 +1443,7 @@
         <w:p>
           <w:pPr>
             <w:pStyle w:val="Normal"/>
-            <w:shd w:fill="FFFFFF" w:val="clear"/>
+            <w:shd w:val="clear" w:fill="FFFFFF"/>
             <w:spacing w:lineRule="auto" w:line="240" w:before="200" w:after="0"/>
             <w:ind w:left="0" w:right="0" w:hanging="0"/>
             <w:rPr>
@@ -1462,6 +1456,7 @@
               <w:rPr>
                 <w:webHidden/>
                 <w:rStyle w:val="IndexLink"/>
+                <w:vanish w:val="false"/>
                 <w:color w:val="1155CC"/>
                 <w:u w:val="single"/>
               </w:rPr>
@@ -1472,7 +1467,7 @@
         <w:p>
           <w:pPr>
             <w:pStyle w:val="Normal"/>
-            <w:shd w:fill="FFFFFF" w:val="clear"/>
+            <w:shd w:val="clear" w:fill="FFFFFF"/>
             <w:spacing w:lineRule="auto" w:line="240" w:before="200" w:after="0"/>
             <w:ind w:left="0" w:right="0" w:hanging="0"/>
             <w:rPr>
@@ -1485,6 +1480,7 @@
               <w:rPr>
                 <w:webHidden/>
                 <w:rStyle w:val="IndexLink"/>
+                <w:vanish w:val="false"/>
                 <w:color w:val="1155CC"/>
                 <w:u w:val="single"/>
               </w:rPr>
@@ -1495,7 +1491,7 @@
         <w:p>
           <w:pPr>
             <w:pStyle w:val="Normal"/>
-            <w:shd w:fill="FFFFFF" w:val="clear"/>
+            <w:shd w:val="clear" w:fill="FFFFFF"/>
             <w:spacing w:lineRule="auto" w:line="240" w:before="60" w:after="0"/>
             <w:ind w:left="360" w:right="0" w:hanging="0"/>
             <w:rPr>
@@ -1508,6 +1504,7 @@
               <w:rPr>
                 <w:webHidden/>
                 <w:rStyle w:val="IndexLink"/>
+                <w:vanish w:val="false"/>
                 <w:color w:val="1155CC"/>
                 <w:u w:val="single"/>
               </w:rPr>
@@ -1518,7 +1515,7 @@
         <w:p>
           <w:pPr>
             <w:pStyle w:val="Normal"/>
-            <w:shd w:fill="FFFFFF" w:val="clear"/>
+            <w:shd w:val="clear" w:fill="FFFFFF"/>
             <w:spacing w:lineRule="auto" w:line="240" w:before="60" w:after="0"/>
             <w:ind w:left="360" w:right="0" w:hanging="0"/>
             <w:rPr>
@@ -1531,6 +1528,7 @@
               <w:rPr>
                 <w:webHidden/>
                 <w:rStyle w:val="IndexLink"/>
+                <w:vanish w:val="false"/>
                 <w:color w:val="1155CC"/>
                 <w:u w:val="single"/>
               </w:rPr>
@@ -1541,7 +1539,7 @@
         <w:p>
           <w:pPr>
             <w:pStyle w:val="Normal"/>
-            <w:shd w:fill="FFFFFF" w:val="clear"/>
+            <w:shd w:val="clear" w:fill="FFFFFF"/>
             <w:spacing w:lineRule="auto" w:line="240" w:before="200" w:after="0"/>
             <w:ind w:left="0" w:right="0" w:hanging="0"/>
             <w:rPr>
@@ -1554,6 +1552,7 @@
               <w:rPr>
                 <w:webHidden/>
                 <w:rStyle w:val="IndexLink"/>
+                <w:vanish w:val="false"/>
                 <w:color w:val="1155CC"/>
                 <w:u w:val="single"/>
               </w:rPr>
@@ -1564,7 +1563,7 @@
         <w:p>
           <w:pPr>
             <w:pStyle w:val="Normal"/>
-            <w:shd w:fill="FFFFFF" w:val="clear"/>
+            <w:shd w:val="clear" w:fill="FFFFFF"/>
             <w:spacing w:lineRule="auto" w:line="240" w:before="200" w:after="80"/>
             <w:ind w:left="0" w:right="0" w:hanging="0"/>
             <w:rPr/>
@@ -1574,6 +1573,7 @@
               <w:rPr>
                 <w:webHidden/>
                 <w:rStyle w:val="IndexLink"/>
+                <w:vanish w:val="false"/>
                 <w:color w:val="1155CC"/>
                 <w:u w:val="single"/>
               </w:rPr>
@@ -1589,7 +1589,7 @@
     <w:p>
       <w:pPr>
         <w:pStyle w:val="Normal"/>
-        <w:shd w:fill="FFFFFF" w:val="clear"/>
+        <w:shd w:val="clear" w:fill="FFFFFF"/>
         <w:spacing w:before="0" w:after="0"/>
         <w:rPr/>
       </w:pPr>
@@ -1600,7 +1600,7 @@
     <w:p>
       <w:pPr>
         <w:pStyle w:val="Normal"/>
-        <w:shd w:fill="FFFFFF" w:val="clear"/>
+        <w:shd w:val="clear" w:fill="FFFFFF"/>
         <w:spacing w:before="0" w:after="0"/>
         <w:rPr/>
       </w:pPr>
@@ -1611,6 +1611,7 @@
     <w:p>
       <w:pPr>
         <w:pStyle w:val="Heading1"/>
+        <w:shd w:val="clear" w:fill="FFFFFF"/>
         <w:spacing w:before="0" w:after="0"/>
         <w:rPr/>
       </w:pPr>
@@ -1624,7 +1625,7 @@
     <w:p>
       <w:pPr>
         <w:pStyle w:val="Normal"/>
-        <w:shd w:fill="FFFFFF" w:val="clear"/>
+        <w:shd w:val="clear" w:fill="FFFFFF"/>
         <w:spacing w:before="0" w:after="0"/>
         <w:rPr>
           <w:b/>
@@ -1633,13 +1634,16 @@
         </w:rPr>
       </w:pPr>
       <w:r>
-        <w:rPr/>
+        <w:rPr>
+          <w:b/>
+          <w:color w:val="B7B7B7"/>
+        </w:rPr>
       </w:r>
     </w:p>
     <w:p>
       <w:pPr>
         <w:pStyle w:val="Normal"/>
-        <w:shd w:fill="FFFFFF" w:val="clear"/>
+        <w:shd w:val="clear" w:fill="FFFFFF"/>
         <w:spacing w:before="0" w:after="0"/>
         <w:rPr>
           <w:b w:val="false"/>
@@ -1664,7 +1668,7 @@
           <w:ilvl w:val="0"/>
           <w:numId w:val="1"/>
         </w:numPr>
-        <w:shd w:fill="FFFFFF" w:val="clear"/>
+        <w:shd w:val="clear" w:fill="FFFFFF"/>
         <w:spacing w:before="0" w:after="0"/>
         <w:rPr>
           <w:b w:val="false"/>
@@ -1679,7 +1683,7 @@
           <w:bCs w:val="false"/>
           <w:color w:val="000000"/>
         </w:rPr>
-        <w:t>requirements to ensure robustness quality of software</w:t>
+        <w:t>requirements to ensure robustness and quality of software</w:t>
       </w:r>
     </w:p>
     <w:p>
@@ -1689,7 +1693,7 @@
           <w:ilvl w:val="0"/>
           <w:numId w:val="1"/>
         </w:numPr>
-        <w:shd w:fill="FFFFFF" w:val="clear"/>
+        <w:shd w:val="clear" w:fill="FFFFFF"/>
         <w:spacing w:before="0" w:after="0"/>
         <w:rPr>
           <w:b w:val="false"/>
@@ -1711,6 +1715,7 @@
       <w:pPr>
         <w:pStyle w:val="Heading1"/>
         <w:widowControl w:val="false"/>
+        <w:shd w:val="clear" w:fill="FFFFFF"/>
         <w:spacing w:lineRule="auto" w:line="240" w:before="480" w:after="180"/>
         <w:rPr/>
       </w:pPr>
@@ -1724,6 +1729,7 @@
     <w:p>
       <w:pPr>
         <w:pStyle w:val="Heading2"/>
+        <w:shd w:val="clear" w:fill="FFFFFF"/>
         <w:spacing w:before="0" w:after="0"/>
         <w:rPr/>
       </w:pPr>
@@ -1737,7 +1743,7 @@
     <w:p>
       <w:pPr>
         <w:pStyle w:val="Normal"/>
-        <w:shd w:fill="FFFFFF" w:val="clear"/>
+        <w:shd w:val="clear" w:fill="FFFFFF"/>
         <w:spacing w:before="0" w:after="0"/>
         <w:rPr/>
       </w:pPr>
@@ -1751,7 +1757,7 @@
         <w:tblStyle w:val="Table2"/>
         <w:tblW w:w="9557" w:type="dxa"/>
         <w:jc w:val="left"/>
-        <w:tblInd w:w="-17" w:type="dxa"/>
+        <w:tblInd w:w="-46" w:type="dxa"/>
         <w:tblBorders>
           <w:top w:val="single" w:sz="8" w:space="0" w:color="000001"/>
           <w:left w:val="single" w:sz="8" w:space="0" w:color="000001"/>
@@ -1762,7 +1768,7 @@
         </w:tblBorders>
         <w:tblCellMar>
           <w:top w:w="100" w:type="dxa"/>
-          <w:left w:w="90" w:type="dxa"/>
+          <w:left w:w="60" w:type="dxa"/>
           <w:bottom w:w="100" w:type="dxa"/>
           <w:right w:w="100" w:type="dxa"/>
         </w:tblCellMar>
@@ -1791,14 +1797,14 @@
             </w:tcBorders>
             <w:shd w:fill="CCCCCC"/>
             <w:tcMar>
-              <w:left w:w="90" w:type="dxa"/>
-            </w:tcMar>
-          </w:tcPr>
-          <w:p>
-            <w:pPr>
-              <w:pStyle w:val="Normal"/>
-              <w:widowControl w:val="false"/>
-              <w:shd w:fill="FFFFFF" w:val="clear"/>
+              <w:left w:w="60" w:type="dxa"/>
+            </w:tcMar>
+          </w:tcPr>
+          <w:p>
+            <w:pPr>
+              <w:pStyle w:val="Normal"/>
+              <w:widowControl w:val="false"/>
+              <w:shd w:val="clear" w:fill="FFFFFF"/>
               <w:spacing w:lineRule="auto" w:line="240" w:before="0" w:after="0"/>
               <w:rPr>
                 <w:b/>
@@ -1826,14 +1832,14 @@
             </w:tcBorders>
             <w:shd w:fill="CCCCCC"/>
             <w:tcMar>
-              <w:left w:w="90" w:type="dxa"/>
-            </w:tcMar>
-          </w:tcPr>
-          <w:p>
-            <w:pPr>
-              <w:pStyle w:val="Normal"/>
-              <w:widowControl w:val="false"/>
-              <w:shd w:fill="FFFFFF" w:val="clear"/>
+              <w:left w:w="60" w:type="dxa"/>
+            </w:tcMar>
+          </w:tcPr>
+          <w:p>
+            <w:pPr>
+              <w:pStyle w:val="Normal"/>
+              <w:widowControl w:val="false"/>
+              <w:shd w:val="clear" w:fill="FFFFFF"/>
               <w:spacing w:lineRule="auto" w:line="240" w:before="0" w:after="0"/>
               <w:rPr>
                 <w:b/>
@@ -1861,14 +1867,14 @@
             </w:tcBorders>
             <w:shd w:fill="CCCCCC"/>
             <w:tcMar>
-              <w:left w:w="90" w:type="dxa"/>
-            </w:tcMar>
-          </w:tcPr>
-          <w:p>
-            <w:pPr>
-              <w:pStyle w:val="Normal"/>
-              <w:widowControl w:val="false"/>
-              <w:shd w:fill="FFFFFF" w:val="clear"/>
+              <w:left w:w="60" w:type="dxa"/>
+            </w:tcMar>
+          </w:tcPr>
+          <w:p>
+            <w:pPr>
+              <w:pStyle w:val="Normal"/>
+              <w:widowControl w:val="false"/>
+              <w:shd w:val="clear" w:fill="FFFFFF"/>
               <w:spacing w:lineRule="auto" w:line="240" w:before="0" w:after="0"/>
               <w:rPr>
                 <w:b/>
@@ -1896,14 +1902,14 @@
             </w:tcBorders>
             <w:shd w:fill="CCCCCC"/>
             <w:tcMar>
-              <w:left w:w="90" w:type="dxa"/>
-            </w:tcMar>
-          </w:tcPr>
-          <w:p>
-            <w:pPr>
-              <w:pStyle w:val="Normal"/>
-              <w:widowControl w:val="false"/>
-              <w:shd w:fill="FFFFFF" w:val="clear"/>
+              <w:left w:w="60" w:type="dxa"/>
+            </w:tcMar>
+          </w:tcPr>
+          <w:p>
+            <w:pPr>
+              <w:pStyle w:val="Normal"/>
+              <w:widowControl w:val="false"/>
+              <w:shd w:val="clear" w:fill="FFFFFF"/>
               <w:spacing w:lineRule="auto" w:line="240" w:before="0" w:after="0"/>
               <w:rPr>
                 <w:b/>
@@ -1931,14 +1937,14 @@
             </w:tcBorders>
             <w:shd w:fill="CCCCCC"/>
             <w:tcMar>
-              <w:left w:w="90" w:type="dxa"/>
-            </w:tcMar>
-          </w:tcPr>
-          <w:p>
-            <w:pPr>
-              <w:pStyle w:val="Normal"/>
-              <w:widowControl w:val="false"/>
-              <w:shd w:fill="FFFFFF" w:val="clear"/>
+              <w:left w:w="60" w:type="dxa"/>
+            </w:tcMar>
+          </w:tcPr>
+          <w:p>
+            <w:pPr>
+              <w:pStyle w:val="Normal"/>
+              <w:widowControl w:val="false"/>
+              <w:shd w:val="clear" w:fill="FFFFFF"/>
               <w:spacing w:lineRule="auto" w:line="240" w:before="0" w:after="0"/>
               <w:rPr>
                 <w:b/>
@@ -1966,14 +1972,14 @@
             </w:tcBorders>
             <w:shd w:fill="CCCCCC"/>
             <w:tcMar>
-              <w:left w:w="90" w:type="dxa"/>
-            </w:tcMar>
-          </w:tcPr>
-          <w:p>
-            <w:pPr>
-              <w:pStyle w:val="Normal"/>
-              <w:widowControl w:val="false"/>
-              <w:shd w:fill="FFFFFF" w:val="clear"/>
+              <w:left w:w="60" w:type="dxa"/>
+            </w:tcMar>
+          </w:tcPr>
+          <w:p>
+            <w:pPr>
+              <w:pStyle w:val="Normal"/>
+              <w:widowControl w:val="false"/>
+              <w:shd w:val="clear" w:fill="FFFFFF"/>
               <w:spacing w:lineRule="auto" w:line="240" w:before="0" w:after="0"/>
               <w:rPr>
                 <w:b/>
@@ -2004,14 +2010,14 @@
             </w:tcBorders>
             <w:shd w:fill="auto" w:val="clear"/>
             <w:tcMar>
-              <w:left w:w="90" w:type="dxa"/>
-            </w:tcMar>
-          </w:tcPr>
-          <w:p>
-            <w:pPr>
-              <w:pStyle w:val="Normal"/>
-              <w:widowControl w:val="false"/>
-              <w:shd w:fill="FFFFFF" w:val="clear"/>
+              <w:left w:w="60" w:type="dxa"/>
+            </w:tcMar>
+          </w:tcPr>
+          <w:p>
+            <w:pPr>
+              <w:pStyle w:val="Normal"/>
+              <w:widowControl w:val="false"/>
+              <w:shd w:val="clear" w:fill="FFFFFF"/>
               <w:spacing w:lineRule="auto" w:line="240" w:before="0" w:after="0"/>
               <w:rPr/>
             </w:pPr>
@@ -2024,7 +2030,7 @@
             <w:pPr>
               <w:pStyle w:val="Normal"/>
               <w:widowControl w:val="false"/>
-              <w:shd w:fill="FFFFFF" w:val="clear"/>
+              <w:shd w:val="clear" w:fill="FFFFFF"/>
               <w:spacing w:lineRule="auto" w:line="240" w:before="0" w:after="0"/>
               <w:rPr/>
             </w:pPr>
@@ -2037,7 +2043,7 @@
             <w:pPr>
               <w:pStyle w:val="Normal"/>
               <w:widowControl w:val="false"/>
-              <w:shd w:fill="FFFFFF" w:val="clear"/>
+              <w:shd w:val="clear" w:fill="FFFFFF"/>
               <w:spacing w:lineRule="auto" w:line="240" w:before="0" w:after="0"/>
               <w:rPr/>
             </w:pPr>
@@ -2050,7 +2056,7 @@
             <w:pPr>
               <w:pStyle w:val="Normal"/>
               <w:widowControl w:val="false"/>
-              <w:shd w:fill="FFFFFF" w:val="clear"/>
+              <w:shd w:val="clear" w:fill="FFFFFF"/>
               <w:spacing w:lineRule="auto" w:line="240" w:before="0" w:after="0"/>
               <w:rPr/>
             </w:pPr>
@@ -2073,7 +2079,7 @@
             </w:tcBorders>
             <w:shd w:fill="auto" w:val="clear"/>
             <w:tcMar>
-              <w:left w:w="90" w:type="dxa"/>
+              <w:left w:w="60" w:type="dxa"/>
             </w:tcMar>
           </w:tcPr>
           <w:p>
@@ -2103,14 +2109,14 @@
             </w:tcBorders>
             <w:shd w:fill="auto" w:val="clear"/>
             <w:tcMar>
-              <w:left w:w="90" w:type="dxa"/>
-            </w:tcMar>
-          </w:tcPr>
-          <w:p>
-            <w:pPr>
-              <w:pStyle w:val="Normal"/>
-              <w:widowControl w:val="false"/>
-              <w:shd w:fill="FFFFFF" w:val="clear"/>
+              <w:left w:w="60" w:type="dxa"/>
+            </w:tcMar>
+          </w:tcPr>
+          <w:p>
+            <w:pPr>
+              <w:pStyle w:val="Normal"/>
+              <w:widowControl w:val="false"/>
+              <w:shd w:val="clear" w:fill="FFFFFF"/>
               <w:spacing w:lineRule="auto" w:line="240" w:before="0" w:after="0"/>
               <w:rPr/>
             </w:pPr>
@@ -2133,7 +2139,7 @@
             </w:tcBorders>
             <w:shd w:fill="auto" w:val="clear"/>
             <w:tcMar>
-              <w:left w:w="90" w:type="dxa"/>
+              <w:left w:w="60" w:type="dxa"/>
             </w:tcMar>
           </w:tcPr>
           <w:p>
@@ -2163,7 +2169,7 @@
             </w:tcBorders>
             <w:shd w:fill="auto" w:val="clear"/>
             <w:tcMar>
-              <w:left w:w="90" w:type="dxa"/>
+              <w:left w:w="60" w:type="dxa"/>
             </w:tcMar>
           </w:tcPr>
           <w:p>
@@ -2193,7 +2199,7 @@
             </w:tcBorders>
             <w:shd w:fill="auto" w:val="clear"/>
             <w:tcMar>
-              <w:left w:w="90" w:type="dxa"/>
+              <w:left w:w="60" w:type="dxa"/>
             </w:tcMar>
           </w:tcPr>
           <w:p>
@@ -2226,14 +2232,14 @@
             </w:tcBorders>
             <w:shd w:fill="auto" w:val="clear"/>
             <w:tcMar>
-              <w:left w:w="90" w:type="dxa"/>
-            </w:tcMar>
-          </w:tcPr>
-          <w:p>
-            <w:pPr>
-              <w:pStyle w:val="Normal"/>
-              <w:widowControl w:val="false"/>
-              <w:shd w:fill="FFFFFF" w:val="clear"/>
+              <w:left w:w="60" w:type="dxa"/>
+            </w:tcMar>
+          </w:tcPr>
+          <w:p>
+            <w:pPr>
+              <w:pStyle w:val="Normal"/>
+              <w:widowControl w:val="false"/>
+              <w:shd w:val="clear" w:fill="FFFFFF"/>
               <w:spacing w:lineRule="auto" w:line="240" w:before="0" w:after="0"/>
               <w:rPr/>
             </w:pPr>
@@ -2246,7 +2252,7 @@
             <w:pPr>
               <w:pStyle w:val="Normal"/>
               <w:widowControl w:val="false"/>
-              <w:shd w:fill="FFFFFF" w:val="clear"/>
+              <w:shd w:val="clear" w:fill="FFFFFF"/>
               <w:spacing w:lineRule="auto" w:line="240" w:before="0" w:after="0"/>
               <w:rPr/>
             </w:pPr>
@@ -2259,7 +2265,7 @@
             <w:pPr>
               <w:pStyle w:val="Normal"/>
               <w:widowControl w:val="false"/>
-              <w:shd w:fill="FFFFFF" w:val="clear"/>
+              <w:shd w:val="clear" w:fill="FFFFFF"/>
               <w:spacing w:lineRule="auto" w:line="240" w:before="0" w:after="0"/>
               <w:rPr/>
             </w:pPr>
@@ -2272,7 +2278,7 @@
             <w:pPr>
               <w:pStyle w:val="Normal"/>
               <w:widowControl w:val="false"/>
-              <w:shd w:fill="FFFFFF" w:val="clear"/>
+              <w:shd w:val="clear" w:fill="FFFFFF"/>
               <w:spacing w:lineRule="auto" w:line="240" w:before="0" w:after="0"/>
               <w:rPr/>
             </w:pPr>
@@ -2295,7 +2301,7 @@
             </w:tcBorders>
             <w:shd w:fill="auto" w:val="clear"/>
             <w:tcMar>
-              <w:left w:w="90" w:type="dxa"/>
+              <w:left w:w="60" w:type="dxa"/>
             </w:tcMar>
           </w:tcPr>
           <w:p>
@@ -2325,14 +2331,14 @@
             </w:tcBorders>
             <w:shd w:fill="auto" w:val="clear"/>
             <w:tcMar>
-              <w:left w:w="90" w:type="dxa"/>
-            </w:tcMar>
-          </w:tcPr>
-          <w:p>
-            <w:pPr>
-              <w:pStyle w:val="Normal"/>
-              <w:widowControl w:val="false"/>
-              <w:shd w:fill="FFFFFF" w:val="clear"/>
+              <w:left w:w="60" w:type="dxa"/>
+            </w:tcMar>
+          </w:tcPr>
+          <w:p>
+            <w:pPr>
+              <w:pStyle w:val="Normal"/>
+              <w:widowControl w:val="false"/>
+              <w:shd w:val="clear" w:fill="FFFFFF"/>
               <w:spacing w:lineRule="auto" w:line="240" w:before="0" w:after="0"/>
               <w:rPr/>
             </w:pPr>
@@ -2355,7 +2361,7 @@
             </w:tcBorders>
             <w:shd w:fill="auto" w:val="clear"/>
             <w:tcMar>
-              <w:left w:w="90" w:type="dxa"/>
+              <w:left w:w="60" w:type="dxa"/>
             </w:tcMar>
           </w:tcPr>
           <w:p>
@@ -2385,7 +2391,7 @@
             </w:tcBorders>
             <w:shd w:fill="auto" w:val="clear"/>
             <w:tcMar>
-              <w:left w:w="90" w:type="dxa"/>
+              <w:left w:w="60" w:type="dxa"/>
             </w:tcMar>
           </w:tcPr>
           <w:p>
@@ -2415,7 +2421,7 @@
             </w:tcBorders>
             <w:shd w:fill="auto" w:val="clear"/>
             <w:tcMar>
-              <w:left w:w="90" w:type="dxa"/>
+              <w:left w:w="60" w:type="dxa"/>
             </w:tcMar>
           </w:tcPr>
           <w:p>
@@ -2448,14 +2454,14 @@
             </w:tcBorders>
             <w:shd w:fill="auto" w:val="clear"/>
             <w:tcMar>
-              <w:left w:w="90" w:type="dxa"/>
-            </w:tcMar>
-          </w:tcPr>
-          <w:p>
-            <w:pPr>
-              <w:pStyle w:val="Normal"/>
-              <w:widowControl w:val="false"/>
-              <w:shd w:fill="FFFFFF" w:val="clear"/>
+              <w:left w:w="60" w:type="dxa"/>
+            </w:tcMar>
+          </w:tcPr>
+          <w:p>
+            <w:pPr>
+              <w:pStyle w:val="Normal"/>
+              <w:widowControl w:val="false"/>
+              <w:shd w:val="clear" w:fill="FFFFFF"/>
               <w:spacing w:lineRule="auto" w:line="240" w:before="0" w:after="0"/>
               <w:rPr/>
             </w:pPr>
@@ -2468,7 +2474,7 @@
             <w:pPr>
               <w:pStyle w:val="Normal"/>
               <w:widowControl w:val="false"/>
-              <w:shd w:fill="FFFFFF" w:val="clear"/>
+              <w:shd w:val="clear" w:fill="FFFFFF"/>
               <w:spacing w:lineRule="auto" w:line="240" w:before="0" w:after="0"/>
               <w:rPr/>
             </w:pPr>
@@ -2481,7 +2487,7 @@
             <w:pPr>
               <w:pStyle w:val="Normal"/>
               <w:widowControl w:val="false"/>
-              <w:shd w:fill="FFFFFF" w:val="clear"/>
+              <w:shd w:val="clear" w:fill="FFFFFF"/>
               <w:spacing w:lineRule="auto" w:line="240" w:before="0" w:after="0"/>
               <w:rPr/>
             </w:pPr>
@@ -2494,7 +2500,7 @@
             <w:pPr>
               <w:pStyle w:val="Normal"/>
               <w:widowControl w:val="false"/>
-              <w:shd w:fill="FFFFFF" w:val="clear"/>
+              <w:shd w:val="clear" w:fill="FFFFFF"/>
               <w:spacing w:lineRule="auto" w:line="240" w:before="0" w:after="0"/>
               <w:rPr/>
             </w:pPr>
@@ -2517,7 +2523,7 @@
             </w:tcBorders>
             <w:shd w:fill="auto" w:val="clear"/>
             <w:tcMar>
-              <w:left w:w="90" w:type="dxa"/>
+              <w:left w:w="60" w:type="dxa"/>
             </w:tcMar>
           </w:tcPr>
           <w:p>
@@ -2547,14 +2553,14 @@
             </w:tcBorders>
             <w:shd w:fill="auto" w:val="clear"/>
             <w:tcMar>
-              <w:left w:w="90" w:type="dxa"/>
-            </w:tcMar>
-          </w:tcPr>
-          <w:p>
-            <w:pPr>
-              <w:pStyle w:val="Normal"/>
-              <w:widowControl w:val="false"/>
-              <w:shd w:fill="FFFFFF" w:val="clear"/>
+              <w:left w:w="60" w:type="dxa"/>
+            </w:tcMar>
+          </w:tcPr>
+          <w:p>
+            <w:pPr>
+              <w:pStyle w:val="Normal"/>
+              <w:widowControl w:val="false"/>
+              <w:shd w:val="clear" w:fill="FFFFFF"/>
               <w:spacing w:lineRule="auto" w:line="240" w:before="0" w:after="0"/>
               <w:rPr/>
             </w:pPr>
@@ -2577,7 +2583,7 @@
             </w:tcBorders>
             <w:shd w:fill="auto" w:val="clear"/>
             <w:tcMar>
-              <w:left w:w="90" w:type="dxa"/>
+              <w:left w:w="60" w:type="dxa"/>
             </w:tcMar>
           </w:tcPr>
           <w:p>
@@ -2607,7 +2613,7 @@
             </w:tcBorders>
             <w:shd w:fill="auto" w:val="clear"/>
             <w:tcMar>
-              <w:left w:w="90" w:type="dxa"/>
+              <w:left w:w="60" w:type="dxa"/>
             </w:tcMar>
           </w:tcPr>
           <w:p>
@@ -2637,7 +2643,7 @@
             </w:tcBorders>
             <w:shd w:fill="auto" w:val="clear"/>
             <w:tcMar>
-              <w:left w:w="90" w:type="dxa"/>
+              <w:left w:w="60" w:type="dxa"/>
             </w:tcMar>
           </w:tcPr>
           <w:p>
@@ -2670,14 +2676,14 @@
             </w:tcBorders>
             <w:shd w:fill="auto" w:val="clear"/>
             <w:tcMar>
-              <w:left w:w="90" w:type="dxa"/>
-            </w:tcMar>
-          </w:tcPr>
-          <w:p>
-            <w:pPr>
-              <w:pStyle w:val="Normal"/>
-              <w:widowControl w:val="false"/>
-              <w:shd w:fill="FFFFFF" w:val="clear"/>
+              <w:left w:w="60" w:type="dxa"/>
+            </w:tcMar>
+          </w:tcPr>
+          <w:p>
+            <w:pPr>
+              <w:pStyle w:val="Normal"/>
+              <w:widowControl w:val="false"/>
+              <w:shd w:val="clear" w:fill="FFFFFF"/>
               <w:spacing w:lineRule="auto" w:line="240" w:before="0" w:after="0"/>
               <w:rPr/>
             </w:pPr>
@@ -2690,7 +2696,7 @@
             <w:pPr>
               <w:pStyle w:val="Normal"/>
               <w:widowControl w:val="false"/>
-              <w:shd w:fill="FFFFFF" w:val="clear"/>
+              <w:shd w:val="clear" w:fill="FFFFFF"/>
               <w:spacing w:lineRule="auto" w:line="240" w:before="0" w:after="0"/>
               <w:rPr/>
             </w:pPr>
@@ -2703,7 +2709,7 @@
             <w:pPr>
               <w:pStyle w:val="Normal"/>
               <w:widowControl w:val="false"/>
-              <w:shd w:fill="FFFFFF" w:val="clear"/>
+              <w:shd w:val="clear" w:fill="FFFFFF"/>
               <w:spacing w:lineRule="auto" w:line="240" w:before="0" w:after="0"/>
               <w:rPr/>
             </w:pPr>
@@ -2716,7 +2722,7 @@
             <w:pPr>
               <w:pStyle w:val="Normal"/>
               <w:widowControl w:val="false"/>
-              <w:shd w:fill="FFFFFF" w:val="clear"/>
+              <w:shd w:val="clear" w:fill="FFFFFF"/>
               <w:spacing w:lineRule="auto" w:line="240" w:before="0" w:after="0"/>
               <w:rPr/>
             </w:pPr>
@@ -2739,7 +2745,7 @@
             </w:tcBorders>
             <w:shd w:fill="auto" w:val="clear"/>
             <w:tcMar>
-              <w:left w:w="90" w:type="dxa"/>
+              <w:left w:w="60" w:type="dxa"/>
             </w:tcMar>
           </w:tcPr>
           <w:p>
@@ -2769,14 +2775,14 @@
             </w:tcBorders>
             <w:shd w:fill="auto" w:val="clear"/>
             <w:tcMar>
-              <w:left w:w="90" w:type="dxa"/>
-            </w:tcMar>
-          </w:tcPr>
-          <w:p>
-            <w:pPr>
-              <w:pStyle w:val="Normal"/>
-              <w:widowControl w:val="false"/>
-              <w:shd w:fill="FFFFFF" w:val="clear"/>
+              <w:left w:w="60" w:type="dxa"/>
+            </w:tcMar>
+          </w:tcPr>
+          <w:p>
+            <w:pPr>
+              <w:pStyle w:val="Normal"/>
+              <w:widowControl w:val="false"/>
+              <w:shd w:val="clear" w:fill="FFFFFF"/>
               <w:spacing w:lineRule="auto" w:line="240" w:before="0" w:after="0"/>
               <w:rPr/>
             </w:pPr>
@@ -2799,7 +2805,7 @@
             </w:tcBorders>
             <w:shd w:fill="auto" w:val="clear"/>
             <w:tcMar>
-              <w:left w:w="90" w:type="dxa"/>
+              <w:left w:w="60" w:type="dxa"/>
             </w:tcMar>
           </w:tcPr>
           <w:p>
@@ -2829,7 +2835,7 @@
             </w:tcBorders>
             <w:shd w:fill="auto" w:val="clear"/>
             <w:tcMar>
-              <w:left w:w="90" w:type="dxa"/>
+              <w:left w:w="60" w:type="dxa"/>
             </w:tcMar>
           </w:tcPr>
           <w:p>
@@ -2859,7 +2865,7 @@
             </w:tcBorders>
             <w:shd w:fill="auto" w:val="clear"/>
             <w:tcMar>
-              <w:left w:w="90" w:type="dxa"/>
+              <w:left w:w="60" w:type="dxa"/>
             </w:tcMar>
           </w:tcPr>
           <w:p>
@@ -2892,14 +2898,14 @@
             </w:tcBorders>
             <w:shd w:fill="auto" w:val="clear"/>
             <w:tcMar>
-              <w:left w:w="90" w:type="dxa"/>
-            </w:tcMar>
-          </w:tcPr>
-          <w:p>
-            <w:pPr>
-              <w:pStyle w:val="Normal"/>
-              <w:widowControl w:val="false"/>
-              <w:shd w:fill="FFFFFF" w:val="clear"/>
+              <w:left w:w="60" w:type="dxa"/>
+            </w:tcMar>
+          </w:tcPr>
+          <w:p>
+            <w:pPr>
+              <w:pStyle w:val="Normal"/>
+              <w:widowControl w:val="false"/>
+              <w:shd w:val="clear" w:fill="FFFFFF"/>
               <w:spacing w:lineRule="auto" w:line="240" w:before="0" w:after="0"/>
               <w:rPr/>
             </w:pPr>
@@ -2912,7 +2918,7 @@
             <w:pPr>
               <w:pStyle w:val="Normal"/>
               <w:widowControl w:val="false"/>
-              <w:shd w:fill="FFFFFF" w:val="clear"/>
+              <w:shd w:val="clear" w:fill="FFFFFF"/>
               <w:spacing w:lineRule="auto" w:line="240" w:before="0" w:after="0"/>
               <w:rPr/>
             </w:pPr>
@@ -2925,7 +2931,7 @@
             <w:pPr>
               <w:pStyle w:val="Normal"/>
               <w:widowControl w:val="false"/>
-              <w:shd w:fill="FFFFFF" w:val="clear"/>
+              <w:shd w:val="clear" w:fill="FFFFFF"/>
               <w:spacing w:lineRule="auto" w:line="240" w:before="0" w:after="0"/>
               <w:rPr/>
             </w:pPr>
@@ -2938,7 +2944,7 @@
             <w:pPr>
               <w:pStyle w:val="Normal"/>
               <w:widowControl w:val="false"/>
-              <w:shd w:fill="FFFFFF" w:val="clear"/>
+              <w:shd w:val="clear" w:fill="FFFFFF"/>
               <w:spacing w:lineRule="auto" w:line="240" w:before="0" w:after="0"/>
               <w:rPr/>
             </w:pPr>
@@ -2961,7 +2967,7 @@
             </w:tcBorders>
             <w:shd w:fill="auto" w:val="clear"/>
             <w:tcMar>
-              <w:left w:w="90" w:type="dxa"/>
+              <w:left w:w="60" w:type="dxa"/>
             </w:tcMar>
           </w:tcPr>
           <w:p>
@@ -2991,14 +2997,14 @@
             </w:tcBorders>
             <w:shd w:fill="auto" w:val="clear"/>
             <w:tcMar>
-              <w:left w:w="90" w:type="dxa"/>
-            </w:tcMar>
-          </w:tcPr>
-          <w:p>
-            <w:pPr>
-              <w:pStyle w:val="Normal"/>
-              <w:widowControl w:val="false"/>
-              <w:shd w:fill="FFFFFF" w:val="clear"/>
+              <w:left w:w="60" w:type="dxa"/>
+            </w:tcMar>
+          </w:tcPr>
+          <w:p>
+            <w:pPr>
+              <w:pStyle w:val="Normal"/>
+              <w:widowControl w:val="false"/>
+              <w:shd w:val="clear" w:fill="FFFFFF"/>
               <w:spacing w:lineRule="auto" w:line="240" w:before="0" w:after="0"/>
               <w:rPr/>
             </w:pPr>
@@ -3021,7 +3027,7 @@
             </w:tcBorders>
             <w:shd w:fill="auto" w:val="clear"/>
             <w:tcMar>
-              <w:left w:w="90" w:type="dxa"/>
+              <w:left w:w="60" w:type="dxa"/>
             </w:tcMar>
           </w:tcPr>
           <w:p>
@@ -3051,7 +3057,7 @@
             </w:tcBorders>
             <w:shd w:fill="auto" w:val="clear"/>
             <w:tcMar>
-              <w:left w:w="90" w:type="dxa"/>
+              <w:left w:w="60" w:type="dxa"/>
             </w:tcMar>
           </w:tcPr>
           <w:p>
@@ -3081,7 +3087,7 @@
             </w:tcBorders>
             <w:shd w:fill="auto" w:val="clear"/>
             <w:tcMar>
-              <w:left w:w="90" w:type="dxa"/>
+              <w:left w:w="60" w:type="dxa"/>
             </w:tcMar>
           </w:tcPr>
           <w:p>
@@ -3103,7 +3109,7 @@
     <w:p>
       <w:pPr>
         <w:pStyle w:val="Normal"/>
-        <w:shd w:fill="FFFFFF" w:val="clear"/>
+        <w:shd w:val="clear" w:fill="FFFFFF"/>
         <w:spacing w:before="0" w:after="0"/>
         <w:rPr/>
       </w:pPr>
@@ -3114,6 +3120,7 @@
     <w:p>
       <w:pPr>
         <w:pStyle w:val="Heading2"/>
+        <w:shd w:val="clear" w:fill="FFFFFF"/>
         <w:spacing w:before="0" w:after="0"/>
         <w:rPr/>
       </w:pPr>
@@ -3127,7 +3134,7 @@
     <w:p>
       <w:pPr>
         <w:pStyle w:val="Normal"/>
-        <w:shd w:fill="FFFFFF" w:val="clear"/>
+        <w:shd w:val="clear" w:fill="FFFFFF"/>
         <w:spacing w:before="0" w:after="0"/>
         <w:rPr/>
       </w:pPr>
@@ -3138,7 +3145,7 @@
     <w:p>
       <w:pPr>
         <w:pStyle w:val="Normal"/>
-        <w:shd w:fill="FFFFFF" w:val="clear"/>
+        <w:shd w:val="clear" w:fill="FFFFFF"/>
         <w:spacing w:before="0" w:after="0"/>
         <w:rPr>
           <w:b/>
@@ -3147,9 +3154,12 @@
         </w:rPr>
       </w:pPr>
       <w:r>
-        <w:rPr/>
+        <w:rPr>
+          <w:b/>
+          <w:color w:val="B7B7B7"/>
+        </w:rPr>
         <w:drawing>
-          <wp:anchor behindDoc="0" distT="0" distB="0" distL="0" distR="0" simplePos="0" locked="0" layoutInCell="1" allowOverlap="1" relativeHeight="5">
+          <wp:anchor behindDoc="0" distT="0" distB="0" distL="0" distR="0" simplePos="0" locked="0" layoutInCell="1" allowOverlap="1" relativeHeight="4">
             <wp:simplePos x="0" y="0"/>
             <wp:positionH relativeFrom="column">
               <wp:align>center</wp:align>
@@ -3199,6 +3209,7 @@
       <w:pPr>
         <w:pStyle w:val="Heading1"/>
         <w:widowControl w:val="false"/>
+        <w:shd w:val="clear" w:fill="FFFFFF"/>
         <w:spacing w:lineRule="auto" w:line="240" w:before="480" w:after="180"/>
         <w:rPr/>
       </w:pPr>
@@ -3212,7 +3223,7 @@
     <w:p>
       <w:pPr>
         <w:pStyle w:val="Normal"/>
-        <w:shd w:fill="FFFFFF" w:val="clear"/>
+        <w:shd w:val="clear" w:fill="FFFFFF"/>
         <w:spacing w:before="0" w:after="0"/>
         <w:rPr/>
       </w:pPr>
@@ -3223,7 +3234,7 @@
     <w:p>
       <w:pPr>
         <w:pStyle w:val="Normal"/>
-        <w:shd w:fill="FFFFFF" w:val="clear"/>
+        <w:shd w:val="clear" w:fill="FFFFFF"/>
         <w:spacing w:before="0" w:after="0"/>
         <w:rPr/>
       </w:pPr>
@@ -3237,7 +3248,7 @@
     <w:p>
       <w:pPr>
         <w:pStyle w:val="Normal"/>
-        <w:shd w:fill="FFFFFF" w:val="clear"/>
+        <w:shd w:val="clear" w:fill="FFFFFF"/>
         <w:spacing w:before="0" w:after="0"/>
         <w:rPr/>
       </w:pPr>
@@ -3250,7 +3261,7 @@
         <w:tblStyle w:val="Table3"/>
         <w:tblW w:w="9525" w:type="dxa"/>
         <w:jc w:val="left"/>
-        <w:tblInd w:w="-17" w:type="dxa"/>
+        <w:tblInd w:w="-46" w:type="dxa"/>
         <w:tblBorders>
           <w:top w:val="single" w:sz="8" w:space="0" w:color="000001"/>
           <w:left w:val="single" w:sz="8" w:space="0" w:color="000001"/>
@@ -3261,16 +3272,16 @@
         </w:tblBorders>
         <w:tblCellMar>
           <w:top w:w="100" w:type="dxa"/>
-          <w:left w:w="90" w:type="dxa"/>
+          <w:left w:w="60" w:type="dxa"/>
           <w:bottom w:w="100" w:type="dxa"/>
           <w:right w:w="100" w:type="dxa"/>
         </w:tblCellMar>
         <w:tblLook w:val="0600"/>
       </w:tblPr>
       <w:tblGrid>
-        <w:gridCol w:w="1484"/>
-        <w:gridCol w:w="3421"/>
-        <w:gridCol w:w="329"/>
+        <w:gridCol w:w="1483"/>
+        <w:gridCol w:w="3423"/>
+        <w:gridCol w:w="328"/>
         <w:gridCol w:w="1231"/>
         <w:gridCol w:w="1650"/>
         <w:gridCol w:w="1409"/>
@@ -3279,7 +3290,7 @@
         <w:trPr/>
         <w:tc>
           <w:tcPr>
-            <w:tcW w:w="1484" w:type="dxa"/>
+            <w:tcW w:w="1483" w:type="dxa"/>
             <w:tcBorders>
               <w:top w:val="single" w:sz="8" w:space="0" w:color="000001"/>
               <w:left w:val="single" w:sz="8" w:space="0" w:color="000001"/>
@@ -3290,14 +3301,14 @@
             </w:tcBorders>
             <w:shd w:fill="CCCCCC"/>
             <w:tcMar>
-              <w:left w:w="90" w:type="dxa"/>
-            </w:tcMar>
-          </w:tcPr>
-          <w:p>
-            <w:pPr>
-              <w:pStyle w:val="Normal"/>
-              <w:widowControl w:val="false"/>
-              <w:shd w:fill="FFFFFF" w:val="clear"/>
+              <w:left w:w="60" w:type="dxa"/>
+            </w:tcMar>
+          </w:tcPr>
+          <w:p>
+            <w:pPr>
+              <w:pStyle w:val="Normal"/>
+              <w:widowControl w:val="false"/>
+              <w:shd w:val="clear" w:fill="FFFFFF"/>
               <w:spacing w:lineRule="auto" w:line="240" w:before="0" w:after="0"/>
               <w:rPr>
                 <w:b/>
@@ -3314,7 +3325,7 @@
         </w:tc>
         <w:tc>
           <w:tcPr>
-            <w:tcW w:w="3421" w:type="dxa"/>
+            <w:tcW w:w="3423" w:type="dxa"/>
             <w:tcBorders>
               <w:top w:val="single" w:sz="8" w:space="0" w:color="000001"/>
               <w:left w:val="single" w:sz="8" w:space="0" w:color="000001"/>
@@ -3325,14 +3336,14 @@
             </w:tcBorders>
             <w:shd w:fill="CCCCCC"/>
             <w:tcMar>
-              <w:left w:w="90" w:type="dxa"/>
-            </w:tcMar>
-          </w:tcPr>
-          <w:p>
-            <w:pPr>
-              <w:pStyle w:val="Normal"/>
-              <w:widowControl w:val="false"/>
-              <w:shd w:fill="FFFFFF" w:val="clear"/>
+              <w:left w:w="60" w:type="dxa"/>
+            </w:tcMar>
+          </w:tcPr>
+          <w:p>
+            <w:pPr>
+              <w:pStyle w:val="Normal"/>
+              <w:widowControl w:val="false"/>
+              <w:shd w:val="clear" w:fill="FFFFFF"/>
               <w:spacing w:lineRule="auto" w:line="240" w:before="0" w:after="0"/>
               <w:rPr>
                 <w:b/>
@@ -3349,7 +3360,7 @@
         </w:tc>
         <w:tc>
           <w:tcPr>
-            <w:tcW w:w="329" w:type="dxa"/>
+            <w:tcW w:w="328" w:type="dxa"/>
             <w:tcBorders>
               <w:top w:val="single" w:sz="8" w:space="0" w:color="000001"/>
               <w:left w:val="single" w:sz="8" w:space="0" w:color="000001"/>
@@ -3360,14 +3371,14 @@
             </w:tcBorders>
             <w:shd w:fill="CCCCCC"/>
             <w:tcMar>
-              <w:left w:w="90" w:type="dxa"/>
-            </w:tcMar>
-          </w:tcPr>
-          <w:p>
-            <w:pPr>
-              <w:pStyle w:val="Normal"/>
-              <w:widowControl w:val="false"/>
-              <w:shd w:fill="FFFFFF" w:val="clear"/>
+              <w:left w:w="60" w:type="dxa"/>
+            </w:tcMar>
+          </w:tcPr>
+          <w:p>
+            <w:pPr>
+              <w:pStyle w:val="Normal"/>
+              <w:widowControl w:val="false"/>
+              <w:shd w:val="clear" w:fill="FFFFFF"/>
               <w:spacing w:lineRule="auto" w:line="240" w:before="0" w:after="0"/>
               <w:rPr>
                 <w:b/>
@@ -3395,14 +3406,14 @@
             </w:tcBorders>
             <w:shd w:fill="CCCCCC"/>
             <w:tcMar>
-              <w:left w:w="90" w:type="dxa"/>
-            </w:tcMar>
-          </w:tcPr>
-          <w:p>
-            <w:pPr>
-              <w:pStyle w:val="Normal"/>
-              <w:widowControl w:val="false"/>
-              <w:shd w:fill="FFFFFF" w:val="clear"/>
+              <w:left w:w="60" w:type="dxa"/>
+            </w:tcMar>
+          </w:tcPr>
+          <w:p>
+            <w:pPr>
+              <w:pStyle w:val="Normal"/>
+              <w:widowControl w:val="false"/>
+              <w:shd w:val="clear" w:fill="FFFFFF"/>
               <w:spacing w:lineRule="auto" w:line="240" w:before="0" w:after="0"/>
               <w:rPr>
                 <w:b/>
@@ -3430,14 +3441,14 @@
             </w:tcBorders>
             <w:shd w:fill="CCCCCC"/>
             <w:tcMar>
-              <w:left w:w="90" w:type="dxa"/>
-            </w:tcMar>
-          </w:tcPr>
-          <w:p>
-            <w:pPr>
-              <w:pStyle w:val="Normal"/>
-              <w:widowControl w:val="false"/>
-              <w:shd w:fill="FFFFFF" w:val="clear"/>
+              <w:left w:w="60" w:type="dxa"/>
+            </w:tcMar>
+          </w:tcPr>
+          <w:p>
+            <w:pPr>
+              <w:pStyle w:val="Normal"/>
+              <w:widowControl w:val="false"/>
+              <w:shd w:val="clear" w:fill="FFFFFF"/>
               <w:spacing w:lineRule="auto" w:line="240" w:before="0" w:after="0"/>
               <w:rPr>
                 <w:b/>
@@ -3465,14 +3476,14 @@
             </w:tcBorders>
             <w:shd w:fill="CCCCCC"/>
             <w:tcMar>
-              <w:left w:w="90" w:type="dxa"/>
-            </w:tcMar>
-          </w:tcPr>
-          <w:p>
-            <w:pPr>
-              <w:pStyle w:val="Normal"/>
-              <w:widowControl w:val="false"/>
-              <w:shd w:fill="FFFFFF" w:val="clear"/>
+              <w:left w:w="60" w:type="dxa"/>
+            </w:tcMar>
+          </w:tcPr>
+          <w:p>
+            <w:pPr>
+              <w:pStyle w:val="Normal"/>
+              <w:widowControl w:val="false"/>
+              <w:shd w:val="clear" w:fill="FFFFFF"/>
               <w:spacing w:lineRule="auto" w:line="240" w:before="0" w:after="0"/>
               <w:rPr>
                 <w:b/>
@@ -3494,25 +3505,25 @@
         </w:trPr>
         <w:tc>
           <w:tcPr>
-            <w:tcW w:w="1484" w:type="dxa"/>
-            <w:tcBorders>
-              <w:top w:val="single" w:sz="8" w:space="0" w:color="000001"/>
-              <w:left w:val="single" w:sz="8" w:space="0" w:color="000001"/>
-              <w:bottom w:val="single" w:sz="8" w:space="0" w:color="000001"/>
-              <w:right w:val="single" w:sz="8" w:space="0" w:color="000001"/>
-              <w:insideH w:val="single" w:sz="8" w:space="0" w:color="000001"/>
-              <w:insideV w:val="single" w:sz="8" w:space="0" w:color="000001"/>
-            </w:tcBorders>
-            <w:shd w:fill="auto" w:val="clear"/>
-            <w:tcMar>
-              <w:left w:w="90" w:type="dxa"/>
-            </w:tcMar>
-          </w:tcPr>
-          <w:p>
-            <w:pPr>
-              <w:pStyle w:val="Normal"/>
-              <w:widowControl w:val="false"/>
-              <w:shd w:fill="FFFFFF" w:val="clear"/>
+            <w:tcW w:w="1483" w:type="dxa"/>
+            <w:tcBorders>
+              <w:top w:val="single" w:sz="8" w:space="0" w:color="000001"/>
+              <w:left w:val="single" w:sz="8" w:space="0" w:color="000001"/>
+              <w:bottom w:val="single" w:sz="8" w:space="0" w:color="000001"/>
+              <w:right w:val="single" w:sz="8" w:space="0" w:color="000001"/>
+              <w:insideH w:val="single" w:sz="8" w:space="0" w:color="000001"/>
+              <w:insideV w:val="single" w:sz="8" w:space="0" w:color="000001"/>
+            </w:tcBorders>
+            <w:shd w:fill="auto" w:val="clear"/>
+            <w:tcMar>
+              <w:left w:w="60" w:type="dxa"/>
+            </w:tcMar>
+          </w:tcPr>
+          <w:p>
+            <w:pPr>
+              <w:pStyle w:val="Normal"/>
+              <w:widowControl w:val="false"/>
+              <w:shd w:val="clear" w:fill="FFFFFF"/>
               <w:spacing w:lineRule="auto" w:line="240" w:before="0" w:after="0"/>
               <w:rPr/>
             </w:pPr>
@@ -3525,7 +3536,7 @@
             <w:pPr>
               <w:pStyle w:val="Normal"/>
               <w:widowControl w:val="false"/>
-              <w:shd w:fill="FFFFFF" w:val="clear"/>
+              <w:shd w:val="clear" w:fill="FFFFFF"/>
               <w:spacing w:lineRule="auto" w:line="240" w:before="0" w:after="0"/>
               <w:rPr/>
             </w:pPr>
@@ -3538,7 +3549,7 @@
             <w:pPr>
               <w:pStyle w:val="Normal"/>
               <w:widowControl w:val="false"/>
-              <w:shd w:fill="FFFFFF" w:val="clear"/>
+              <w:shd w:val="clear" w:fill="FFFFFF"/>
               <w:spacing w:lineRule="auto" w:line="240" w:before="0" w:after="0"/>
               <w:rPr/>
             </w:pPr>
@@ -3551,7 +3562,7 @@
             <w:pPr>
               <w:pStyle w:val="Normal"/>
               <w:widowControl w:val="false"/>
-              <w:shd w:fill="FFFFFF" w:val="clear"/>
+              <w:shd w:val="clear" w:fill="FFFFFF"/>
               <w:spacing w:lineRule="auto" w:line="240" w:before="0" w:after="0"/>
               <w:rPr/>
             </w:pPr>
@@ -3563,25 +3574,25 @@
         </w:tc>
         <w:tc>
           <w:tcPr>
-            <w:tcW w:w="3421" w:type="dxa"/>
-            <w:tcBorders>
-              <w:top w:val="single" w:sz="8" w:space="0" w:color="000001"/>
-              <w:left w:val="single" w:sz="8" w:space="0" w:color="000001"/>
-              <w:bottom w:val="single" w:sz="8" w:space="0" w:color="000001"/>
-              <w:right w:val="single" w:sz="8" w:space="0" w:color="000001"/>
-              <w:insideH w:val="single" w:sz="8" w:space="0" w:color="000001"/>
-              <w:insideV w:val="single" w:sz="8" w:space="0" w:color="000001"/>
-            </w:tcBorders>
-            <w:shd w:fill="auto" w:val="clear"/>
-            <w:tcMar>
-              <w:left w:w="90" w:type="dxa"/>
-            </w:tcMar>
-          </w:tcPr>
-          <w:p>
-            <w:pPr>
-              <w:pStyle w:val="Normal"/>
-              <w:widowControl w:val="false"/>
-              <w:shd w:fill="FFFFFF" w:val="clear"/>
+            <w:tcW w:w="3423" w:type="dxa"/>
+            <w:tcBorders>
+              <w:top w:val="single" w:sz="8" w:space="0" w:color="000001"/>
+              <w:left w:val="single" w:sz="8" w:space="0" w:color="000001"/>
+              <w:bottom w:val="single" w:sz="8" w:space="0" w:color="000001"/>
+              <w:right w:val="single" w:sz="8" w:space="0" w:color="000001"/>
+              <w:insideH w:val="single" w:sz="8" w:space="0" w:color="000001"/>
+              <w:insideV w:val="single" w:sz="8" w:space="0" w:color="000001"/>
+            </w:tcBorders>
+            <w:shd w:fill="auto" w:val="clear"/>
+            <w:tcMar>
+              <w:left w:w="60" w:type="dxa"/>
+            </w:tcMar>
+          </w:tcPr>
+          <w:p>
+            <w:pPr>
+              <w:pStyle w:val="Normal"/>
+              <w:widowControl w:val="false"/>
+              <w:shd w:val="clear" w:fill="FFFFFF"/>
               <w:spacing w:before="0" w:after="0"/>
               <w:rPr/>
             </w:pPr>
@@ -3593,25 +3604,25 @@
         </w:tc>
         <w:tc>
           <w:tcPr>
-            <w:tcW w:w="329" w:type="dxa"/>
-            <w:tcBorders>
-              <w:top w:val="single" w:sz="8" w:space="0" w:color="000001"/>
-              <w:left w:val="single" w:sz="8" w:space="0" w:color="000001"/>
-              <w:bottom w:val="single" w:sz="8" w:space="0" w:color="000001"/>
-              <w:right w:val="single" w:sz="8" w:space="0" w:color="000001"/>
-              <w:insideH w:val="single" w:sz="8" w:space="0" w:color="000001"/>
-              <w:insideV w:val="single" w:sz="8" w:space="0" w:color="000001"/>
-            </w:tcBorders>
-            <w:shd w:fill="auto" w:val="clear"/>
-            <w:tcMar>
-              <w:left w:w="90" w:type="dxa"/>
-            </w:tcMar>
-          </w:tcPr>
-          <w:p>
-            <w:pPr>
-              <w:pStyle w:val="Normal"/>
-              <w:widowControl w:val="false"/>
-              <w:shd w:fill="FFFFFF" w:val="clear"/>
+            <w:tcW w:w="328" w:type="dxa"/>
+            <w:tcBorders>
+              <w:top w:val="single" w:sz="8" w:space="0" w:color="000001"/>
+              <w:left w:val="single" w:sz="8" w:space="0" w:color="000001"/>
+              <w:bottom w:val="single" w:sz="8" w:space="0" w:color="000001"/>
+              <w:right w:val="single" w:sz="8" w:space="0" w:color="000001"/>
+              <w:insideH w:val="single" w:sz="8" w:space="0" w:color="000001"/>
+              <w:insideV w:val="single" w:sz="8" w:space="0" w:color="000001"/>
+            </w:tcBorders>
+            <w:shd w:fill="auto" w:val="clear"/>
+            <w:tcMar>
+              <w:left w:w="60" w:type="dxa"/>
+            </w:tcMar>
+          </w:tcPr>
+          <w:p>
+            <w:pPr>
+              <w:pStyle w:val="Normal"/>
+              <w:widowControl w:val="false"/>
+              <w:shd w:val="clear" w:fill="FFFFFF"/>
               <w:spacing w:lineRule="auto" w:line="240" w:before="0" w:after="0"/>
               <w:rPr/>
             </w:pPr>
@@ -3634,14 +3645,14 @@
             </w:tcBorders>
             <w:shd w:fill="auto" w:val="clear"/>
             <w:tcMar>
-              <w:left w:w="90" w:type="dxa"/>
-            </w:tcMar>
-          </w:tcPr>
-          <w:p>
-            <w:pPr>
-              <w:pStyle w:val="Normal"/>
-              <w:widowControl w:val="false"/>
-              <w:shd w:fill="FFFFFF" w:val="clear"/>
+              <w:left w:w="60" w:type="dxa"/>
+            </w:tcMar>
+          </w:tcPr>
+          <w:p>
+            <w:pPr>
+              <w:pStyle w:val="Normal"/>
+              <w:widowControl w:val="false"/>
+              <w:shd w:val="clear" w:fill="FFFFFF"/>
               <w:spacing w:lineRule="auto" w:line="240" w:before="0" w:after="0"/>
               <w:rPr/>
             </w:pPr>
@@ -3664,14 +3675,14 @@
             </w:tcBorders>
             <w:shd w:fill="auto" w:val="clear"/>
             <w:tcMar>
-              <w:left w:w="90" w:type="dxa"/>
-            </w:tcMar>
-          </w:tcPr>
-          <w:p>
-            <w:pPr>
-              <w:pStyle w:val="Normal"/>
-              <w:widowControl w:val="false"/>
-              <w:shd w:fill="FFFFFF" w:val="clear"/>
+              <w:left w:w="60" w:type="dxa"/>
+            </w:tcMar>
+          </w:tcPr>
+          <w:p>
+            <w:pPr>
+              <w:pStyle w:val="Normal"/>
+              <w:widowControl w:val="false"/>
+              <w:shd w:val="clear" w:fill="FFFFFF"/>
               <w:spacing w:lineRule="auto" w:line="240" w:before="0" w:after="0"/>
               <w:rPr/>
             </w:pPr>
@@ -3694,17 +3705,31 @@
             </w:tcBorders>
             <w:shd w:fill="auto" w:val="clear"/>
             <w:tcMar>
-              <w:left w:w="90" w:type="dxa"/>
-            </w:tcMar>
-          </w:tcPr>
-          <w:p>
-            <w:pPr>
-              <w:pStyle w:val="Normal"/>
-              <w:widowControl w:val="false"/>
-              <w:shd w:fill="FFFFFF" w:val="clear"/>
+              <w:left w:w="60" w:type="dxa"/>
+            </w:tcMar>
+          </w:tcPr>
+          <w:p>
+            <w:pPr>
+              <w:pStyle w:val="Normal"/>
+              <w:widowControl w:val="false"/>
+              <w:shd w:val="clear" w:fill="FFFFFF"/>
               <w:spacing w:lineRule="auto" w:line="240" w:before="0" w:after="0"/>
               <w:rPr>
                 <w:rFonts w:ascii="Arial" w:hAnsi="Arial"/>
+                <w:b w:val="false"/>
+                <w:b w:val="false"/>
+                <w:i w:val="false"/>
+                <w:i w:val="false"/>
+                <w:caps w:val="false"/>
+                <w:smallCaps w:val="false"/>
+                <w:color w:val="000000"/>
+                <w:spacing w:val="0"/>
+                <w:sz w:val="22"/>
+                <w:szCs w:val="22"/>
+              </w:rPr>
+            </w:pPr>
+            <w:r>
+              <w:rPr>
                 <w:b w:val="false"/>
                 <w:i w:val="false"/>
                 <w:caps w:val="false"/>
@@ -3714,19 +3739,6 @@
                 <w:sz w:val="22"/>
                 <w:szCs w:val="22"/>
               </w:rPr>
-            </w:pPr>
-            <w:r>
-              <w:rPr>
-                <w:rFonts w:ascii="Arial" w:hAnsi="Arial"/>
-                <w:b w:val="false"/>
-                <w:i w:val="false"/>
-                <w:caps w:val="false"/>
-                <w:smallCaps w:val="false"/>
-                <w:color w:val="000000"/>
-                <w:spacing w:val="0"/>
-                <w:sz w:val="22"/>
-                <w:szCs w:val="22"/>
-              </w:rPr>
               <w:t>LDW torque output is set to zero</w:t>
             </w:r>
           </w:p>
@@ -3734,7 +3746,7 @@
             <w:pPr>
               <w:pStyle w:val="Normal"/>
               <w:widowControl/>
-              <w:shd w:fill="FFFFFF" w:val="clear"/>
+              <w:shd w:val="clear" w:fill="FFFFFF"/>
               <w:spacing w:lineRule="auto" w:line="408" w:before="0" w:after="0"/>
               <w:ind w:left="0" w:right="0" w:hanging="0"/>
               <w:jc w:val="left"/>
@@ -3747,29 +3759,27 @@
             </w:pPr>
             <w:r>
               <w:rPr>
+                <w:color w:val="000000"/>
+                <w:sz w:val="22"/>
+                <w:szCs w:val="22"/>
+              </w:rPr>
+            </w:r>
+          </w:p>
+          <w:p>
+            <w:pPr>
+              <w:pStyle w:val="Normal"/>
+              <w:widowControl w:val="false"/>
+              <w:shd w:val="clear" w:fill="FFFFFF"/>
+              <w:spacing w:lineRule="auto" w:line="240" w:before="0" w:after="0"/>
+              <w:rPr>
                 <w:rFonts w:ascii="Arial" w:hAnsi="Arial"/>
                 <w:color w:val="000000"/>
                 <w:sz w:val="22"/>
                 <w:szCs w:val="22"/>
               </w:rPr>
-            </w:r>
-          </w:p>
-          <w:p>
-            <w:pPr>
-              <w:pStyle w:val="Normal"/>
-              <w:widowControl w:val="false"/>
-              <w:shd w:fill="FFFFFF" w:val="clear"/>
-              <w:spacing w:lineRule="auto" w:line="240" w:before="0" w:after="0"/>
-              <w:rPr>
-                <w:rFonts w:ascii="Arial" w:hAnsi="Arial"/>
-                <w:color w:val="000000"/>
-                <w:sz w:val="22"/>
-                <w:szCs w:val="22"/>
-              </w:rPr>
-            </w:pPr>
-            <w:r>
-              <w:rPr>
-                <w:rFonts w:ascii="Arial" w:hAnsi="Arial"/>
+            </w:pPr>
+            <w:r>
+              <w:rPr>
                 <w:color w:val="000000"/>
                 <w:sz w:val="22"/>
                 <w:szCs w:val="22"/>
@@ -3782,7 +3792,7 @@
     <w:p>
       <w:pPr>
         <w:pStyle w:val="Normal"/>
-        <w:shd w:fill="FFFFFF" w:val="clear"/>
+        <w:shd w:val="clear" w:fill="FFFFFF"/>
         <w:spacing w:before="0" w:after="0"/>
         <w:rPr/>
       </w:pPr>
@@ -3793,7 +3803,7 @@
     <w:p>
       <w:pPr>
         <w:pStyle w:val="Normal"/>
-        <w:shd w:fill="FFFFFF" w:val="clear"/>
+        <w:shd w:val="clear" w:fill="FFFFFF"/>
         <w:spacing w:before="0" w:after="0"/>
         <w:rPr/>
       </w:pPr>
@@ -3804,7 +3814,7 @@
     <w:p>
       <w:pPr>
         <w:pStyle w:val="Normal"/>
-        <w:shd w:fill="FFFFFF" w:val="clear"/>
+        <w:shd w:val="clear" w:fill="FFFFFF"/>
         <w:spacing w:before="0" w:after="0"/>
         <w:rPr/>
       </w:pPr>
@@ -3817,7 +3827,7 @@
         <w:tblStyle w:val="Table4"/>
         <w:tblW w:w="9870" w:type="dxa"/>
         <w:jc w:val="left"/>
-        <w:tblInd w:w="-17" w:type="dxa"/>
+        <w:tblInd w:w="-46" w:type="dxa"/>
         <w:tblBorders>
           <w:top w:val="single" w:sz="8" w:space="0" w:color="000001"/>
           <w:left w:val="single" w:sz="8" w:space="0" w:color="000001"/>
@@ -3828,7 +3838,7 @@
         </w:tblBorders>
         <w:tblCellMar>
           <w:top w:w="100" w:type="dxa"/>
-          <w:left w:w="90" w:type="dxa"/>
+          <w:left w:w="60" w:type="dxa"/>
           <w:bottom w:w="100" w:type="dxa"/>
           <w:right w:w="100" w:type="dxa"/>
         </w:tblCellMar>
@@ -3856,13 +3866,13 @@
             </w:tcBorders>
             <w:shd w:fill="CCCCCC"/>
             <w:tcMar>
-              <w:left w:w="90" w:type="dxa"/>
-            </w:tcMar>
-          </w:tcPr>
-          <w:p>
-            <w:pPr>
-              <w:pStyle w:val="Normal"/>
-              <w:shd w:fill="FFFFFF" w:val="clear"/>
+              <w:left w:w="60" w:type="dxa"/>
+            </w:tcMar>
+          </w:tcPr>
+          <w:p>
+            <w:pPr>
+              <w:pStyle w:val="Normal"/>
+              <w:shd w:val="clear" w:fill="FFFFFF"/>
               <w:spacing w:lineRule="auto" w:line="240" w:before="0" w:after="0"/>
               <w:ind w:left="0" w:right="0" w:hanging="0"/>
               <w:rPr/>
@@ -3886,13 +3896,13 @@
             </w:tcBorders>
             <w:shd w:fill="CCCCCC"/>
             <w:tcMar>
-              <w:left w:w="90" w:type="dxa"/>
-            </w:tcMar>
-          </w:tcPr>
-          <w:p>
-            <w:pPr>
-              <w:pStyle w:val="Normal"/>
-              <w:shd w:fill="FFFFFF" w:val="clear"/>
+              <w:left w:w="60" w:type="dxa"/>
+            </w:tcMar>
+          </w:tcPr>
+          <w:p>
+            <w:pPr>
+              <w:pStyle w:val="Normal"/>
+              <w:shd w:val="clear" w:fill="FFFFFF"/>
               <w:spacing w:lineRule="auto" w:line="240" w:before="0" w:after="0"/>
               <w:ind w:left="0" w:right="0" w:hanging="0"/>
               <w:rPr/>
@@ -3916,13 +3926,13 @@
             </w:tcBorders>
             <w:shd w:fill="CCCCCC"/>
             <w:tcMar>
-              <w:left w:w="90" w:type="dxa"/>
-            </w:tcMar>
-          </w:tcPr>
-          <w:p>
-            <w:pPr>
-              <w:pStyle w:val="Normal"/>
-              <w:shd w:fill="FFFFFF" w:val="clear"/>
+              <w:left w:w="60" w:type="dxa"/>
+            </w:tcMar>
+          </w:tcPr>
+          <w:p>
+            <w:pPr>
+              <w:pStyle w:val="Normal"/>
+              <w:shd w:val="clear" w:fill="FFFFFF"/>
               <w:spacing w:lineRule="auto" w:line="240" w:before="0" w:after="0"/>
               <w:ind w:left="0" w:right="0" w:hanging="0"/>
               <w:rPr/>
@@ -3946,13 +3956,13 @@
             </w:tcBorders>
             <w:shd w:fill="CCCCCC"/>
             <w:tcMar>
-              <w:left w:w="90" w:type="dxa"/>
-            </w:tcMar>
-          </w:tcPr>
-          <w:p>
-            <w:pPr>
-              <w:pStyle w:val="Normal"/>
-              <w:shd w:fill="FFFFFF" w:val="clear"/>
+              <w:left w:w="60" w:type="dxa"/>
+            </w:tcMar>
+          </w:tcPr>
+          <w:p>
+            <w:pPr>
+              <w:pStyle w:val="Normal"/>
+              <w:shd w:val="clear" w:fill="FFFFFF"/>
               <w:spacing w:lineRule="auto" w:line="240" w:before="0" w:after="0"/>
               <w:ind w:left="0" w:right="0" w:hanging="0"/>
               <w:rPr/>
@@ -3976,13 +3986,13 @@
             </w:tcBorders>
             <w:shd w:fill="CCCCCC"/>
             <w:tcMar>
-              <w:left w:w="90" w:type="dxa"/>
-            </w:tcMar>
-          </w:tcPr>
-          <w:p>
-            <w:pPr>
-              <w:pStyle w:val="Normal"/>
-              <w:shd w:fill="FFFFFF" w:val="clear"/>
+              <w:left w:w="60" w:type="dxa"/>
+            </w:tcMar>
+          </w:tcPr>
+          <w:p>
+            <w:pPr>
+              <w:pStyle w:val="Normal"/>
+              <w:shd w:val="clear" w:fill="FFFFFF"/>
               <w:spacing w:lineRule="auto" w:line="240" w:before="0" w:after="0"/>
               <w:ind w:left="0" w:right="0" w:hanging="0"/>
               <w:rPr/>
@@ -4009,13 +4019,13 @@
             </w:tcBorders>
             <w:shd w:fill="auto" w:val="clear"/>
             <w:tcMar>
-              <w:left w:w="90" w:type="dxa"/>
-            </w:tcMar>
-          </w:tcPr>
-          <w:p>
-            <w:pPr>
-              <w:pStyle w:val="Normal"/>
-              <w:shd w:fill="FFFFFF" w:val="clear"/>
+              <w:left w:w="60" w:type="dxa"/>
+            </w:tcMar>
+          </w:tcPr>
+          <w:p>
+            <w:pPr>
+              <w:pStyle w:val="Normal"/>
+              <w:shd w:val="clear" w:fill="FFFFFF"/>
               <w:spacing w:lineRule="auto" w:line="240" w:before="0" w:after="0"/>
               <w:ind w:left="0" w:right="0" w:hanging="0"/>
               <w:rPr>
@@ -4025,16 +4035,33 @@
             </w:pPr>
             <w:r>
               <w:rPr>
+                <w:color w:val="000000"/>
+              </w:rPr>
+              <w:t>Software</w:t>
+            </w:r>
+          </w:p>
+          <w:p>
+            <w:pPr>
+              <w:pStyle w:val="Normal"/>
+              <w:shd w:val="clear" w:fill="FFFFFF"/>
+              <w:spacing w:lineRule="auto" w:line="240" w:before="0" w:after="0"/>
+              <w:ind w:left="0" w:right="0" w:hanging="0"/>
+              <w:rPr>
                 <w:rFonts w:ascii="Arial" w:hAnsi="Arial"/>
                 <w:color w:val="000000"/>
               </w:rPr>
-              <w:t>Software</w:t>
-            </w:r>
-          </w:p>
-          <w:p>
-            <w:pPr>
-              <w:pStyle w:val="Normal"/>
-              <w:shd w:fill="FFFFFF" w:val="clear"/>
+            </w:pPr>
+            <w:r>
+              <w:rPr>
+                <w:color w:val="000000"/>
+              </w:rPr>
+              <w:t>Safety</w:t>
+            </w:r>
+          </w:p>
+          <w:p>
+            <w:pPr>
+              <w:pStyle w:val="Normal"/>
+              <w:shd w:val="clear" w:fill="FFFFFF"/>
               <w:spacing w:lineRule="auto" w:line="240" w:before="0" w:after="0"/>
               <w:ind w:left="0" w:right="0" w:hanging="0"/>
               <w:rPr>
@@ -4044,16 +4071,50 @@
             </w:pPr>
             <w:r>
               <w:rPr>
+                <w:color w:val="000000"/>
+              </w:rPr>
+              <w:t>Requirement</w:t>
+            </w:r>
+          </w:p>
+          <w:p>
+            <w:pPr>
+              <w:pStyle w:val="Normal"/>
+              <w:shd w:val="clear" w:fill="FFFFFF"/>
+              <w:spacing w:lineRule="auto" w:line="240" w:before="0" w:after="0"/>
+              <w:ind w:left="0" w:right="0" w:hanging="0"/>
+              <w:rPr>
                 <w:rFonts w:ascii="Arial" w:hAnsi="Arial"/>
                 <w:color w:val="000000"/>
               </w:rPr>
-              <w:t>Safety</w:t>
-            </w:r>
-          </w:p>
-          <w:p>
-            <w:pPr>
-              <w:pStyle w:val="Normal"/>
-              <w:shd w:fill="FFFFFF" w:val="clear"/>
+            </w:pPr>
+            <w:r>
+              <w:rPr>
+                <w:color w:val="000000"/>
+              </w:rPr>
+              <w:t>01-01</w:t>
+            </w:r>
+          </w:p>
+        </w:tc>
+        <w:tc>
+          <w:tcPr>
+            <w:tcW w:w="3420" w:type="dxa"/>
+            <w:tcBorders>
+              <w:top w:val="single" w:sz="8" w:space="0" w:color="000001"/>
+              <w:left w:val="single" w:sz="8" w:space="0" w:color="000001"/>
+              <w:bottom w:val="single" w:sz="8" w:space="0" w:color="000001"/>
+              <w:right w:val="single" w:sz="8" w:space="0" w:color="000001"/>
+              <w:insideH w:val="single" w:sz="8" w:space="0" w:color="000001"/>
+              <w:insideV w:val="single" w:sz="8" w:space="0" w:color="000001"/>
+            </w:tcBorders>
+            <w:shd w:fill="auto" w:val="clear"/>
+            <w:tcMar>
+              <w:left w:w="60" w:type="dxa"/>
+            </w:tcMar>
+          </w:tcPr>
+          <w:p>
+            <w:pPr>
+              <w:pStyle w:val="Normal"/>
+              <w:shd w:val="clear" w:fill="FFFFFF"/>
               <w:spacing w:lineRule="auto" w:line="240" w:before="0" w:after="0"/>
               <w:ind w:left="0" w:right="0" w:hanging="0"/>
               <w:rPr>
@@ -4063,129 +4124,86 @@
             </w:pPr>
             <w:r>
               <w:rPr>
+                <w:color w:val="000000"/>
+              </w:rPr>
+              <w:t>The input signal “Primary_LDW_Torq_Req” shall be read and pre-processed to determine the torque request coming from the “Basic/Main LAFunctionality” SW Component. Signal “processed_LDW_Torq_Req” shall be generated at the end of the processing.</w:t>
+              <w:br/>
+            </w:r>
+          </w:p>
+        </w:tc>
+        <w:tc>
+          <w:tcPr>
+            <w:tcW w:w="330" w:type="dxa"/>
+            <w:tcBorders>
+              <w:top w:val="single" w:sz="8" w:space="0" w:color="000001"/>
+              <w:left w:val="single" w:sz="8" w:space="0" w:color="000001"/>
+              <w:bottom w:val="single" w:sz="8" w:space="0" w:color="000001"/>
+              <w:right w:val="single" w:sz="8" w:space="0" w:color="000001"/>
+              <w:insideH w:val="single" w:sz="8" w:space="0" w:color="000001"/>
+              <w:insideV w:val="single" w:sz="8" w:space="0" w:color="000001"/>
+            </w:tcBorders>
+            <w:shd w:fill="auto" w:val="clear"/>
+            <w:tcMar>
+              <w:left w:w="60" w:type="dxa"/>
+            </w:tcMar>
+          </w:tcPr>
+          <w:p>
+            <w:pPr>
+              <w:pStyle w:val="Normal"/>
+              <w:shd w:val="clear" w:fill="FFFFFF"/>
+              <w:spacing w:lineRule="auto" w:line="240" w:before="0" w:after="0"/>
+              <w:ind w:left="0" w:right="0" w:hanging="0"/>
+              <w:rPr>
                 <w:rFonts w:ascii="Arial" w:hAnsi="Arial"/>
                 <w:color w:val="000000"/>
               </w:rPr>
-              <w:t>Requirement</w:t>
-            </w:r>
-          </w:p>
-          <w:p>
-            <w:pPr>
-              <w:pStyle w:val="Normal"/>
-              <w:shd w:fill="FFFFFF" w:val="clear"/>
+            </w:pPr>
+            <w:r>
+              <w:rPr>
+                <w:color w:val="000000"/>
+              </w:rPr>
+              <w:t>C</w:t>
+            </w:r>
+          </w:p>
+        </w:tc>
+        <w:tc>
+          <w:tcPr>
+            <w:tcW w:w="2805" w:type="dxa"/>
+            <w:tcBorders>
+              <w:top w:val="single" w:sz="8" w:space="0" w:color="000001"/>
+              <w:left w:val="single" w:sz="8" w:space="0" w:color="000001"/>
+              <w:bottom w:val="single" w:sz="8" w:space="0" w:color="000001"/>
+              <w:right w:val="single" w:sz="8" w:space="0" w:color="000001"/>
+              <w:insideH w:val="single" w:sz="8" w:space="0" w:color="000001"/>
+              <w:insideV w:val="single" w:sz="8" w:space="0" w:color="000001"/>
+            </w:tcBorders>
+            <w:shd w:fill="auto" w:val="clear"/>
+            <w:tcMar>
+              <w:left w:w="60" w:type="dxa"/>
+            </w:tcMar>
+          </w:tcPr>
+          <w:p>
+            <w:pPr>
+              <w:pStyle w:val="Normal"/>
+              <w:shd w:val="clear" w:fill="FFFFFF"/>
               <w:spacing w:lineRule="auto" w:line="240" w:before="0" w:after="0"/>
               <w:ind w:left="0" w:right="0" w:hanging="0"/>
               <w:rPr>
                 <w:rFonts w:ascii="Arial" w:hAnsi="Arial"/>
+                <w:b w:val="false"/>
+                <w:b w:val="false"/>
+                <w:i w:val="false"/>
+                <w:i w:val="false"/>
+                <w:caps w:val="false"/>
+                <w:smallCaps w:val="false"/>
                 <w:color w:val="000000"/>
-              </w:rPr>
-            </w:pPr>
-            <w:r>
-              <w:rPr>
-                <w:rFonts w:ascii="Arial" w:hAnsi="Arial"/>
-                <w:color w:val="000000"/>
-              </w:rPr>
-              <w:t>01-01</w:t>
-            </w:r>
-          </w:p>
-        </w:tc>
-        <w:tc>
-          <w:tcPr>
-            <w:tcW w:w="3420" w:type="dxa"/>
-            <w:tcBorders>
-              <w:top w:val="single" w:sz="8" w:space="0" w:color="000001"/>
-              <w:left w:val="single" w:sz="8" w:space="0" w:color="000001"/>
-              <w:bottom w:val="single" w:sz="8" w:space="0" w:color="000001"/>
-              <w:right w:val="single" w:sz="8" w:space="0" w:color="000001"/>
-              <w:insideH w:val="single" w:sz="8" w:space="0" w:color="000001"/>
-              <w:insideV w:val="single" w:sz="8" w:space="0" w:color="000001"/>
-            </w:tcBorders>
-            <w:shd w:fill="auto" w:val="clear"/>
-            <w:tcMar>
-              <w:left w:w="90" w:type="dxa"/>
-            </w:tcMar>
-          </w:tcPr>
-          <w:p>
-            <w:pPr>
-              <w:pStyle w:val="Normal"/>
-              <w:shd w:fill="FFFFFF" w:val="clear"/>
-              <w:spacing w:lineRule="auto" w:line="240" w:before="0" w:after="0"/>
-              <w:ind w:left="0" w:right="0" w:hanging="0"/>
-              <w:rPr>
-                <w:rFonts w:ascii="Arial" w:hAnsi="Arial"/>
-                <w:color w:val="000000"/>
-              </w:rPr>
-            </w:pPr>
-            <w:r>
-              <w:rPr>
-                <w:rFonts w:ascii="Arial" w:hAnsi="Arial"/>
-                <w:color w:val="000000"/>
-              </w:rPr>
-              <w:t>The input signal “Primary_LDW_Torq_Req” shall be read and pre-processed to determine the torque request coming from the “Basic/Main LAFunctionality” SW Component. Signal “processed_LDW_Torq_Req” shall be generated at the end of the processing.</w:t>
-              <w:br/>
-            </w:r>
-          </w:p>
-        </w:tc>
-        <w:tc>
-          <w:tcPr>
-            <w:tcW w:w="330" w:type="dxa"/>
-            <w:tcBorders>
-              <w:top w:val="single" w:sz="8" w:space="0" w:color="000001"/>
-              <w:left w:val="single" w:sz="8" w:space="0" w:color="000001"/>
-              <w:bottom w:val="single" w:sz="8" w:space="0" w:color="000001"/>
-              <w:right w:val="single" w:sz="8" w:space="0" w:color="000001"/>
-              <w:insideH w:val="single" w:sz="8" w:space="0" w:color="000001"/>
-              <w:insideV w:val="single" w:sz="8" w:space="0" w:color="000001"/>
-            </w:tcBorders>
-            <w:shd w:fill="auto" w:val="clear"/>
-            <w:tcMar>
-              <w:left w:w="90" w:type="dxa"/>
-            </w:tcMar>
-          </w:tcPr>
-          <w:p>
-            <w:pPr>
-              <w:pStyle w:val="Normal"/>
-              <w:shd w:fill="FFFFFF" w:val="clear"/>
-              <w:spacing w:lineRule="auto" w:line="240" w:before="0" w:after="0"/>
-              <w:ind w:left="0" w:right="0" w:hanging="0"/>
-              <w:rPr>
-                <w:rFonts w:ascii="Arial" w:hAnsi="Arial"/>
-                <w:color w:val="000000"/>
-              </w:rPr>
-            </w:pPr>
-            <w:r>
-              <w:rPr>
-                <w:rFonts w:ascii="Arial" w:hAnsi="Arial"/>
-                <w:color w:val="000000"/>
-              </w:rPr>
-              <w:t>C</w:t>
-            </w:r>
-          </w:p>
-        </w:tc>
-        <w:tc>
-          <w:tcPr>
-            <w:tcW w:w="2805" w:type="dxa"/>
-            <w:tcBorders>
-              <w:top w:val="single" w:sz="8" w:space="0" w:color="000001"/>
-              <w:left w:val="single" w:sz="8" w:space="0" w:color="000001"/>
-              <w:bottom w:val="single" w:sz="8" w:space="0" w:color="000001"/>
-              <w:right w:val="single" w:sz="8" w:space="0" w:color="000001"/>
-              <w:insideH w:val="single" w:sz="8" w:space="0" w:color="000001"/>
-              <w:insideV w:val="single" w:sz="8" w:space="0" w:color="000001"/>
-            </w:tcBorders>
-            <w:shd w:fill="auto" w:val="clear"/>
-            <w:tcMar>
-              <w:left w:w="90" w:type="dxa"/>
-            </w:tcMar>
-          </w:tcPr>
-          <w:p>
-            <w:pPr>
-              <w:pStyle w:val="Normal"/>
-              <w:shd w:fill="FFFFFF" w:val="clear"/>
-              <w:spacing w:lineRule="auto" w:line="240" w:before="0" w:after="0"/>
-              <w:ind w:left="0" w:right="0" w:hanging="0"/>
-              <w:rPr>
-                <w:rFonts w:ascii="Arial" w:hAnsi="Arial"/>
+                <w:spacing w:val="0"/>
+                <w:sz w:val="22"/>
+                <w:szCs w:val="22"/>
+              </w:rPr>
+            </w:pPr>
+            <w:r>
+              <w:rPr>
                 <w:b w:val="false"/>
                 <w:i w:val="false"/>
                 <w:caps w:val="false"/>
@@ -4195,10 +4213,423 @@
                 <w:sz w:val="22"/>
                 <w:szCs w:val="22"/>
               </w:rPr>
-            </w:pPr>
-            <w:r>
+              <w:t>LDW_SAFETY_INPUT_PROCESSING</w:t>
+              <w:br/>
+            </w:r>
+          </w:p>
+        </w:tc>
+        <w:tc>
+          <w:tcPr>
+            <w:tcW w:w="1831" w:type="dxa"/>
+            <w:tcBorders>
+              <w:top w:val="single" w:sz="8" w:space="0" w:color="000001"/>
+              <w:left w:val="single" w:sz="8" w:space="0" w:color="000001"/>
+              <w:bottom w:val="single" w:sz="8" w:space="0" w:color="000001"/>
+              <w:right w:val="single" w:sz="8" w:space="0" w:color="000001"/>
+              <w:insideH w:val="single" w:sz="8" w:space="0" w:color="000001"/>
+              <w:insideV w:val="single" w:sz="8" w:space="0" w:color="000001"/>
+            </w:tcBorders>
+            <w:shd w:fill="auto" w:val="clear"/>
+            <w:tcMar>
+              <w:left w:w="60" w:type="dxa"/>
+            </w:tcMar>
+          </w:tcPr>
+          <w:p>
+            <w:pPr>
+              <w:pStyle w:val="Normal"/>
+              <w:shd w:val="clear" w:fill="FFFFFF"/>
+              <w:spacing w:lineRule="auto" w:line="240" w:before="0" w:after="0"/>
+              <w:ind w:left="0" w:right="0" w:hanging="0"/>
               <w:rPr>
                 <w:rFonts w:ascii="Arial" w:hAnsi="Arial"/>
+                <w:color w:val="000000"/>
+              </w:rPr>
+            </w:pPr>
+            <w:r>
+              <w:rPr>
+                <w:color w:val="000000"/>
+              </w:rPr>
+              <w:t>N/A</w:t>
+              <w:br/>
+            </w:r>
+          </w:p>
+        </w:tc>
+      </w:tr>
+      <w:tr>
+        <w:trPr/>
+        <w:tc>
+          <w:tcPr>
+            <w:tcW w:w="1484" w:type="dxa"/>
+            <w:tcBorders>
+              <w:top w:val="single" w:sz="8" w:space="0" w:color="000001"/>
+              <w:left w:val="single" w:sz="8" w:space="0" w:color="000001"/>
+              <w:bottom w:val="single" w:sz="8" w:space="0" w:color="000001"/>
+              <w:right w:val="single" w:sz="8" w:space="0" w:color="000001"/>
+              <w:insideH w:val="single" w:sz="8" w:space="0" w:color="000001"/>
+              <w:insideV w:val="single" w:sz="8" w:space="0" w:color="000001"/>
+            </w:tcBorders>
+            <w:shd w:fill="auto" w:val="clear"/>
+            <w:tcMar>
+              <w:left w:w="60" w:type="dxa"/>
+            </w:tcMar>
+          </w:tcPr>
+          <w:p>
+            <w:pPr>
+              <w:pStyle w:val="Normal"/>
+              <w:shd w:val="clear" w:fill="FFFFFF"/>
+              <w:spacing w:lineRule="auto" w:line="240" w:before="0" w:after="0"/>
+              <w:ind w:left="0" w:right="0" w:hanging="0"/>
+              <w:rPr>
+                <w:rFonts w:ascii="Arial" w:hAnsi="Arial"/>
+                <w:color w:val="000000"/>
+              </w:rPr>
+            </w:pPr>
+            <w:r>
+              <w:rPr>
+                <w:color w:val="000000"/>
+              </w:rPr>
+              <w:t>Software Safety Requirement 01-02</w:t>
+            </w:r>
+          </w:p>
+        </w:tc>
+        <w:tc>
+          <w:tcPr>
+            <w:tcW w:w="3420" w:type="dxa"/>
+            <w:tcBorders>
+              <w:top w:val="single" w:sz="8" w:space="0" w:color="000001"/>
+              <w:left w:val="single" w:sz="8" w:space="0" w:color="000001"/>
+              <w:bottom w:val="single" w:sz="8" w:space="0" w:color="000001"/>
+              <w:right w:val="single" w:sz="8" w:space="0" w:color="000001"/>
+              <w:insideH w:val="single" w:sz="8" w:space="0" w:color="000001"/>
+              <w:insideV w:val="single" w:sz="8" w:space="0" w:color="000001"/>
+            </w:tcBorders>
+            <w:shd w:fill="auto" w:val="clear"/>
+            <w:tcMar>
+              <w:left w:w="60" w:type="dxa"/>
+            </w:tcMar>
+          </w:tcPr>
+          <w:p>
+            <w:pPr>
+              <w:pStyle w:val="Normal"/>
+              <w:shd w:val="clear" w:fill="FFFFFF"/>
+              <w:spacing w:lineRule="auto" w:line="240" w:before="0" w:after="0"/>
+              <w:ind w:left="0" w:right="0" w:hanging="0"/>
+              <w:rPr>
+                <w:rFonts w:ascii="Arial" w:hAnsi="Arial"/>
+                <w:color w:val="000000"/>
+              </w:rPr>
+            </w:pPr>
+            <w:r>
+              <w:rPr>
+                <w:color w:val="000000"/>
+              </w:rPr>
+              <w:t>In case the “processed_LDW_Torq_Req” signal has a value greater than “Max_Torque_Amplitude_LDW” (maximum allowed safe torque), the torque signal “limited_LDW_Torq_Req” shall be set to 0, else “limited_LDW_Torq_Req” shall take the value of “processed_LDW_Torq_Req”.</w:t>
+              <w:br/>
+            </w:r>
+          </w:p>
+        </w:tc>
+        <w:tc>
+          <w:tcPr>
+            <w:tcW w:w="330" w:type="dxa"/>
+            <w:tcBorders>
+              <w:top w:val="single" w:sz="8" w:space="0" w:color="000001"/>
+              <w:left w:val="single" w:sz="8" w:space="0" w:color="000001"/>
+              <w:bottom w:val="single" w:sz="8" w:space="0" w:color="000001"/>
+              <w:right w:val="single" w:sz="8" w:space="0" w:color="000001"/>
+              <w:insideH w:val="single" w:sz="8" w:space="0" w:color="000001"/>
+              <w:insideV w:val="single" w:sz="8" w:space="0" w:color="000001"/>
+            </w:tcBorders>
+            <w:shd w:fill="auto" w:val="clear"/>
+            <w:tcMar>
+              <w:left w:w="60" w:type="dxa"/>
+            </w:tcMar>
+          </w:tcPr>
+          <w:p>
+            <w:pPr>
+              <w:pStyle w:val="Normal"/>
+              <w:shd w:val="clear" w:fill="FFFFFF"/>
+              <w:spacing w:lineRule="auto" w:line="240" w:before="0" w:after="0"/>
+              <w:ind w:left="0" w:right="0" w:hanging="0"/>
+              <w:rPr>
+                <w:rFonts w:ascii="Arial" w:hAnsi="Arial"/>
+                <w:color w:val="000000"/>
+              </w:rPr>
+            </w:pPr>
+            <w:r>
+              <w:rPr>
+                <w:color w:val="000000"/>
+              </w:rPr>
+              <w:t>C</w:t>
+            </w:r>
+          </w:p>
+        </w:tc>
+        <w:tc>
+          <w:tcPr>
+            <w:tcW w:w="2805" w:type="dxa"/>
+            <w:tcBorders>
+              <w:top w:val="single" w:sz="8" w:space="0" w:color="000001"/>
+              <w:left w:val="single" w:sz="8" w:space="0" w:color="000001"/>
+              <w:bottom w:val="single" w:sz="8" w:space="0" w:color="000001"/>
+              <w:right w:val="single" w:sz="8" w:space="0" w:color="000001"/>
+              <w:insideH w:val="single" w:sz="8" w:space="0" w:color="000001"/>
+              <w:insideV w:val="single" w:sz="8" w:space="0" w:color="000001"/>
+            </w:tcBorders>
+            <w:shd w:fill="auto" w:val="clear"/>
+            <w:tcMar>
+              <w:top w:w="0" w:type="dxa"/>
+              <w:left w:w="77" w:type="dxa"/>
+              <w:bottom w:w="0" w:type="dxa"/>
+              <w:right w:w="108" w:type="dxa"/>
+            </w:tcMar>
+          </w:tcPr>
+          <w:p>
+            <w:pPr>
+              <w:pStyle w:val="Normal"/>
+              <w:shd w:val="clear" w:fill="FFFFFF"/>
+              <w:spacing w:lineRule="auto" w:line="240" w:before="0" w:after="0"/>
+              <w:ind w:left="0" w:right="0" w:hanging="0"/>
+              <w:rPr>
+                <w:rFonts w:ascii="Arial" w:hAnsi="Arial"/>
+                <w:color w:val="000000"/>
+              </w:rPr>
+            </w:pPr>
+            <w:r>
+              <w:rPr>
+                <w:color w:val="000000"/>
+              </w:rPr>
+              <w:t>TORQUE_LIMITER</w:t>
+              <w:br/>
+            </w:r>
+          </w:p>
+        </w:tc>
+        <w:tc>
+          <w:tcPr>
+            <w:tcW w:w="1831" w:type="dxa"/>
+            <w:tcBorders>
+              <w:top w:val="single" w:sz="8" w:space="0" w:color="000001"/>
+              <w:left w:val="single" w:sz="8" w:space="0" w:color="000001"/>
+              <w:bottom w:val="single" w:sz="8" w:space="0" w:color="000001"/>
+              <w:right w:val="single" w:sz="8" w:space="0" w:color="000001"/>
+              <w:insideH w:val="single" w:sz="8" w:space="0" w:color="000001"/>
+              <w:insideV w:val="single" w:sz="8" w:space="0" w:color="000001"/>
+            </w:tcBorders>
+            <w:shd w:fill="auto" w:val="clear"/>
+            <w:tcMar>
+              <w:left w:w="60" w:type="dxa"/>
+            </w:tcMar>
+          </w:tcPr>
+          <w:p>
+            <w:pPr>
+              <w:pStyle w:val="Normal"/>
+              <w:shd w:val="clear" w:fill="FFFFFF"/>
+              <w:spacing w:lineRule="auto" w:line="240" w:before="0" w:after="0"/>
+              <w:ind w:left="0" w:right="0" w:hanging="0"/>
+              <w:rPr>
+                <w:rFonts w:ascii="Arial" w:hAnsi="Arial"/>
+                <w:color w:val="000000"/>
+              </w:rPr>
+            </w:pPr>
+            <w:r>
+              <w:rPr>
+                <w:color w:val="000000"/>
+              </w:rPr>
+              <w:t>“</w:t>
+            </w:r>
+            <w:r>
+              <w:rPr>
+                <w:color w:val="000000"/>
+              </w:rPr>
+              <w:t>limited_LDW_Torq_Req” = 0 (Nm=Newton-meter)</w:t>
+              <w:br/>
+            </w:r>
+          </w:p>
+        </w:tc>
+      </w:tr>
+      <w:tr>
+        <w:trPr/>
+        <w:tc>
+          <w:tcPr>
+            <w:tcW w:w="1484" w:type="dxa"/>
+            <w:tcBorders>
+              <w:top w:val="single" w:sz="8" w:space="0" w:color="000001"/>
+              <w:left w:val="single" w:sz="8" w:space="0" w:color="000001"/>
+              <w:bottom w:val="single" w:sz="8" w:space="0" w:color="000001"/>
+              <w:right w:val="single" w:sz="8" w:space="0" w:color="000001"/>
+              <w:insideH w:val="single" w:sz="8" w:space="0" w:color="000001"/>
+              <w:insideV w:val="single" w:sz="8" w:space="0" w:color="000001"/>
+            </w:tcBorders>
+            <w:shd w:fill="auto" w:val="clear"/>
+            <w:tcMar>
+              <w:left w:w="60" w:type="dxa"/>
+            </w:tcMar>
+          </w:tcPr>
+          <w:p>
+            <w:pPr>
+              <w:pStyle w:val="Normal"/>
+              <w:shd w:val="clear" w:fill="FFFFFF"/>
+              <w:spacing w:lineRule="auto" w:line="240" w:before="0" w:after="0"/>
+              <w:ind w:left="0" w:right="0" w:hanging="0"/>
+              <w:rPr>
+                <w:rFonts w:ascii="Arial" w:hAnsi="Arial"/>
+                <w:color w:val="000000"/>
+              </w:rPr>
+            </w:pPr>
+            <w:r>
+              <w:rPr>
+                <w:color w:val="000000"/>
+              </w:rPr>
+              <w:t>Software Safety Requirement 01-03</w:t>
+            </w:r>
+          </w:p>
+        </w:tc>
+        <w:tc>
+          <w:tcPr>
+            <w:tcW w:w="3420" w:type="dxa"/>
+            <w:tcBorders>
+              <w:top w:val="single" w:sz="8" w:space="0" w:color="000001"/>
+              <w:left w:val="single" w:sz="8" w:space="0" w:color="000001"/>
+              <w:bottom w:val="single" w:sz="8" w:space="0" w:color="000001"/>
+              <w:right w:val="single" w:sz="8" w:space="0" w:color="000001"/>
+              <w:insideH w:val="single" w:sz="8" w:space="0" w:color="000001"/>
+              <w:insideV w:val="single" w:sz="8" w:space="0" w:color="000001"/>
+            </w:tcBorders>
+            <w:shd w:fill="auto" w:val="clear"/>
+            <w:tcMar>
+              <w:left w:w="60" w:type="dxa"/>
+            </w:tcMar>
+          </w:tcPr>
+          <w:p>
+            <w:pPr>
+              <w:pStyle w:val="Normal"/>
+              <w:shd w:val="clear" w:fill="FFFFFF"/>
+              <w:spacing w:lineRule="auto" w:line="240" w:before="0" w:after="0"/>
+              <w:ind w:left="0" w:right="0" w:hanging="0"/>
+              <w:rPr>
+                <w:rFonts w:ascii="Arial" w:hAnsi="Arial"/>
+                <w:color w:val="000000"/>
+              </w:rPr>
+            </w:pPr>
+            <w:r>
+              <w:rPr>
+                <w:color w:val="000000"/>
+              </w:rPr>
+              <w:t>The “limited_LDW_Torq_Req” shall be transformed into a signal “LDW_Torq_Req” which is suitable to be transmitted outside of the LDW Safety component (“LDW Safety”) to the “Final EPS Torque”component. Also see SofSafReq02-01 and SofSafReq02-02</w:t>
+              <w:br/>
+            </w:r>
+          </w:p>
+        </w:tc>
+        <w:tc>
+          <w:tcPr>
+            <w:tcW w:w="330" w:type="dxa"/>
+            <w:tcBorders>
+              <w:top w:val="single" w:sz="8" w:space="0" w:color="000001"/>
+              <w:left w:val="single" w:sz="8" w:space="0" w:color="000001"/>
+              <w:bottom w:val="single" w:sz="8" w:space="0" w:color="000001"/>
+              <w:right w:val="single" w:sz="8" w:space="0" w:color="000001"/>
+              <w:insideH w:val="single" w:sz="8" w:space="0" w:color="000001"/>
+              <w:insideV w:val="single" w:sz="8" w:space="0" w:color="000001"/>
+            </w:tcBorders>
+            <w:shd w:fill="auto" w:val="clear"/>
+            <w:tcMar>
+              <w:left w:w="60" w:type="dxa"/>
+            </w:tcMar>
+          </w:tcPr>
+          <w:p>
+            <w:pPr>
+              <w:pStyle w:val="Normal"/>
+              <w:shd w:val="clear" w:fill="FFFFFF"/>
+              <w:spacing w:lineRule="auto" w:line="240" w:before="0" w:after="0"/>
+              <w:ind w:left="0" w:right="0" w:hanging="0"/>
+              <w:rPr>
+                <w:rFonts w:ascii="Arial" w:hAnsi="Arial"/>
+                <w:color w:val="000000"/>
+              </w:rPr>
+            </w:pPr>
+            <w:r>
+              <w:rPr>
+                <w:color w:val="000000"/>
+              </w:rPr>
+              <w:t>C</w:t>
+            </w:r>
+          </w:p>
+        </w:tc>
+        <w:tc>
+          <w:tcPr>
+            <w:tcW w:w="2805" w:type="dxa"/>
+            <w:tcBorders>
+              <w:top w:val="single" w:sz="8" w:space="0" w:color="000001"/>
+              <w:left w:val="single" w:sz="8" w:space="0" w:color="000001"/>
+              <w:bottom w:val="single" w:sz="8" w:space="0" w:color="000001"/>
+              <w:right w:val="single" w:sz="8" w:space="0" w:color="000001"/>
+              <w:insideH w:val="single" w:sz="8" w:space="0" w:color="000001"/>
+              <w:insideV w:val="single" w:sz="8" w:space="0" w:color="000001"/>
+            </w:tcBorders>
+            <w:shd w:fill="auto" w:val="clear"/>
+            <w:tcMar>
+              <w:top w:w="0" w:type="dxa"/>
+              <w:left w:w="77" w:type="dxa"/>
+              <w:bottom w:w="0" w:type="dxa"/>
+              <w:right w:w="108" w:type="dxa"/>
+            </w:tcMar>
+          </w:tcPr>
+          <w:p>
+            <w:pPr>
+              <w:pStyle w:val="Normal"/>
+              <w:shd w:val="clear" w:fill="FFFFFF"/>
+              <w:spacing w:lineRule="auto" w:line="240" w:before="0" w:after="0"/>
+              <w:ind w:left="0" w:right="0" w:hanging="0"/>
+              <w:rPr>
+                <w:rFonts w:ascii="Arial" w:hAnsi="Arial"/>
+                <w:color w:val="000000"/>
+              </w:rPr>
+            </w:pPr>
+            <w:r>
+              <w:rPr>
+                <w:color w:val="000000"/>
+              </w:rPr>
+              <w:t>LDW_SAFETY_OUTPUT_GENERATOR</w:t>
+              <w:br/>
+            </w:r>
+          </w:p>
+        </w:tc>
+        <w:tc>
+          <w:tcPr>
+            <w:tcW w:w="1831" w:type="dxa"/>
+            <w:tcBorders>
+              <w:top w:val="single" w:sz="8" w:space="0" w:color="000001"/>
+              <w:left w:val="single" w:sz="8" w:space="0" w:color="000001"/>
+              <w:bottom w:val="single" w:sz="8" w:space="0" w:color="000001"/>
+              <w:right w:val="single" w:sz="8" w:space="0" w:color="000001"/>
+              <w:insideH w:val="single" w:sz="8" w:space="0" w:color="000001"/>
+              <w:insideV w:val="single" w:sz="8" w:space="0" w:color="000001"/>
+            </w:tcBorders>
+            <w:shd w:fill="auto" w:val="clear"/>
+            <w:tcMar>
+              <w:left w:w="60" w:type="dxa"/>
+            </w:tcMar>
+          </w:tcPr>
+          <w:p>
+            <w:pPr>
+              <w:pStyle w:val="Normal"/>
+              <w:shd w:val="clear" w:fill="FFFFFF"/>
+              <w:spacing w:lineRule="auto" w:line="240" w:before="0" w:after="0"/>
+              <w:ind w:left="0" w:right="0" w:hanging="0"/>
+              <w:rPr>
+                <w:rFonts w:ascii="Arial" w:hAnsi="Arial"/>
+                <w:b w:val="false"/>
+                <w:b w:val="false"/>
+                <w:i w:val="false"/>
+                <w:i w:val="false"/>
+                <w:caps w:val="false"/>
+                <w:smallCaps w:val="false"/>
+                <w:color w:val="000000"/>
+                <w:spacing w:val="0"/>
+                <w:sz w:val="22"/>
+                <w:szCs w:val="22"/>
+              </w:rPr>
+            </w:pPr>
+            <w:r>
+              <w:rPr>
                 <w:b w:val="false"/>
                 <w:i w:val="false"/>
                 <w:caps w:val="false"/>
@@ -4208,442 +4639,6 @@
                 <w:sz w:val="22"/>
                 <w:szCs w:val="22"/>
               </w:rPr>
-              <w:t>LDW_SAFETY_INPUT_PROCESSING</w:t>
-              <w:br/>
-            </w:r>
-          </w:p>
-        </w:tc>
-        <w:tc>
-          <w:tcPr>
-            <w:tcW w:w="1831" w:type="dxa"/>
-            <w:tcBorders>
-              <w:top w:val="single" w:sz="8" w:space="0" w:color="000001"/>
-              <w:left w:val="single" w:sz="8" w:space="0" w:color="000001"/>
-              <w:bottom w:val="single" w:sz="8" w:space="0" w:color="000001"/>
-              <w:right w:val="single" w:sz="8" w:space="0" w:color="000001"/>
-              <w:insideH w:val="single" w:sz="8" w:space="0" w:color="000001"/>
-              <w:insideV w:val="single" w:sz="8" w:space="0" w:color="000001"/>
-            </w:tcBorders>
-            <w:shd w:fill="auto" w:val="clear"/>
-            <w:tcMar>
-              <w:left w:w="90" w:type="dxa"/>
-            </w:tcMar>
-          </w:tcPr>
-          <w:p>
-            <w:pPr>
-              <w:pStyle w:val="Normal"/>
-              <w:shd w:fill="FFFFFF" w:val="clear"/>
-              <w:spacing w:lineRule="auto" w:line="240" w:before="0" w:after="0"/>
-              <w:ind w:left="0" w:right="0" w:hanging="0"/>
-              <w:rPr>
-                <w:rFonts w:ascii="Arial" w:hAnsi="Arial"/>
-                <w:color w:val="000000"/>
-              </w:rPr>
-            </w:pPr>
-            <w:r>
-              <w:rPr>
-                <w:rFonts w:ascii="Arial" w:hAnsi="Arial"/>
-                <w:color w:val="000000"/>
-              </w:rPr>
-              <w:t>N/A</w:t>
-              <w:br/>
-            </w:r>
-          </w:p>
-        </w:tc>
-      </w:tr>
-      <w:tr>
-        <w:trPr/>
-        <w:tc>
-          <w:tcPr>
-            <w:tcW w:w="1484" w:type="dxa"/>
-            <w:tcBorders>
-              <w:top w:val="single" w:sz="8" w:space="0" w:color="000001"/>
-              <w:left w:val="single" w:sz="8" w:space="0" w:color="000001"/>
-              <w:bottom w:val="single" w:sz="8" w:space="0" w:color="000001"/>
-              <w:right w:val="single" w:sz="8" w:space="0" w:color="000001"/>
-              <w:insideH w:val="single" w:sz="8" w:space="0" w:color="000001"/>
-              <w:insideV w:val="single" w:sz="8" w:space="0" w:color="000001"/>
-            </w:tcBorders>
-            <w:shd w:fill="auto" w:val="clear"/>
-            <w:tcMar>
-              <w:left w:w="90" w:type="dxa"/>
-            </w:tcMar>
-          </w:tcPr>
-          <w:p>
-            <w:pPr>
-              <w:pStyle w:val="Normal"/>
-              <w:shd w:fill="FFFFFF" w:val="clear"/>
-              <w:spacing w:lineRule="auto" w:line="240" w:before="0" w:after="0"/>
-              <w:ind w:left="0" w:right="0" w:hanging="0"/>
-              <w:rPr>
-                <w:rFonts w:ascii="Arial" w:hAnsi="Arial"/>
-                <w:color w:val="000000"/>
-              </w:rPr>
-            </w:pPr>
-            <w:r>
-              <w:rPr>
-                <w:rFonts w:ascii="Arial" w:hAnsi="Arial"/>
-                <w:color w:val="000000"/>
-              </w:rPr>
-              <w:t>Software Safety Requirement 01-02</w:t>
-            </w:r>
-          </w:p>
-        </w:tc>
-        <w:tc>
-          <w:tcPr>
-            <w:tcW w:w="3420" w:type="dxa"/>
-            <w:tcBorders>
-              <w:top w:val="single" w:sz="8" w:space="0" w:color="000001"/>
-              <w:left w:val="single" w:sz="8" w:space="0" w:color="000001"/>
-              <w:bottom w:val="single" w:sz="8" w:space="0" w:color="000001"/>
-              <w:right w:val="single" w:sz="8" w:space="0" w:color="000001"/>
-              <w:insideH w:val="single" w:sz="8" w:space="0" w:color="000001"/>
-              <w:insideV w:val="single" w:sz="8" w:space="0" w:color="000001"/>
-            </w:tcBorders>
-            <w:shd w:fill="auto" w:val="clear"/>
-            <w:tcMar>
-              <w:left w:w="90" w:type="dxa"/>
-            </w:tcMar>
-          </w:tcPr>
-          <w:p>
-            <w:pPr>
-              <w:pStyle w:val="Normal"/>
-              <w:shd w:fill="FFFFFF" w:val="clear"/>
-              <w:spacing w:lineRule="auto" w:line="240" w:before="0" w:after="0"/>
-              <w:ind w:left="0" w:right="0" w:hanging="0"/>
-              <w:rPr>
-                <w:rFonts w:ascii="Arial" w:hAnsi="Arial"/>
-                <w:color w:val="000000"/>
-              </w:rPr>
-            </w:pPr>
-            <w:r>
-              <w:rPr>
-                <w:rFonts w:ascii="Arial" w:hAnsi="Arial"/>
-                <w:color w:val="000000"/>
-              </w:rPr>
-              <w:t>In case the “processed_LDW_Torq_Req” signal has a value greater than “Max_Torque_Amplitude_LDW” (maximum allowed safe torque), the torque signal “limited_LDW_Torq_Req” shall be set to 0, else “limited_LDW_Torq_Req” shall take the value of “processed_LDW_Torq_Req”.</w:t>
-              <w:br/>
-            </w:r>
-          </w:p>
-        </w:tc>
-        <w:tc>
-          <w:tcPr>
-            <w:tcW w:w="330" w:type="dxa"/>
-            <w:tcBorders>
-              <w:top w:val="single" w:sz="8" w:space="0" w:color="000001"/>
-              <w:left w:val="single" w:sz="8" w:space="0" w:color="000001"/>
-              <w:bottom w:val="single" w:sz="8" w:space="0" w:color="000001"/>
-              <w:right w:val="single" w:sz="8" w:space="0" w:color="000001"/>
-              <w:insideH w:val="single" w:sz="8" w:space="0" w:color="000001"/>
-              <w:insideV w:val="single" w:sz="8" w:space="0" w:color="000001"/>
-            </w:tcBorders>
-            <w:shd w:fill="auto" w:val="clear"/>
-            <w:tcMar>
-              <w:left w:w="90" w:type="dxa"/>
-            </w:tcMar>
-          </w:tcPr>
-          <w:p>
-            <w:pPr>
-              <w:pStyle w:val="Normal"/>
-              <w:shd w:fill="FFFFFF" w:val="clear"/>
-              <w:spacing w:lineRule="auto" w:line="240" w:before="0" w:after="0"/>
-              <w:ind w:left="0" w:right="0" w:hanging="0"/>
-              <w:rPr>
-                <w:rFonts w:ascii="Arial" w:hAnsi="Arial"/>
-                <w:color w:val="000000"/>
-              </w:rPr>
-            </w:pPr>
-            <w:r>
-              <w:rPr>
-                <w:rFonts w:ascii="Arial" w:hAnsi="Arial"/>
-                <w:color w:val="000000"/>
-              </w:rPr>
-              <w:t>C</w:t>
-            </w:r>
-          </w:p>
-        </w:tc>
-        <w:tc>
-          <w:tcPr>
-            <w:tcW w:w="2805" w:type="dxa"/>
-            <w:tcBorders>
-              <w:top w:val="single" w:sz="8" w:space="0" w:color="000001"/>
-              <w:left w:val="single" w:sz="8" w:space="0" w:color="000001"/>
-              <w:bottom w:val="single" w:sz="8" w:space="0" w:color="000001"/>
-              <w:right w:val="single" w:sz="8" w:space="0" w:color="000001"/>
-              <w:insideH w:val="single" w:sz="8" w:space="0" w:color="000001"/>
-              <w:insideV w:val="single" w:sz="8" w:space="0" w:color="000001"/>
-            </w:tcBorders>
-            <w:shd w:fill="auto" w:val="clear"/>
-            <w:tcMar>
-              <w:top w:w="0" w:type="dxa"/>
-              <w:left w:w="107" w:type="dxa"/>
-              <w:bottom w:w="0" w:type="dxa"/>
-              <w:right w:w="108" w:type="dxa"/>
-            </w:tcMar>
-          </w:tcPr>
-          <w:p>
-            <w:pPr>
-              <w:pStyle w:val="Normal"/>
-              <w:shd w:fill="FFFFFF" w:val="clear"/>
-              <w:spacing w:lineRule="auto" w:line="240" w:before="0" w:after="0"/>
-              <w:ind w:left="0" w:right="0" w:hanging="0"/>
-              <w:rPr>
-                <w:rFonts w:ascii="Arial" w:hAnsi="Arial"/>
-                <w:color w:val="000000"/>
-              </w:rPr>
-            </w:pPr>
-            <w:r>
-              <w:rPr>
-                <w:rFonts w:ascii="Arial" w:hAnsi="Arial"/>
-                <w:color w:val="000000"/>
-              </w:rPr>
-              <w:t>TORQUE_LIMITER</w:t>
-              <w:br/>
-            </w:r>
-          </w:p>
-        </w:tc>
-        <w:tc>
-          <w:tcPr>
-            <w:tcW w:w="1831" w:type="dxa"/>
-            <w:tcBorders>
-              <w:top w:val="single" w:sz="8" w:space="0" w:color="000001"/>
-              <w:left w:val="single" w:sz="8" w:space="0" w:color="000001"/>
-              <w:bottom w:val="single" w:sz="8" w:space="0" w:color="000001"/>
-              <w:right w:val="single" w:sz="8" w:space="0" w:color="000001"/>
-              <w:insideH w:val="single" w:sz="8" w:space="0" w:color="000001"/>
-              <w:insideV w:val="single" w:sz="8" w:space="0" w:color="000001"/>
-            </w:tcBorders>
-            <w:shd w:fill="auto" w:val="clear"/>
-            <w:tcMar>
-              <w:left w:w="90" w:type="dxa"/>
-            </w:tcMar>
-          </w:tcPr>
-          <w:p>
-            <w:pPr>
-              <w:pStyle w:val="Normal"/>
-              <w:shd w:fill="FFFFFF" w:val="clear"/>
-              <w:spacing w:lineRule="auto" w:line="240" w:before="0" w:after="0"/>
-              <w:ind w:left="0" w:right="0" w:hanging="0"/>
-              <w:rPr>
-                <w:rFonts w:ascii="Arial" w:hAnsi="Arial"/>
-                <w:color w:val="000000"/>
-              </w:rPr>
-            </w:pPr>
-            <w:r>
-              <w:rPr>
-                <w:rFonts w:ascii="Arial" w:hAnsi="Arial"/>
-                <w:color w:val="000000"/>
-              </w:rPr>
-              <w:t>“</w:t>
-            </w:r>
-            <w:r>
-              <w:rPr>
-                <w:rFonts w:ascii="Arial" w:hAnsi="Arial"/>
-                <w:color w:val="000000"/>
-              </w:rPr>
-              <w:t>limited_LDW_Torq_Req” = 0 (Nm=Newton-meter)</w:t>
-              <w:br/>
-            </w:r>
-          </w:p>
-        </w:tc>
-      </w:tr>
-      <w:tr>
-        <w:trPr/>
-        <w:tc>
-          <w:tcPr>
-            <w:tcW w:w="1484" w:type="dxa"/>
-            <w:tcBorders>
-              <w:top w:val="single" w:sz="8" w:space="0" w:color="000001"/>
-              <w:left w:val="single" w:sz="8" w:space="0" w:color="000001"/>
-              <w:bottom w:val="single" w:sz="8" w:space="0" w:color="000001"/>
-              <w:right w:val="single" w:sz="8" w:space="0" w:color="000001"/>
-              <w:insideH w:val="single" w:sz="8" w:space="0" w:color="000001"/>
-              <w:insideV w:val="single" w:sz="8" w:space="0" w:color="000001"/>
-            </w:tcBorders>
-            <w:shd w:fill="auto" w:val="clear"/>
-            <w:tcMar>
-              <w:left w:w="90" w:type="dxa"/>
-            </w:tcMar>
-          </w:tcPr>
-          <w:p>
-            <w:pPr>
-              <w:pStyle w:val="Normal"/>
-              <w:shd w:fill="FFFFFF" w:val="clear"/>
-              <w:spacing w:lineRule="auto" w:line="240" w:before="0" w:after="0"/>
-              <w:ind w:left="0" w:right="0" w:hanging="0"/>
-              <w:rPr>
-                <w:rFonts w:ascii="Arial" w:hAnsi="Arial"/>
-                <w:color w:val="000000"/>
-              </w:rPr>
-            </w:pPr>
-            <w:r>
-              <w:rPr>
-                <w:rFonts w:ascii="Arial" w:hAnsi="Arial"/>
-                <w:color w:val="000000"/>
-              </w:rPr>
-              <w:t>Software Safety Requirement 01-03</w:t>
-            </w:r>
-          </w:p>
-        </w:tc>
-        <w:tc>
-          <w:tcPr>
-            <w:tcW w:w="3420" w:type="dxa"/>
-            <w:tcBorders>
-              <w:top w:val="single" w:sz="8" w:space="0" w:color="000001"/>
-              <w:left w:val="single" w:sz="8" w:space="0" w:color="000001"/>
-              <w:bottom w:val="single" w:sz="8" w:space="0" w:color="000001"/>
-              <w:right w:val="single" w:sz="8" w:space="0" w:color="000001"/>
-              <w:insideH w:val="single" w:sz="8" w:space="0" w:color="000001"/>
-              <w:insideV w:val="single" w:sz="8" w:space="0" w:color="000001"/>
-            </w:tcBorders>
-            <w:shd w:fill="auto" w:val="clear"/>
-            <w:tcMar>
-              <w:left w:w="90" w:type="dxa"/>
-            </w:tcMar>
-          </w:tcPr>
-          <w:p>
-            <w:pPr>
-              <w:pStyle w:val="Normal"/>
-              <w:shd w:fill="FFFFFF" w:val="clear"/>
-              <w:spacing w:lineRule="auto" w:line="240" w:before="0" w:after="0"/>
-              <w:ind w:left="0" w:right="0" w:hanging="0"/>
-              <w:rPr>
-                <w:rFonts w:ascii="Arial" w:hAnsi="Arial"/>
-                <w:color w:val="000000"/>
-              </w:rPr>
-            </w:pPr>
-            <w:r>
-              <w:rPr>
-                <w:rFonts w:ascii="Arial" w:hAnsi="Arial"/>
-                <w:color w:val="000000"/>
-              </w:rPr>
-              <w:t>The “limited_LDW_Torq_Req” shall be transformed into a signal “LDW_Torq_Req” which is suitable to be transmitted outside of the LDW Safety component (“LDW Safety”) to the “Final EPS Torque”component. Also see SofSafReq02-01 and SofSafReq02-02</w:t>
-              <w:br/>
-            </w:r>
-          </w:p>
-        </w:tc>
-        <w:tc>
-          <w:tcPr>
-            <w:tcW w:w="330" w:type="dxa"/>
-            <w:tcBorders>
-              <w:top w:val="single" w:sz="8" w:space="0" w:color="000001"/>
-              <w:left w:val="single" w:sz="8" w:space="0" w:color="000001"/>
-              <w:bottom w:val="single" w:sz="8" w:space="0" w:color="000001"/>
-              <w:right w:val="single" w:sz="8" w:space="0" w:color="000001"/>
-              <w:insideH w:val="single" w:sz="8" w:space="0" w:color="000001"/>
-              <w:insideV w:val="single" w:sz="8" w:space="0" w:color="000001"/>
-            </w:tcBorders>
-            <w:shd w:fill="auto" w:val="clear"/>
-            <w:tcMar>
-              <w:left w:w="90" w:type="dxa"/>
-            </w:tcMar>
-          </w:tcPr>
-          <w:p>
-            <w:pPr>
-              <w:pStyle w:val="Normal"/>
-              <w:shd w:fill="FFFFFF" w:val="clear"/>
-              <w:spacing w:lineRule="auto" w:line="240" w:before="0" w:after="0"/>
-              <w:ind w:left="0" w:right="0" w:hanging="0"/>
-              <w:rPr>
-                <w:rFonts w:ascii="Arial" w:hAnsi="Arial"/>
-                <w:color w:val="000000"/>
-              </w:rPr>
-            </w:pPr>
-            <w:r>
-              <w:rPr>
-                <w:rFonts w:ascii="Arial" w:hAnsi="Arial"/>
-                <w:color w:val="000000"/>
-              </w:rPr>
-              <w:t>C</w:t>
-            </w:r>
-          </w:p>
-        </w:tc>
-        <w:tc>
-          <w:tcPr>
-            <w:tcW w:w="2805" w:type="dxa"/>
-            <w:tcBorders>
-              <w:top w:val="single" w:sz="8" w:space="0" w:color="000001"/>
-              <w:left w:val="single" w:sz="8" w:space="0" w:color="000001"/>
-              <w:bottom w:val="single" w:sz="8" w:space="0" w:color="000001"/>
-              <w:right w:val="single" w:sz="8" w:space="0" w:color="000001"/>
-              <w:insideH w:val="single" w:sz="8" w:space="0" w:color="000001"/>
-              <w:insideV w:val="single" w:sz="8" w:space="0" w:color="000001"/>
-            </w:tcBorders>
-            <w:shd w:fill="auto" w:val="clear"/>
-            <w:tcMar>
-              <w:top w:w="0" w:type="dxa"/>
-              <w:left w:w="107" w:type="dxa"/>
-              <w:bottom w:w="0" w:type="dxa"/>
-              <w:right w:w="108" w:type="dxa"/>
-            </w:tcMar>
-          </w:tcPr>
-          <w:p>
-            <w:pPr>
-              <w:pStyle w:val="Normal"/>
-              <w:shd w:fill="FFFFFF" w:val="clear"/>
-              <w:spacing w:lineRule="auto" w:line="240" w:before="0" w:after="0"/>
-              <w:ind w:left="0" w:right="0" w:hanging="0"/>
-              <w:rPr>
-                <w:rFonts w:ascii="Arial" w:hAnsi="Arial"/>
-                <w:color w:val="000000"/>
-              </w:rPr>
-            </w:pPr>
-            <w:r>
-              <w:rPr>
-                <w:rFonts w:ascii="Arial" w:hAnsi="Arial"/>
-                <w:color w:val="000000"/>
-              </w:rPr>
-              <w:t>LDW_SAFETY_OUTPUT_GENERATOR</w:t>
-              <w:br/>
-            </w:r>
-          </w:p>
-        </w:tc>
-        <w:tc>
-          <w:tcPr>
-            <w:tcW w:w="1831" w:type="dxa"/>
-            <w:tcBorders>
-              <w:top w:val="single" w:sz="8" w:space="0" w:color="000001"/>
-              <w:left w:val="single" w:sz="8" w:space="0" w:color="000001"/>
-              <w:bottom w:val="single" w:sz="8" w:space="0" w:color="000001"/>
-              <w:right w:val="single" w:sz="8" w:space="0" w:color="000001"/>
-              <w:insideH w:val="single" w:sz="8" w:space="0" w:color="000001"/>
-              <w:insideV w:val="single" w:sz="8" w:space="0" w:color="000001"/>
-            </w:tcBorders>
-            <w:shd w:fill="auto" w:val="clear"/>
-            <w:tcMar>
-              <w:left w:w="90" w:type="dxa"/>
-            </w:tcMar>
-          </w:tcPr>
-          <w:p>
-            <w:pPr>
-              <w:pStyle w:val="Normal"/>
-              <w:shd w:fill="FFFFFF" w:val="clear"/>
-              <w:spacing w:lineRule="auto" w:line="240" w:before="0" w:after="0"/>
-              <w:ind w:left="0" w:right="0" w:hanging="0"/>
-              <w:rPr>
-                <w:rFonts w:ascii="Arial" w:hAnsi="Arial"/>
-                <w:b w:val="false"/>
-                <w:i w:val="false"/>
-                <w:caps w:val="false"/>
-                <w:smallCaps w:val="false"/>
-                <w:color w:val="000000"/>
-                <w:spacing w:val="0"/>
-                <w:sz w:val="22"/>
-                <w:szCs w:val="22"/>
-              </w:rPr>
-            </w:pPr>
-            <w:r>
-              <w:rPr>
-                <w:rFonts w:ascii="Arial" w:hAnsi="Arial"/>
-                <w:b w:val="false"/>
-                <w:i w:val="false"/>
-                <w:caps w:val="false"/>
-                <w:smallCaps w:val="false"/>
-                <w:color w:val="000000"/>
-                <w:spacing w:val="0"/>
-                <w:sz w:val="22"/>
-                <w:szCs w:val="22"/>
-              </w:rPr>
               <w:t>LDW_Torq_Req= 0 (Nm)</w:t>
             </w:r>
           </w:p>
@@ -4651,7 +4646,7 @@
             <w:pPr>
               <w:pStyle w:val="Normal"/>
               <w:widowControl/>
-              <w:shd w:fill="FFFFFF" w:val="clear"/>
+              <w:shd w:val="clear" w:fill="FFFFFF"/>
               <w:spacing w:lineRule="auto" w:line="408" w:before="0" w:after="0"/>
               <w:ind w:left="0" w:right="0" w:hanging="0"/>
               <w:jc w:val="left"/>
@@ -4662,25 +4657,23 @@
             </w:pPr>
             <w:r>
               <w:rPr>
+                <w:color w:val="000000"/>
+              </w:rPr>
+            </w:r>
+          </w:p>
+          <w:p>
+            <w:pPr>
+              <w:pStyle w:val="Normal"/>
+              <w:shd w:val="clear" w:fill="FFFFFF"/>
+              <w:spacing w:lineRule="auto" w:line="240" w:before="0" w:after="0"/>
+              <w:ind w:left="0" w:right="0" w:hanging="0"/>
+              <w:rPr>
                 <w:rFonts w:ascii="Arial" w:hAnsi="Arial"/>
                 <w:color w:val="000000"/>
               </w:rPr>
-            </w:r>
-          </w:p>
-          <w:p>
-            <w:pPr>
-              <w:pStyle w:val="Normal"/>
-              <w:shd w:fill="FFFFFF" w:val="clear"/>
-              <w:spacing w:lineRule="auto" w:line="240" w:before="0" w:after="0"/>
-              <w:ind w:left="0" w:right="0" w:hanging="0"/>
-              <w:rPr>
-                <w:rFonts w:ascii="Arial" w:hAnsi="Arial"/>
-                <w:color w:val="000000"/>
-              </w:rPr>
-            </w:pPr>
-            <w:r>
-              <w:rPr>
-                <w:rFonts w:ascii="Arial" w:hAnsi="Arial"/>
+            </w:pPr>
+            <w:r>
+              <w:rPr>
                 <w:color w:val="000000"/>
               </w:rPr>
             </w:r>
@@ -4691,7 +4684,7 @@
     <w:p>
       <w:pPr>
         <w:pStyle w:val="Normal"/>
-        <w:shd w:fill="FFFFFF" w:val="clear"/>
+        <w:shd w:val="clear" w:fill="FFFFFF"/>
         <w:spacing w:before="0" w:after="0"/>
         <w:rPr/>
       </w:pPr>
@@ -4702,7 +4695,7 @@
     <w:p>
       <w:pPr>
         <w:pStyle w:val="Normal"/>
-        <w:shd w:fill="FFFFFF" w:val="clear"/>
+        <w:shd w:val="clear" w:fill="FFFFFF"/>
         <w:spacing w:before="0" w:after="0"/>
         <w:rPr/>
       </w:pPr>
@@ -4713,7 +4706,7 @@
     <w:p>
       <w:pPr>
         <w:pStyle w:val="Normal"/>
-        <w:shd w:fill="FFFFFF" w:val="clear"/>
+        <w:shd w:val="clear" w:fill="FFFFFF"/>
         <w:spacing w:before="0" w:after="0"/>
         <w:rPr/>
       </w:pPr>
@@ -4727,7 +4720,7 @@
     <w:p>
       <w:pPr>
         <w:pStyle w:val="Normal"/>
-        <w:shd w:fill="FFFFFF" w:val="clear"/>
+        <w:shd w:val="clear" w:fill="FFFFFF"/>
         <w:spacing w:before="0" w:after="0"/>
         <w:rPr/>
       </w:pPr>
@@ -4740,7 +4733,7 @@
         <w:tblStyle w:val="Table5"/>
         <w:tblW w:w="9525" w:type="dxa"/>
         <w:jc w:val="left"/>
-        <w:tblInd w:w="-17" w:type="dxa"/>
+        <w:tblInd w:w="-46" w:type="dxa"/>
         <w:tblBorders>
           <w:top w:val="single" w:sz="8" w:space="0" w:color="000001"/>
           <w:left w:val="single" w:sz="8" w:space="0" w:color="000001"/>
@@ -4751,25 +4744,25 @@
         </w:tblBorders>
         <w:tblCellMar>
           <w:top w:w="100" w:type="dxa"/>
-          <w:left w:w="90" w:type="dxa"/>
+          <w:left w:w="60" w:type="dxa"/>
           <w:bottom w:w="100" w:type="dxa"/>
           <w:right w:w="100" w:type="dxa"/>
         </w:tblCellMar>
         <w:tblLook w:val="0600"/>
       </w:tblPr>
       <w:tblGrid>
-        <w:gridCol w:w="1484"/>
-        <w:gridCol w:w="3421"/>
-        <w:gridCol w:w="329"/>
+        <w:gridCol w:w="1483"/>
+        <w:gridCol w:w="3423"/>
+        <w:gridCol w:w="328"/>
         <w:gridCol w:w="1125"/>
-        <w:gridCol w:w="1756"/>
-        <w:gridCol w:w="1409"/>
+        <w:gridCol w:w="1759"/>
+        <w:gridCol w:w="1406"/>
       </w:tblGrid>
       <w:tr>
         <w:trPr/>
         <w:tc>
           <w:tcPr>
-            <w:tcW w:w="1484" w:type="dxa"/>
+            <w:tcW w:w="1483" w:type="dxa"/>
             <w:tcBorders>
               <w:top w:val="single" w:sz="8" w:space="0" w:color="000001"/>
               <w:left w:val="single" w:sz="8" w:space="0" w:color="000001"/>
@@ -4780,14 +4773,14 @@
             </w:tcBorders>
             <w:shd w:fill="CCCCCC"/>
             <w:tcMar>
-              <w:left w:w="90" w:type="dxa"/>
-            </w:tcMar>
-          </w:tcPr>
-          <w:p>
-            <w:pPr>
-              <w:pStyle w:val="Normal"/>
-              <w:widowControl w:val="false"/>
-              <w:shd w:fill="FFFFFF" w:val="clear"/>
+              <w:left w:w="60" w:type="dxa"/>
+            </w:tcMar>
+          </w:tcPr>
+          <w:p>
+            <w:pPr>
+              <w:pStyle w:val="Normal"/>
+              <w:widowControl w:val="false"/>
+              <w:shd w:val="clear" w:fill="FFFFFF"/>
               <w:spacing w:lineRule="auto" w:line="240" w:before="0" w:after="0"/>
               <w:rPr>
                 <w:b/>
@@ -4804,7 +4797,7 @@
         </w:tc>
         <w:tc>
           <w:tcPr>
-            <w:tcW w:w="3421" w:type="dxa"/>
+            <w:tcW w:w="3423" w:type="dxa"/>
             <w:tcBorders>
               <w:top w:val="single" w:sz="8" w:space="0" w:color="000001"/>
               <w:left w:val="single" w:sz="8" w:space="0" w:color="000001"/>
@@ -4815,14 +4808,14 @@
             </w:tcBorders>
             <w:shd w:fill="CCCCCC"/>
             <w:tcMar>
-              <w:left w:w="90" w:type="dxa"/>
-            </w:tcMar>
-          </w:tcPr>
-          <w:p>
-            <w:pPr>
-              <w:pStyle w:val="Normal"/>
-              <w:widowControl w:val="false"/>
-              <w:shd w:fill="FFFFFF" w:val="clear"/>
+              <w:left w:w="60" w:type="dxa"/>
+            </w:tcMar>
+          </w:tcPr>
+          <w:p>
+            <w:pPr>
+              <w:pStyle w:val="Normal"/>
+              <w:widowControl w:val="false"/>
+              <w:shd w:val="clear" w:fill="FFFFFF"/>
               <w:spacing w:lineRule="auto" w:line="240" w:before="0" w:after="0"/>
               <w:rPr>
                 <w:b/>
@@ -4839,7 +4832,7 @@
         </w:tc>
         <w:tc>
           <w:tcPr>
-            <w:tcW w:w="329" w:type="dxa"/>
+            <w:tcW w:w="328" w:type="dxa"/>
             <w:tcBorders>
               <w:top w:val="single" w:sz="8" w:space="0" w:color="000001"/>
               <w:left w:val="single" w:sz="8" w:space="0" w:color="000001"/>
@@ -4850,14 +4843,14 @@
             </w:tcBorders>
             <w:shd w:fill="CCCCCC"/>
             <w:tcMar>
-              <w:left w:w="90" w:type="dxa"/>
-            </w:tcMar>
-          </w:tcPr>
-          <w:p>
-            <w:pPr>
-              <w:pStyle w:val="Normal"/>
-              <w:widowControl w:val="false"/>
-              <w:shd w:fill="FFFFFF" w:val="clear"/>
+              <w:left w:w="60" w:type="dxa"/>
+            </w:tcMar>
+          </w:tcPr>
+          <w:p>
+            <w:pPr>
+              <w:pStyle w:val="Normal"/>
+              <w:widowControl w:val="false"/>
+              <w:shd w:val="clear" w:fill="FFFFFF"/>
               <w:spacing w:lineRule="auto" w:line="240" w:before="0" w:after="0"/>
               <w:rPr>
                 <w:b/>
@@ -4885,14 +4878,14 @@
             </w:tcBorders>
             <w:shd w:fill="CCCCCC"/>
             <w:tcMar>
-              <w:left w:w="90" w:type="dxa"/>
-            </w:tcMar>
-          </w:tcPr>
-          <w:p>
-            <w:pPr>
-              <w:pStyle w:val="Normal"/>
-              <w:widowControl w:val="false"/>
-              <w:shd w:fill="FFFFFF" w:val="clear"/>
+              <w:left w:w="60" w:type="dxa"/>
+            </w:tcMar>
+          </w:tcPr>
+          <w:p>
+            <w:pPr>
+              <w:pStyle w:val="Normal"/>
+              <w:widowControl w:val="false"/>
+              <w:shd w:val="clear" w:fill="FFFFFF"/>
               <w:spacing w:lineRule="auto" w:line="240" w:before="0" w:after="0"/>
               <w:rPr>
                 <w:b/>
@@ -4909,7 +4902,7 @@
         </w:tc>
         <w:tc>
           <w:tcPr>
-            <w:tcW w:w="1756" w:type="dxa"/>
+            <w:tcW w:w="1759" w:type="dxa"/>
             <w:tcBorders>
               <w:top w:val="single" w:sz="8" w:space="0" w:color="000001"/>
               <w:left w:val="single" w:sz="8" w:space="0" w:color="000001"/>
@@ -4920,14 +4913,14 @@
             </w:tcBorders>
             <w:shd w:fill="CCCCCC"/>
             <w:tcMar>
-              <w:left w:w="90" w:type="dxa"/>
-            </w:tcMar>
-          </w:tcPr>
-          <w:p>
-            <w:pPr>
-              <w:pStyle w:val="Normal"/>
-              <w:widowControl w:val="false"/>
-              <w:shd w:fill="FFFFFF" w:val="clear"/>
+              <w:left w:w="60" w:type="dxa"/>
+            </w:tcMar>
+          </w:tcPr>
+          <w:p>
+            <w:pPr>
+              <w:pStyle w:val="Normal"/>
+              <w:widowControl w:val="false"/>
+              <w:shd w:val="clear" w:fill="FFFFFF"/>
               <w:spacing w:lineRule="auto" w:line="240" w:before="0" w:after="0"/>
               <w:rPr>
                 <w:b/>
@@ -4944,7 +4937,7 @@
         </w:tc>
         <w:tc>
           <w:tcPr>
-            <w:tcW w:w="1409" w:type="dxa"/>
+            <w:tcW w:w="1406" w:type="dxa"/>
             <w:tcBorders>
               <w:top w:val="single" w:sz="8" w:space="0" w:color="000001"/>
               <w:left w:val="single" w:sz="8" w:space="0" w:color="000001"/>
@@ -4955,14 +4948,14 @@
             </w:tcBorders>
             <w:shd w:fill="CCCCCC"/>
             <w:tcMar>
-              <w:left w:w="90" w:type="dxa"/>
-            </w:tcMar>
-          </w:tcPr>
-          <w:p>
-            <w:pPr>
-              <w:pStyle w:val="Normal"/>
-              <w:widowControl w:val="false"/>
-              <w:shd w:fill="FFFFFF" w:val="clear"/>
+              <w:left w:w="60" w:type="dxa"/>
+            </w:tcMar>
+          </w:tcPr>
+          <w:p>
+            <w:pPr>
+              <w:pStyle w:val="Normal"/>
+              <w:widowControl w:val="false"/>
+              <w:shd w:val="clear" w:fill="FFFFFF"/>
               <w:spacing w:lineRule="auto" w:line="240" w:before="0" w:after="0"/>
               <w:rPr>
                 <w:b/>
@@ -4982,25 +4975,25 @@
         <w:trPr/>
         <w:tc>
           <w:tcPr>
-            <w:tcW w:w="1484" w:type="dxa"/>
-            <w:tcBorders>
-              <w:top w:val="single" w:sz="8" w:space="0" w:color="000001"/>
-              <w:left w:val="single" w:sz="8" w:space="0" w:color="000001"/>
-              <w:bottom w:val="single" w:sz="8" w:space="0" w:color="000001"/>
-              <w:right w:val="single" w:sz="8" w:space="0" w:color="000001"/>
-              <w:insideH w:val="single" w:sz="8" w:space="0" w:color="000001"/>
-              <w:insideV w:val="single" w:sz="8" w:space="0" w:color="000001"/>
-            </w:tcBorders>
-            <w:shd w:fill="auto" w:val="clear"/>
-            <w:tcMar>
-              <w:left w:w="90" w:type="dxa"/>
-            </w:tcMar>
-          </w:tcPr>
-          <w:p>
-            <w:pPr>
-              <w:pStyle w:val="Normal"/>
-              <w:widowControl w:val="false"/>
-              <w:shd w:fill="FFFFFF" w:val="clear"/>
+            <w:tcW w:w="1483" w:type="dxa"/>
+            <w:tcBorders>
+              <w:top w:val="single" w:sz="8" w:space="0" w:color="000001"/>
+              <w:left w:val="single" w:sz="8" w:space="0" w:color="000001"/>
+              <w:bottom w:val="single" w:sz="8" w:space="0" w:color="000001"/>
+              <w:right w:val="single" w:sz="8" w:space="0" w:color="000001"/>
+              <w:insideH w:val="single" w:sz="8" w:space="0" w:color="000001"/>
+              <w:insideV w:val="single" w:sz="8" w:space="0" w:color="000001"/>
+            </w:tcBorders>
+            <w:shd w:fill="auto" w:val="clear"/>
+            <w:tcMar>
+              <w:left w:w="60" w:type="dxa"/>
+            </w:tcMar>
+          </w:tcPr>
+          <w:p>
+            <w:pPr>
+              <w:pStyle w:val="Normal"/>
+              <w:widowControl w:val="false"/>
+              <w:shd w:val="clear" w:fill="FFFFFF"/>
               <w:spacing w:lineRule="auto" w:line="240" w:before="0" w:after="0"/>
               <w:rPr/>
             </w:pPr>
@@ -5013,7 +5006,7 @@
             <w:pPr>
               <w:pStyle w:val="Normal"/>
               <w:widowControl w:val="false"/>
-              <w:shd w:fill="FFFFFF" w:val="clear"/>
+              <w:shd w:val="clear" w:fill="FFFFFF"/>
               <w:spacing w:lineRule="auto" w:line="240" w:before="0" w:after="0"/>
               <w:rPr/>
             </w:pPr>
@@ -5026,7 +5019,7 @@
             <w:pPr>
               <w:pStyle w:val="Normal"/>
               <w:widowControl w:val="false"/>
-              <w:shd w:fill="FFFFFF" w:val="clear"/>
+              <w:shd w:val="clear" w:fill="FFFFFF"/>
               <w:spacing w:lineRule="auto" w:line="240" w:before="0" w:after="0"/>
               <w:rPr/>
             </w:pPr>
@@ -5039,7 +5032,7 @@
             <w:pPr>
               <w:pStyle w:val="Normal"/>
               <w:widowControl w:val="false"/>
-              <w:shd w:fill="FFFFFF" w:val="clear"/>
+              <w:shd w:val="clear" w:fill="FFFFFF"/>
               <w:spacing w:lineRule="auto" w:line="240" w:before="0" w:after="0"/>
               <w:rPr/>
             </w:pPr>
@@ -5051,25 +5044,25 @@
         </w:tc>
         <w:tc>
           <w:tcPr>
-            <w:tcW w:w="3421" w:type="dxa"/>
-            <w:tcBorders>
-              <w:top w:val="single" w:sz="8" w:space="0" w:color="000001"/>
-              <w:left w:val="single" w:sz="8" w:space="0" w:color="000001"/>
-              <w:bottom w:val="single" w:sz="8" w:space="0" w:color="000001"/>
-              <w:right w:val="single" w:sz="8" w:space="0" w:color="000001"/>
-              <w:insideH w:val="single" w:sz="8" w:space="0" w:color="000001"/>
-              <w:insideV w:val="single" w:sz="8" w:space="0" w:color="000001"/>
-            </w:tcBorders>
-            <w:shd w:fill="auto" w:val="clear"/>
-            <w:tcMar>
-              <w:left w:w="90" w:type="dxa"/>
-            </w:tcMar>
-          </w:tcPr>
-          <w:p>
-            <w:pPr>
-              <w:pStyle w:val="Normal"/>
-              <w:widowControl w:val="false"/>
-              <w:shd w:fill="FFFFFF" w:val="clear"/>
+            <w:tcW w:w="3423" w:type="dxa"/>
+            <w:tcBorders>
+              <w:top w:val="single" w:sz="8" w:space="0" w:color="000001"/>
+              <w:left w:val="single" w:sz="8" w:space="0" w:color="000001"/>
+              <w:bottom w:val="single" w:sz="8" w:space="0" w:color="000001"/>
+              <w:right w:val="single" w:sz="8" w:space="0" w:color="000001"/>
+              <w:insideH w:val="single" w:sz="8" w:space="0" w:color="000001"/>
+              <w:insideV w:val="single" w:sz="8" w:space="0" w:color="000001"/>
+            </w:tcBorders>
+            <w:shd w:fill="auto" w:val="clear"/>
+            <w:tcMar>
+              <w:left w:w="60" w:type="dxa"/>
+            </w:tcMar>
+          </w:tcPr>
+          <w:p>
+            <w:pPr>
+              <w:pStyle w:val="Normal"/>
+              <w:widowControl w:val="false"/>
+              <w:shd w:val="clear" w:fill="FFFFFF"/>
               <w:spacing w:before="0" w:after="0"/>
               <w:rPr/>
             </w:pPr>
@@ -5081,25 +5074,25 @@
         </w:tc>
         <w:tc>
           <w:tcPr>
-            <w:tcW w:w="329" w:type="dxa"/>
-            <w:tcBorders>
-              <w:top w:val="single" w:sz="8" w:space="0" w:color="000001"/>
-              <w:left w:val="single" w:sz="8" w:space="0" w:color="000001"/>
-              <w:bottom w:val="single" w:sz="8" w:space="0" w:color="000001"/>
-              <w:right w:val="single" w:sz="8" w:space="0" w:color="000001"/>
-              <w:insideH w:val="single" w:sz="8" w:space="0" w:color="000001"/>
-              <w:insideV w:val="single" w:sz="8" w:space="0" w:color="000001"/>
-            </w:tcBorders>
-            <w:shd w:fill="auto" w:val="clear"/>
-            <w:tcMar>
-              <w:left w:w="90" w:type="dxa"/>
-            </w:tcMar>
-          </w:tcPr>
-          <w:p>
-            <w:pPr>
-              <w:pStyle w:val="Normal"/>
-              <w:widowControl w:val="false"/>
-              <w:shd w:fill="FFFFFF" w:val="clear"/>
+            <w:tcW w:w="328" w:type="dxa"/>
+            <w:tcBorders>
+              <w:top w:val="single" w:sz="8" w:space="0" w:color="000001"/>
+              <w:left w:val="single" w:sz="8" w:space="0" w:color="000001"/>
+              <w:bottom w:val="single" w:sz="8" w:space="0" w:color="000001"/>
+              <w:right w:val="single" w:sz="8" w:space="0" w:color="000001"/>
+              <w:insideH w:val="single" w:sz="8" w:space="0" w:color="000001"/>
+              <w:insideV w:val="single" w:sz="8" w:space="0" w:color="000001"/>
+            </w:tcBorders>
+            <w:shd w:fill="auto" w:val="clear"/>
+            <w:tcMar>
+              <w:left w:w="60" w:type="dxa"/>
+            </w:tcMar>
+          </w:tcPr>
+          <w:p>
+            <w:pPr>
+              <w:pStyle w:val="Normal"/>
+              <w:widowControl w:val="false"/>
+              <w:shd w:val="clear" w:fill="FFFFFF"/>
               <w:spacing w:lineRule="auto" w:line="240" w:before="0" w:after="0"/>
               <w:rPr/>
             </w:pPr>
@@ -5122,14 +5115,14 @@
             </w:tcBorders>
             <w:shd w:fill="auto" w:val="clear"/>
             <w:tcMar>
-              <w:left w:w="90" w:type="dxa"/>
-            </w:tcMar>
-          </w:tcPr>
-          <w:p>
-            <w:pPr>
-              <w:pStyle w:val="Normal"/>
-              <w:widowControl w:val="false"/>
-              <w:shd w:fill="FFFFFF" w:val="clear"/>
+              <w:left w:w="60" w:type="dxa"/>
+            </w:tcMar>
+          </w:tcPr>
+          <w:p>
+            <w:pPr>
+              <w:pStyle w:val="Normal"/>
+              <w:widowControl w:val="false"/>
+              <w:shd w:val="clear" w:fill="FFFFFF"/>
               <w:spacing w:lineRule="auto" w:line="240" w:before="0" w:after="0"/>
               <w:rPr/>
             </w:pPr>
@@ -5141,25 +5134,25 @@
         </w:tc>
         <w:tc>
           <w:tcPr>
-            <w:tcW w:w="1756" w:type="dxa"/>
-            <w:tcBorders>
-              <w:top w:val="single" w:sz="8" w:space="0" w:color="000001"/>
-              <w:left w:val="single" w:sz="8" w:space="0" w:color="000001"/>
-              <w:bottom w:val="single" w:sz="8" w:space="0" w:color="000001"/>
-              <w:right w:val="single" w:sz="8" w:space="0" w:color="000001"/>
-              <w:insideH w:val="single" w:sz="8" w:space="0" w:color="000001"/>
-              <w:insideV w:val="single" w:sz="8" w:space="0" w:color="000001"/>
-            </w:tcBorders>
-            <w:shd w:fill="auto" w:val="clear"/>
-            <w:tcMar>
-              <w:left w:w="90" w:type="dxa"/>
-            </w:tcMar>
-          </w:tcPr>
-          <w:p>
-            <w:pPr>
-              <w:pStyle w:val="Normal"/>
-              <w:widowControl w:val="false"/>
-              <w:shd w:fill="FFFFFF" w:val="clear"/>
+            <w:tcW w:w="1759" w:type="dxa"/>
+            <w:tcBorders>
+              <w:top w:val="single" w:sz="8" w:space="0" w:color="000001"/>
+              <w:left w:val="single" w:sz="8" w:space="0" w:color="000001"/>
+              <w:bottom w:val="single" w:sz="8" w:space="0" w:color="000001"/>
+              <w:right w:val="single" w:sz="8" w:space="0" w:color="000001"/>
+              <w:insideH w:val="single" w:sz="8" w:space="0" w:color="000001"/>
+              <w:insideV w:val="single" w:sz="8" w:space="0" w:color="000001"/>
+            </w:tcBorders>
+            <w:shd w:fill="auto" w:val="clear"/>
+            <w:tcMar>
+              <w:left w:w="60" w:type="dxa"/>
+            </w:tcMar>
+          </w:tcPr>
+          <w:p>
+            <w:pPr>
+              <w:pStyle w:val="Normal"/>
+              <w:widowControl w:val="false"/>
+              <w:shd w:val="clear" w:fill="FFFFFF"/>
               <w:spacing w:lineRule="auto" w:line="240" w:before="0" w:after="0"/>
               <w:rPr/>
             </w:pPr>
@@ -5172,25 +5165,25 @@
         </w:tc>
         <w:tc>
           <w:tcPr>
-            <w:tcW w:w="1409" w:type="dxa"/>
-            <w:tcBorders>
-              <w:top w:val="single" w:sz="8" w:space="0" w:color="000001"/>
-              <w:left w:val="single" w:sz="8" w:space="0" w:color="000001"/>
-              <w:bottom w:val="single" w:sz="8" w:space="0" w:color="000001"/>
-              <w:right w:val="single" w:sz="8" w:space="0" w:color="000001"/>
-              <w:insideH w:val="single" w:sz="8" w:space="0" w:color="000001"/>
-              <w:insideV w:val="single" w:sz="8" w:space="0" w:color="000001"/>
-            </w:tcBorders>
-            <w:shd w:fill="auto" w:val="clear"/>
-            <w:tcMar>
-              <w:left w:w="90" w:type="dxa"/>
-            </w:tcMar>
-          </w:tcPr>
-          <w:p>
-            <w:pPr>
-              <w:pStyle w:val="Normal"/>
-              <w:widowControl w:val="false"/>
-              <w:shd w:fill="FFFFFF" w:val="clear"/>
+            <w:tcW w:w="1406" w:type="dxa"/>
+            <w:tcBorders>
+              <w:top w:val="single" w:sz="8" w:space="0" w:color="000001"/>
+              <w:left w:val="single" w:sz="8" w:space="0" w:color="000001"/>
+              <w:bottom w:val="single" w:sz="8" w:space="0" w:color="000001"/>
+              <w:right w:val="single" w:sz="8" w:space="0" w:color="000001"/>
+              <w:insideH w:val="single" w:sz="8" w:space="0" w:color="000001"/>
+              <w:insideV w:val="single" w:sz="8" w:space="0" w:color="000001"/>
+            </w:tcBorders>
+            <w:shd w:fill="auto" w:val="clear"/>
+            <w:tcMar>
+              <w:left w:w="60" w:type="dxa"/>
+            </w:tcMar>
+          </w:tcPr>
+          <w:p>
+            <w:pPr>
+              <w:pStyle w:val="Normal"/>
+              <w:widowControl w:val="false"/>
+              <w:shd w:val="clear" w:fill="FFFFFF"/>
               <w:spacing w:lineRule="auto" w:line="240" w:before="0" w:after="0"/>
               <w:rPr/>
             </w:pPr>
@@ -5205,7 +5198,7 @@
     <w:p>
       <w:pPr>
         <w:pStyle w:val="Normal"/>
-        <w:shd w:fill="FFFFFF" w:val="clear"/>
+        <w:shd w:val="clear" w:fill="FFFFFF"/>
         <w:spacing w:before="0" w:after="0"/>
         <w:rPr/>
       </w:pPr>
@@ -5216,7 +5209,7 @@
     <w:p>
       <w:pPr>
         <w:pStyle w:val="Normal"/>
-        <w:shd w:fill="FFFFFF" w:val="clear"/>
+        <w:shd w:val="clear" w:fill="FFFFFF"/>
         <w:spacing w:before="0" w:after="0"/>
         <w:rPr/>
       </w:pPr>
@@ -5227,7 +5220,7 @@
     <w:p>
       <w:pPr>
         <w:pStyle w:val="Normal"/>
-        <w:shd w:fill="FFFFFF" w:val="clear"/>
+        <w:shd w:val="clear" w:fill="FFFFFF"/>
         <w:spacing w:before="0" w:after="0"/>
         <w:rPr/>
       </w:pPr>
@@ -5240,7 +5233,7 @@
         <w:tblStyle w:val="Table6"/>
         <w:tblW w:w="9525" w:type="dxa"/>
         <w:jc w:val="left"/>
-        <w:tblInd w:w="-17" w:type="dxa"/>
+        <w:tblInd w:w="-46" w:type="dxa"/>
         <w:tblBorders>
           <w:top w:val="single" w:sz="8" w:space="0" w:color="000001"/>
           <w:left w:val="single" w:sz="8" w:space="0" w:color="000001"/>
@@ -5251,24 +5244,24 @@
         </w:tblBorders>
         <w:tblCellMar>
           <w:top w:w="100" w:type="dxa"/>
-          <w:left w:w="90" w:type="dxa"/>
+          <w:left w:w="60" w:type="dxa"/>
           <w:bottom w:w="100" w:type="dxa"/>
           <w:right w:w="100" w:type="dxa"/>
         </w:tblCellMar>
         <w:tblLook w:val="0600"/>
       </w:tblPr>
       <w:tblGrid>
-        <w:gridCol w:w="1484"/>
-        <w:gridCol w:w="3421"/>
+        <w:gridCol w:w="1483"/>
+        <w:gridCol w:w="3420"/>
         <w:gridCol w:w="329"/>
-        <w:gridCol w:w="2490"/>
-        <w:gridCol w:w="1801"/>
+        <w:gridCol w:w="2488"/>
+        <w:gridCol w:w="1805"/>
       </w:tblGrid>
       <w:tr>
         <w:trPr/>
         <w:tc>
           <w:tcPr>
-            <w:tcW w:w="1484" w:type="dxa"/>
+            <w:tcW w:w="1483" w:type="dxa"/>
             <w:tcBorders>
               <w:top w:val="single" w:sz="8" w:space="0" w:color="000001"/>
               <w:left w:val="single" w:sz="8" w:space="0" w:color="000001"/>
@@ -5279,14 +5272,14 @@
             </w:tcBorders>
             <w:shd w:fill="CCCCCC"/>
             <w:tcMar>
-              <w:left w:w="90" w:type="dxa"/>
-            </w:tcMar>
-          </w:tcPr>
-          <w:p>
-            <w:pPr>
-              <w:pStyle w:val="Normal"/>
-              <w:widowControl w:val="false"/>
-              <w:shd w:fill="FFFFFF" w:val="clear"/>
+              <w:left w:w="60" w:type="dxa"/>
+            </w:tcMar>
+          </w:tcPr>
+          <w:p>
+            <w:pPr>
+              <w:pStyle w:val="Normal"/>
+              <w:widowControl w:val="false"/>
+              <w:shd w:val="clear" w:fill="FFFFFF"/>
               <w:spacing w:lineRule="auto" w:line="240" w:before="0" w:after="0"/>
               <w:rPr>
                 <w:b/>
@@ -5303,7 +5296,7 @@
         </w:tc>
         <w:tc>
           <w:tcPr>
-            <w:tcW w:w="3421" w:type="dxa"/>
+            <w:tcW w:w="3420" w:type="dxa"/>
             <w:tcBorders>
               <w:top w:val="single" w:sz="8" w:space="0" w:color="000001"/>
               <w:left w:val="single" w:sz="8" w:space="0" w:color="000001"/>
@@ -5314,14 +5307,14 @@
             </w:tcBorders>
             <w:shd w:fill="CCCCCC"/>
             <w:tcMar>
-              <w:left w:w="90" w:type="dxa"/>
-            </w:tcMar>
-          </w:tcPr>
-          <w:p>
-            <w:pPr>
-              <w:pStyle w:val="Normal"/>
-              <w:widowControl w:val="false"/>
-              <w:shd w:fill="FFFFFF" w:val="clear"/>
+              <w:left w:w="60" w:type="dxa"/>
+            </w:tcMar>
+          </w:tcPr>
+          <w:p>
+            <w:pPr>
+              <w:pStyle w:val="Normal"/>
+              <w:widowControl w:val="false"/>
+              <w:shd w:val="clear" w:fill="FFFFFF"/>
               <w:spacing w:lineRule="auto" w:line="240" w:before="0" w:after="0"/>
               <w:rPr>
                 <w:b/>
@@ -5349,14 +5342,14 @@
             </w:tcBorders>
             <w:shd w:fill="CCCCCC"/>
             <w:tcMar>
-              <w:left w:w="90" w:type="dxa"/>
-            </w:tcMar>
-          </w:tcPr>
-          <w:p>
-            <w:pPr>
-              <w:pStyle w:val="Normal"/>
-              <w:widowControl w:val="false"/>
-              <w:shd w:fill="FFFFFF" w:val="clear"/>
+              <w:left w:w="60" w:type="dxa"/>
+            </w:tcMar>
+          </w:tcPr>
+          <w:p>
+            <w:pPr>
+              <w:pStyle w:val="Normal"/>
+              <w:widowControl w:val="false"/>
+              <w:shd w:val="clear" w:fill="FFFFFF"/>
               <w:spacing w:lineRule="auto" w:line="240" w:before="0" w:after="0"/>
               <w:rPr>
                 <w:b/>
@@ -5373,7 +5366,7 @@
         </w:tc>
         <w:tc>
           <w:tcPr>
-            <w:tcW w:w="2490" w:type="dxa"/>
+            <w:tcW w:w="2488" w:type="dxa"/>
             <w:tcBorders>
               <w:top w:val="single" w:sz="8" w:space="0" w:color="000001"/>
               <w:left w:val="single" w:sz="8" w:space="0" w:color="000001"/>
@@ -5384,14 +5377,14 @@
             </w:tcBorders>
             <w:shd w:fill="CCCCCC"/>
             <w:tcMar>
-              <w:left w:w="90" w:type="dxa"/>
-            </w:tcMar>
-          </w:tcPr>
-          <w:p>
-            <w:pPr>
-              <w:pStyle w:val="Normal"/>
-              <w:widowControl w:val="false"/>
-              <w:shd w:fill="FFFFFF" w:val="clear"/>
+              <w:left w:w="60" w:type="dxa"/>
+            </w:tcMar>
+          </w:tcPr>
+          <w:p>
+            <w:pPr>
+              <w:pStyle w:val="Normal"/>
+              <w:widowControl w:val="false"/>
+              <w:shd w:val="clear" w:fill="FFFFFF"/>
               <w:spacing w:lineRule="auto" w:line="240" w:before="0" w:after="0"/>
               <w:rPr>
                 <w:b/>
@@ -5408,7 +5401,7 @@
         </w:tc>
         <w:tc>
           <w:tcPr>
-            <w:tcW w:w="1801" w:type="dxa"/>
+            <w:tcW w:w="1805" w:type="dxa"/>
             <w:tcBorders>
               <w:top w:val="single" w:sz="8" w:space="0" w:color="000001"/>
               <w:left w:val="single" w:sz="8" w:space="0" w:color="000001"/>
@@ -5419,14 +5412,14 @@
             </w:tcBorders>
             <w:shd w:fill="CCCCCC"/>
             <w:tcMar>
-              <w:left w:w="90" w:type="dxa"/>
-            </w:tcMar>
-          </w:tcPr>
-          <w:p>
-            <w:pPr>
-              <w:pStyle w:val="Normal"/>
-              <w:widowControl w:val="false"/>
-              <w:shd w:fill="FFFFFF" w:val="clear"/>
+              <w:left w:w="60" w:type="dxa"/>
+            </w:tcMar>
+          </w:tcPr>
+          <w:p>
+            <w:pPr>
+              <w:pStyle w:val="Normal"/>
+              <w:widowControl w:val="false"/>
+              <w:shd w:val="clear" w:fill="FFFFFF"/>
               <w:spacing w:lineRule="auto" w:line="240" w:before="0" w:after="0"/>
               <w:rPr>
                 <w:b/>
@@ -5446,24 +5439,24 @@
         <w:trPr/>
         <w:tc>
           <w:tcPr>
-            <w:tcW w:w="1484" w:type="dxa"/>
-            <w:tcBorders>
-              <w:top w:val="single" w:sz="8" w:space="0" w:color="000001"/>
-              <w:left w:val="single" w:sz="8" w:space="0" w:color="000001"/>
-              <w:bottom w:val="single" w:sz="8" w:space="0" w:color="000001"/>
-              <w:right w:val="single" w:sz="8" w:space="0" w:color="000001"/>
-              <w:insideH w:val="single" w:sz="8" w:space="0" w:color="000001"/>
-              <w:insideV w:val="single" w:sz="8" w:space="0" w:color="000001"/>
-            </w:tcBorders>
-            <w:shd w:fill="auto" w:val="clear"/>
-            <w:tcMar>
-              <w:left w:w="90" w:type="dxa"/>
-            </w:tcMar>
-          </w:tcPr>
-          <w:p>
-            <w:pPr>
-              <w:pStyle w:val="Normal"/>
-              <w:shd w:fill="FFFFFF" w:val="clear"/>
+            <w:tcW w:w="1483" w:type="dxa"/>
+            <w:tcBorders>
+              <w:top w:val="single" w:sz="8" w:space="0" w:color="000001"/>
+              <w:left w:val="single" w:sz="8" w:space="0" w:color="000001"/>
+              <w:bottom w:val="single" w:sz="8" w:space="0" w:color="000001"/>
+              <w:right w:val="single" w:sz="8" w:space="0" w:color="000001"/>
+              <w:insideH w:val="single" w:sz="8" w:space="0" w:color="000001"/>
+              <w:insideV w:val="single" w:sz="8" w:space="0" w:color="000001"/>
+            </w:tcBorders>
+            <w:shd w:fill="auto" w:val="clear"/>
+            <w:tcMar>
+              <w:left w:w="60" w:type="dxa"/>
+            </w:tcMar>
+          </w:tcPr>
+          <w:p>
+            <w:pPr>
+              <w:pStyle w:val="Normal"/>
+              <w:shd w:val="clear" w:fill="FFFFFF"/>
               <w:spacing w:lineRule="auto" w:line="240" w:before="0" w:after="0"/>
               <w:ind w:left="0" w:right="0" w:hanging="0"/>
               <w:rPr/>
@@ -5476,24 +5469,24 @@
         </w:tc>
         <w:tc>
           <w:tcPr>
-            <w:tcW w:w="3421" w:type="dxa"/>
-            <w:tcBorders>
-              <w:top w:val="single" w:sz="8" w:space="0" w:color="000001"/>
-              <w:left w:val="single" w:sz="8" w:space="0" w:color="000001"/>
-              <w:bottom w:val="single" w:sz="8" w:space="0" w:color="000001"/>
-              <w:right w:val="single" w:sz="8" w:space="0" w:color="000001"/>
-              <w:insideH w:val="single" w:sz="8" w:space="0" w:color="000001"/>
-              <w:insideV w:val="single" w:sz="8" w:space="0" w:color="000001"/>
-            </w:tcBorders>
-            <w:shd w:fill="auto" w:val="clear"/>
-            <w:tcMar>
-              <w:left w:w="90" w:type="dxa"/>
-            </w:tcMar>
-          </w:tcPr>
-          <w:p>
-            <w:pPr>
-              <w:pStyle w:val="Normal"/>
-              <w:shd w:fill="FFFFFF" w:val="clear"/>
+            <w:tcW w:w="3420" w:type="dxa"/>
+            <w:tcBorders>
+              <w:top w:val="single" w:sz="8" w:space="0" w:color="000001"/>
+              <w:left w:val="single" w:sz="8" w:space="0" w:color="000001"/>
+              <w:bottom w:val="single" w:sz="8" w:space="0" w:color="000001"/>
+              <w:right w:val="single" w:sz="8" w:space="0" w:color="000001"/>
+              <w:insideH w:val="single" w:sz="8" w:space="0" w:color="000001"/>
+              <w:insideV w:val="single" w:sz="8" w:space="0" w:color="000001"/>
+            </w:tcBorders>
+            <w:shd w:fill="auto" w:val="clear"/>
+            <w:tcMar>
+              <w:left w:w="60" w:type="dxa"/>
+            </w:tcMar>
+          </w:tcPr>
+          <w:p>
+            <w:pPr>
+              <w:pStyle w:val="Normal"/>
+              <w:shd w:val="clear" w:fill="FFFFFF"/>
               <w:spacing w:lineRule="auto" w:line="240" w:before="0" w:after="0"/>
               <w:ind w:left="0" w:right="0" w:hanging="0"/>
               <w:rPr/>
@@ -5518,13 +5511,13 @@
             </w:tcBorders>
             <w:shd w:fill="auto" w:val="clear"/>
             <w:tcMar>
-              <w:left w:w="90" w:type="dxa"/>
-            </w:tcMar>
-          </w:tcPr>
-          <w:p>
-            <w:pPr>
-              <w:pStyle w:val="Normal"/>
-              <w:shd w:fill="FFFFFF" w:val="clear"/>
+              <w:left w:w="60" w:type="dxa"/>
+            </w:tcMar>
+          </w:tcPr>
+          <w:p>
+            <w:pPr>
+              <w:pStyle w:val="Normal"/>
+              <w:shd w:val="clear" w:fill="FFFFFF"/>
               <w:spacing w:lineRule="auto" w:line="240" w:before="0" w:after="0"/>
               <w:ind w:left="0" w:right="0" w:hanging="0"/>
               <w:rPr/>
@@ -5537,24 +5530,24 @@
         </w:tc>
         <w:tc>
           <w:tcPr>
-            <w:tcW w:w="2490" w:type="dxa"/>
-            <w:tcBorders>
-              <w:top w:val="single" w:sz="8" w:space="0" w:color="000001"/>
-              <w:left w:val="single" w:sz="8" w:space="0" w:color="000001"/>
-              <w:bottom w:val="single" w:sz="8" w:space="0" w:color="000001"/>
-              <w:right w:val="single" w:sz="8" w:space="0" w:color="000001"/>
-              <w:insideH w:val="single" w:sz="8" w:space="0" w:color="000001"/>
-              <w:insideV w:val="single" w:sz="8" w:space="0" w:color="000001"/>
-            </w:tcBorders>
-            <w:shd w:fill="auto" w:val="clear"/>
-            <w:tcMar>
-              <w:left w:w="90" w:type="dxa"/>
-            </w:tcMar>
-          </w:tcPr>
-          <w:p>
-            <w:pPr>
-              <w:pStyle w:val="Normal"/>
-              <w:shd w:fill="FFFFFF" w:val="clear"/>
+            <w:tcW w:w="2488" w:type="dxa"/>
+            <w:tcBorders>
+              <w:top w:val="single" w:sz="8" w:space="0" w:color="000001"/>
+              <w:left w:val="single" w:sz="8" w:space="0" w:color="000001"/>
+              <w:bottom w:val="single" w:sz="8" w:space="0" w:color="000001"/>
+              <w:right w:val="single" w:sz="8" w:space="0" w:color="000001"/>
+              <w:insideH w:val="single" w:sz="8" w:space="0" w:color="000001"/>
+              <w:insideV w:val="single" w:sz="8" w:space="0" w:color="000001"/>
+            </w:tcBorders>
+            <w:shd w:fill="auto" w:val="clear"/>
+            <w:tcMar>
+              <w:left w:w="60" w:type="dxa"/>
+            </w:tcMar>
+          </w:tcPr>
+          <w:p>
+            <w:pPr>
+              <w:pStyle w:val="Normal"/>
+              <w:shd w:val="clear" w:fill="FFFFFF"/>
               <w:spacing w:lineRule="auto" w:line="240" w:before="0" w:after="0"/>
               <w:ind w:left="0" w:right="0" w:hanging="0"/>
               <w:rPr/>
@@ -5568,25 +5561,25 @@
         </w:tc>
         <w:tc>
           <w:tcPr>
-            <w:tcW w:w="1801" w:type="dxa"/>
-            <w:tcBorders>
-              <w:top w:val="single" w:sz="8" w:space="0" w:color="000001"/>
-              <w:left w:val="single" w:sz="8" w:space="0" w:color="000001"/>
-              <w:bottom w:val="single" w:sz="8" w:space="0" w:color="000001"/>
-              <w:right w:val="single" w:sz="8" w:space="0" w:color="000001"/>
-              <w:insideH w:val="single" w:sz="8" w:space="0" w:color="000001"/>
-              <w:insideV w:val="single" w:sz="8" w:space="0" w:color="000001"/>
-            </w:tcBorders>
-            <w:shd w:fill="auto" w:val="clear"/>
-            <w:tcMar>
-              <w:left w:w="90" w:type="dxa"/>
-            </w:tcMar>
-          </w:tcPr>
-          <w:p>
-            <w:pPr>
-              <w:pStyle w:val="Normal"/>
-              <w:widowControl w:val="false"/>
-              <w:shd w:fill="FFFFFF" w:val="clear"/>
+            <w:tcW w:w="1805" w:type="dxa"/>
+            <w:tcBorders>
+              <w:top w:val="single" w:sz="8" w:space="0" w:color="000001"/>
+              <w:left w:val="single" w:sz="8" w:space="0" w:color="000001"/>
+              <w:bottom w:val="single" w:sz="8" w:space="0" w:color="000001"/>
+              <w:right w:val="single" w:sz="8" w:space="0" w:color="000001"/>
+              <w:insideH w:val="single" w:sz="8" w:space="0" w:color="000001"/>
+              <w:insideV w:val="single" w:sz="8" w:space="0" w:color="000001"/>
+            </w:tcBorders>
+            <w:shd w:fill="auto" w:val="clear"/>
+            <w:tcMar>
+              <w:left w:w="60" w:type="dxa"/>
+            </w:tcMar>
+          </w:tcPr>
+          <w:p>
+            <w:pPr>
+              <w:pStyle w:val="Normal"/>
+              <w:widowControl w:val="false"/>
+              <w:shd w:val="clear" w:fill="FFFFFF"/>
               <w:spacing w:lineRule="auto" w:line="276" w:before="0" w:after="180"/>
               <w:ind w:left="34" w:right="0" w:hanging="0"/>
               <w:rPr/>
@@ -5603,24 +5596,24 @@
         <w:trPr/>
         <w:tc>
           <w:tcPr>
-            <w:tcW w:w="1484" w:type="dxa"/>
-            <w:tcBorders>
-              <w:top w:val="single" w:sz="8" w:space="0" w:color="000001"/>
-              <w:left w:val="single" w:sz="8" w:space="0" w:color="000001"/>
-              <w:bottom w:val="single" w:sz="8" w:space="0" w:color="000001"/>
-              <w:right w:val="single" w:sz="8" w:space="0" w:color="000001"/>
-              <w:insideH w:val="single" w:sz="8" w:space="0" w:color="000001"/>
-              <w:insideV w:val="single" w:sz="8" w:space="0" w:color="000001"/>
-            </w:tcBorders>
-            <w:shd w:fill="auto" w:val="clear"/>
-            <w:tcMar>
-              <w:left w:w="90" w:type="dxa"/>
-            </w:tcMar>
-          </w:tcPr>
-          <w:p>
-            <w:pPr>
-              <w:pStyle w:val="Normal"/>
-              <w:shd w:fill="FFFFFF" w:val="clear"/>
+            <w:tcW w:w="1483" w:type="dxa"/>
+            <w:tcBorders>
+              <w:top w:val="single" w:sz="8" w:space="0" w:color="000001"/>
+              <w:left w:val="single" w:sz="8" w:space="0" w:color="000001"/>
+              <w:bottom w:val="single" w:sz="8" w:space="0" w:color="000001"/>
+              <w:right w:val="single" w:sz="8" w:space="0" w:color="000001"/>
+              <w:insideH w:val="single" w:sz="8" w:space="0" w:color="000001"/>
+              <w:insideV w:val="single" w:sz="8" w:space="0" w:color="000001"/>
+            </w:tcBorders>
+            <w:shd w:fill="auto" w:val="clear"/>
+            <w:tcMar>
+              <w:left w:w="60" w:type="dxa"/>
+            </w:tcMar>
+          </w:tcPr>
+          <w:p>
+            <w:pPr>
+              <w:pStyle w:val="Normal"/>
+              <w:shd w:val="clear" w:fill="FFFFFF"/>
               <w:spacing w:lineRule="auto" w:line="240" w:before="0" w:after="0"/>
               <w:ind w:left="0" w:right="0" w:hanging="0"/>
               <w:rPr/>
@@ -5633,24 +5626,24 @@
         </w:tc>
         <w:tc>
           <w:tcPr>
-            <w:tcW w:w="3421" w:type="dxa"/>
-            <w:tcBorders>
-              <w:top w:val="single" w:sz="8" w:space="0" w:color="000001"/>
-              <w:left w:val="single" w:sz="8" w:space="0" w:color="000001"/>
-              <w:bottom w:val="single" w:sz="8" w:space="0" w:color="000001"/>
-              <w:right w:val="single" w:sz="8" w:space="0" w:color="000001"/>
-              <w:insideH w:val="single" w:sz="8" w:space="0" w:color="000001"/>
-              <w:insideV w:val="single" w:sz="8" w:space="0" w:color="000001"/>
-            </w:tcBorders>
-            <w:shd w:fill="auto" w:val="clear"/>
-            <w:tcMar>
-              <w:left w:w="90" w:type="dxa"/>
-            </w:tcMar>
-          </w:tcPr>
-          <w:p>
-            <w:pPr>
-              <w:pStyle w:val="Normal"/>
-              <w:shd w:fill="FFFFFF" w:val="clear"/>
+            <w:tcW w:w="3420" w:type="dxa"/>
+            <w:tcBorders>
+              <w:top w:val="single" w:sz="8" w:space="0" w:color="000001"/>
+              <w:left w:val="single" w:sz="8" w:space="0" w:color="000001"/>
+              <w:bottom w:val="single" w:sz="8" w:space="0" w:color="000001"/>
+              <w:right w:val="single" w:sz="8" w:space="0" w:color="000001"/>
+              <w:insideH w:val="single" w:sz="8" w:space="0" w:color="000001"/>
+              <w:insideV w:val="single" w:sz="8" w:space="0" w:color="000001"/>
+            </w:tcBorders>
+            <w:shd w:fill="auto" w:val="clear"/>
+            <w:tcMar>
+              <w:left w:w="60" w:type="dxa"/>
+            </w:tcMar>
+          </w:tcPr>
+          <w:p>
+            <w:pPr>
+              <w:pStyle w:val="Normal"/>
+              <w:shd w:val="clear" w:fill="FFFFFF"/>
               <w:spacing w:lineRule="auto" w:line="240" w:before="0" w:after="0"/>
               <w:ind w:left="0" w:right="0" w:hanging="0"/>
               <w:rPr/>
@@ -5675,13 +5668,13 @@
             </w:tcBorders>
             <w:shd w:fill="auto" w:val="clear"/>
             <w:tcMar>
-              <w:left w:w="90" w:type="dxa"/>
-            </w:tcMar>
-          </w:tcPr>
-          <w:p>
-            <w:pPr>
-              <w:pStyle w:val="Normal"/>
-              <w:shd w:fill="FFFFFF" w:val="clear"/>
+              <w:left w:w="60" w:type="dxa"/>
+            </w:tcMar>
+          </w:tcPr>
+          <w:p>
+            <w:pPr>
+              <w:pStyle w:val="Normal"/>
+              <w:shd w:val="clear" w:fill="FFFFFF"/>
               <w:spacing w:lineRule="auto" w:line="240" w:before="0" w:after="0"/>
               <w:ind w:left="0" w:right="0" w:hanging="0"/>
               <w:rPr/>
@@ -5694,24 +5687,24 @@
         </w:tc>
         <w:tc>
           <w:tcPr>
-            <w:tcW w:w="2490" w:type="dxa"/>
-            <w:tcBorders>
-              <w:top w:val="single" w:sz="8" w:space="0" w:color="000001"/>
-              <w:left w:val="single" w:sz="8" w:space="0" w:color="000001"/>
-              <w:bottom w:val="single" w:sz="8" w:space="0" w:color="000001"/>
-              <w:right w:val="single" w:sz="8" w:space="0" w:color="000001"/>
-              <w:insideH w:val="single" w:sz="8" w:space="0" w:color="000001"/>
-              <w:insideV w:val="single" w:sz="8" w:space="0" w:color="000001"/>
-            </w:tcBorders>
-            <w:shd w:fill="auto" w:val="clear"/>
-            <w:tcMar>
-              <w:left w:w="90" w:type="dxa"/>
-            </w:tcMar>
-          </w:tcPr>
-          <w:p>
-            <w:pPr>
-              <w:pStyle w:val="Normal"/>
-              <w:shd w:fill="FFFFFF" w:val="clear"/>
+            <w:tcW w:w="2488" w:type="dxa"/>
+            <w:tcBorders>
+              <w:top w:val="single" w:sz="8" w:space="0" w:color="000001"/>
+              <w:left w:val="single" w:sz="8" w:space="0" w:color="000001"/>
+              <w:bottom w:val="single" w:sz="8" w:space="0" w:color="000001"/>
+              <w:right w:val="single" w:sz="8" w:space="0" w:color="000001"/>
+              <w:insideH w:val="single" w:sz="8" w:space="0" w:color="000001"/>
+              <w:insideV w:val="single" w:sz="8" w:space="0" w:color="000001"/>
+            </w:tcBorders>
+            <w:shd w:fill="auto" w:val="clear"/>
+            <w:tcMar>
+              <w:left w:w="60" w:type="dxa"/>
+            </w:tcMar>
+          </w:tcPr>
+          <w:p>
+            <w:pPr>
+              <w:pStyle w:val="Normal"/>
+              <w:shd w:val="clear" w:fill="FFFFFF"/>
               <w:spacing w:lineRule="auto" w:line="240" w:before="0" w:after="0"/>
               <w:ind w:left="0" w:right="0" w:hanging="0"/>
               <w:rPr/>
@@ -5725,29 +5718,43 @@
         </w:tc>
         <w:tc>
           <w:tcPr>
-            <w:tcW w:w="1801" w:type="dxa"/>
-            <w:tcBorders>
-              <w:top w:val="single" w:sz="8" w:space="0" w:color="000001"/>
-              <w:left w:val="single" w:sz="8" w:space="0" w:color="000001"/>
-              <w:bottom w:val="single" w:sz="8" w:space="0" w:color="000001"/>
-              <w:right w:val="single" w:sz="8" w:space="0" w:color="000001"/>
-              <w:insideH w:val="single" w:sz="8" w:space="0" w:color="000001"/>
-              <w:insideV w:val="single" w:sz="8" w:space="0" w:color="000001"/>
-            </w:tcBorders>
-            <w:shd w:fill="auto" w:val="clear"/>
-            <w:tcMar>
-              <w:left w:w="90" w:type="dxa"/>
-            </w:tcMar>
-          </w:tcPr>
-          <w:p>
-            <w:pPr>
-              <w:pStyle w:val="Normal"/>
-              <w:widowControl w:val="false"/>
-              <w:shd w:fill="FFFFFF" w:val="clear"/>
+            <w:tcW w:w="1805" w:type="dxa"/>
+            <w:tcBorders>
+              <w:top w:val="single" w:sz="8" w:space="0" w:color="000001"/>
+              <w:left w:val="single" w:sz="8" w:space="0" w:color="000001"/>
+              <w:bottom w:val="single" w:sz="8" w:space="0" w:color="000001"/>
+              <w:right w:val="single" w:sz="8" w:space="0" w:color="000001"/>
+              <w:insideH w:val="single" w:sz="8" w:space="0" w:color="000001"/>
+              <w:insideV w:val="single" w:sz="8" w:space="0" w:color="000001"/>
+            </w:tcBorders>
+            <w:shd w:fill="auto" w:val="clear"/>
+            <w:tcMar>
+              <w:left w:w="60" w:type="dxa"/>
+            </w:tcMar>
+          </w:tcPr>
+          <w:p>
+            <w:pPr>
+              <w:pStyle w:val="Normal"/>
+              <w:widowControl w:val="false"/>
+              <w:shd w:val="clear" w:fill="FFFFFF"/>
               <w:spacing w:lineRule="auto" w:line="276" w:before="0" w:after="180"/>
               <w:ind w:left="34" w:right="0" w:hanging="0"/>
               <w:rPr>
                 <w:rFonts w:ascii="Arial" w:hAnsi="Arial"/>
+                <w:b w:val="false"/>
+                <w:b w:val="false"/>
+                <w:i w:val="false"/>
+                <w:i w:val="false"/>
+                <w:caps w:val="false"/>
+                <w:smallCaps w:val="false"/>
+                <w:color w:val="000000"/>
+                <w:spacing w:val="0"/>
+                <w:sz w:val="22"/>
+                <w:szCs w:val="22"/>
+              </w:rPr>
+            </w:pPr>
+            <w:r>
+              <w:rPr>
                 <w:b w:val="false"/>
                 <w:i w:val="false"/>
                 <w:caps w:val="false"/>
@@ -5757,19 +5764,6 @@
                 <w:sz w:val="22"/>
                 <w:szCs w:val="22"/>
               </w:rPr>
-            </w:pPr>
-            <w:r>
-              <w:rPr>
-                <w:rFonts w:ascii="Arial" w:hAnsi="Arial"/>
-                <w:b w:val="false"/>
-                <w:i w:val="false"/>
-                <w:caps w:val="false"/>
-                <w:smallCaps w:val="false"/>
-                <w:color w:val="000000"/>
-                <w:spacing w:val="0"/>
-                <w:sz w:val="22"/>
-                <w:szCs w:val="22"/>
-              </w:rPr>
               <w:t>LDW_Torq_Req= 0 (Nm)</w:t>
             </w:r>
           </w:p>
@@ -5777,7 +5771,7 @@
             <w:pPr>
               <w:pStyle w:val="Normal"/>
               <w:widowControl/>
-              <w:shd w:fill="FFFFFF" w:val="clear"/>
+              <w:shd w:val="clear" w:fill="FFFFFF"/>
               <w:spacing w:lineRule="auto" w:line="408" w:before="0" w:after="0"/>
               <w:ind w:left="0" w:right="0" w:hanging="0"/>
               <w:jc w:val="left"/>
@@ -5790,30 +5784,28 @@
             </w:pPr>
             <w:r>
               <w:rPr>
+                <w:color w:val="000000"/>
+                <w:sz w:val="22"/>
+                <w:szCs w:val="22"/>
+              </w:rPr>
+            </w:r>
+          </w:p>
+          <w:p>
+            <w:pPr>
+              <w:pStyle w:val="Normal"/>
+              <w:widowControl w:val="false"/>
+              <w:shd w:val="clear" w:fill="FFFFFF"/>
+              <w:spacing w:lineRule="auto" w:line="276" w:before="0" w:after="180"/>
+              <w:ind w:left="34" w:right="0" w:hanging="0"/>
+              <w:rPr>
                 <w:rFonts w:ascii="Arial" w:hAnsi="Arial"/>
                 <w:color w:val="000000"/>
                 <w:sz w:val="22"/>
                 <w:szCs w:val="22"/>
               </w:rPr>
-            </w:r>
-          </w:p>
-          <w:p>
-            <w:pPr>
-              <w:pStyle w:val="Normal"/>
-              <w:widowControl w:val="false"/>
-              <w:shd w:fill="FFFFFF" w:val="clear"/>
-              <w:spacing w:lineRule="auto" w:line="276" w:before="0" w:after="180"/>
-              <w:ind w:left="34" w:right="0" w:hanging="0"/>
-              <w:rPr>
-                <w:rFonts w:ascii="Arial" w:hAnsi="Arial"/>
-                <w:color w:val="000000"/>
-                <w:sz w:val="22"/>
-                <w:szCs w:val="22"/>
-              </w:rPr>
-            </w:pPr>
-            <w:r>
-              <w:rPr>
-                <w:rFonts w:ascii="Arial" w:hAnsi="Arial"/>
+            </w:pPr>
+            <w:r>
+              <w:rPr>
                 <w:color w:val="000000"/>
                 <w:sz w:val="22"/>
                 <w:szCs w:val="22"/>
@@ -5826,7 +5818,7 @@
     <w:p>
       <w:pPr>
         <w:pStyle w:val="Normal"/>
-        <w:shd w:fill="FFFFFF" w:val="clear"/>
+        <w:shd w:val="clear" w:fill="FFFFFF"/>
         <w:spacing w:before="0" w:after="0"/>
         <w:rPr/>
       </w:pPr>
@@ -5837,7 +5829,7 @@
     <w:p>
       <w:pPr>
         <w:pStyle w:val="Normal"/>
-        <w:shd w:fill="FFFFFF" w:val="clear"/>
+        <w:shd w:val="clear" w:fill="FFFFFF"/>
         <w:spacing w:before="0" w:after="0"/>
         <w:rPr/>
       </w:pPr>
@@ -5848,7 +5840,7 @@
     <w:p>
       <w:pPr>
         <w:pStyle w:val="Normal"/>
-        <w:shd w:fill="FFFFFF" w:val="clear"/>
+        <w:shd w:val="clear" w:fill="FFFFFF"/>
         <w:spacing w:before="0" w:after="0"/>
         <w:rPr/>
       </w:pPr>
@@ -5862,7 +5854,7 @@
     <w:p>
       <w:pPr>
         <w:pStyle w:val="Normal"/>
-        <w:shd w:fill="FFFFFF" w:val="clear"/>
+        <w:shd w:val="clear" w:fill="FFFFFF"/>
         <w:spacing w:before="0" w:after="0"/>
         <w:rPr/>
       </w:pPr>
@@ -5875,7 +5867,7 @@
         <w:tblStyle w:val="Table7"/>
         <w:tblW w:w="9525" w:type="dxa"/>
         <w:jc w:val="left"/>
-        <w:tblInd w:w="-17" w:type="dxa"/>
+        <w:tblInd w:w="-46" w:type="dxa"/>
         <w:tblBorders>
           <w:top w:val="single" w:sz="8" w:space="0" w:color="000001"/>
           <w:left w:val="single" w:sz="8" w:space="0" w:color="000001"/>
@@ -5886,7 +5878,7 @@
         </w:tblBorders>
         <w:tblCellMar>
           <w:top w:w="100" w:type="dxa"/>
-          <w:left w:w="90" w:type="dxa"/>
+          <w:left w:w="60" w:type="dxa"/>
           <w:bottom w:w="100" w:type="dxa"/>
           <w:right w:w="100" w:type="dxa"/>
         </w:tblCellMar>
@@ -5895,10 +5887,10 @@
       <w:tblGrid>
         <w:gridCol w:w="1500"/>
         <w:gridCol w:w="3405"/>
-        <w:gridCol w:w="329"/>
+        <w:gridCol w:w="328"/>
         <w:gridCol w:w="1125"/>
-        <w:gridCol w:w="1756"/>
-        <w:gridCol w:w="1409"/>
+        <w:gridCol w:w="1759"/>
+        <w:gridCol w:w="1407"/>
       </w:tblGrid>
       <w:tr>
         <w:trPr/>
@@ -5915,14 +5907,14 @@
             </w:tcBorders>
             <w:shd w:fill="CCCCCC"/>
             <w:tcMar>
-              <w:left w:w="90" w:type="dxa"/>
-            </w:tcMar>
-          </w:tcPr>
-          <w:p>
-            <w:pPr>
-              <w:pStyle w:val="Normal"/>
-              <w:widowControl w:val="false"/>
-              <w:shd w:fill="FFFFFF" w:val="clear"/>
+              <w:left w:w="60" w:type="dxa"/>
+            </w:tcMar>
+          </w:tcPr>
+          <w:p>
+            <w:pPr>
+              <w:pStyle w:val="Normal"/>
+              <w:widowControl w:val="false"/>
+              <w:shd w:val="clear" w:fill="FFFFFF"/>
               <w:spacing w:lineRule="auto" w:line="240" w:before="0" w:after="0"/>
               <w:rPr>
                 <w:b/>
@@ -5950,14 +5942,14 @@
             </w:tcBorders>
             <w:shd w:fill="CCCCCC"/>
             <w:tcMar>
-              <w:left w:w="90" w:type="dxa"/>
-            </w:tcMar>
-          </w:tcPr>
-          <w:p>
-            <w:pPr>
-              <w:pStyle w:val="Normal"/>
-              <w:widowControl w:val="false"/>
-              <w:shd w:fill="FFFFFF" w:val="clear"/>
+              <w:left w:w="60" w:type="dxa"/>
+            </w:tcMar>
+          </w:tcPr>
+          <w:p>
+            <w:pPr>
+              <w:pStyle w:val="Normal"/>
+              <w:widowControl w:val="false"/>
+              <w:shd w:val="clear" w:fill="FFFFFF"/>
               <w:spacing w:lineRule="auto" w:line="240" w:before="0" w:after="0"/>
               <w:rPr>
                 <w:b/>
@@ -5974,7 +5966,7 @@
         </w:tc>
         <w:tc>
           <w:tcPr>
-            <w:tcW w:w="329" w:type="dxa"/>
+            <w:tcW w:w="328" w:type="dxa"/>
             <w:tcBorders>
               <w:top w:val="single" w:sz="8" w:space="0" w:color="000001"/>
               <w:left w:val="single" w:sz="8" w:space="0" w:color="000001"/>
@@ -5985,14 +5977,14 @@
             </w:tcBorders>
             <w:shd w:fill="CCCCCC"/>
             <w:tcMar>
-              <w:left w:w="90" w:type="dxa"/>
-            </w:tcMar>
-          </w:tcPr>
-          <w:p>
-            <w:pPr>
-              <w:pStyle w:val="Normal"/>
-              <w:widowControl w:val="false"/>
-              <w:shd w:fill="FFFFFF" w:val="clear"/>
+              <w:left w:w="60" w:type="dxa"/>
+            </w:tcMar>
+          </w:tcPr>
+          <w:p>
+            <w:pPr>
+              <w:pStyle w:val="Normal"/>
+              <w:widowControl w:val="false"/>
+              <w:shd w:val="clear" w:fill="FFFFFF"/>
               <w:spacing w:lineRule="auto" w:line="240" w:before="0" w:after="0"/>
               <w:rPr>
                 <w:b/>
@@ -6020,14 +6012,14 @@
             </w:tcBorders>
             <w:shd w:fill="CCCCCC"/>
             <w:tcMar>
-              <w:left w:w="90" w:type="dxa"/>
-            </w:tcMar>
-          </w:tcPr>
-          <w:p>
-            <w:pPr>
-              <w:pStyle w:val="Normal"/>
-              <w:widowControl w:val="false"/>
-              <w:shd w:fill="FFFFFF" w:val="clear"/>
+              <w:left w:w="60" w:type="dxa"/>
+            </w:tcMar>
+          </w:tcPr>
+          <w:p>
+            <w:pPr>
+              <w:pStyle w:val="Normal"/>
+              <w:widowControl w:val="false"/>
+              <w:shd w:val="clear" w:fill="FFFFFF"/>
               <w:spacing w:lineRule="auto" w:line="240" w:before="0" w:after="0"/>
               <w:rPr>
                 <w:b/>
@@ -6044,7 +6036,7 @@
         </w:tc>
         <w:tc>
           <w:tcPr>
-            <w:tcW w:w="1756" w:type="dxa"/>
+            <w:tcW w:w="1759" w:type="dxa"/>
             <w:tcBorders>
               <w:top w:val="single" w:sz="8" w:space="0" w:color="000001"/>
               <w:left w:val="single" w:sz="8" w:space="0" w:color="000001"/>
@@ -6055,14 +6047,14 @@
             </w:tcBorders>
             <w:shd w:fill="CCCCCC"/>
             <w:tcMar>
-              <w:left w:w="90" w:type="dxa"/>
-            </w:tcMar>
-          </w:tcPr>
-          <w:p>
-            <w:pPr>
-              <w:pStyle w:val="Normal"/>
-              <w:widowControl w:val="false"/>
-              <w:shd w:fill="FFFFFF" w:val="clear"/>
+              <w:left w:w="60" w:type="dxa"/>
+            </w:tcMar>
+          </w:tcPr>
+          <w:p>
+            <w:pPr>
+              <w:pStyle w:val="Normal"/>
+              <w:widowControl w:val="false"/>
+              <w:shd w:val="clear" w:fill="FFFFFF"/>
               <w:spacing w:lineRule="auto" w:line="240" w:before="0" w:after="0"/>
               <w:rPr>
                 <w:b/>
@@ -6079,7 +6071,7 @@
         </w:tc>
         <w:tc>
           <w:tcPr>
-            <w:tcW w:w="1409" w:type="dxa"/>
+            <w:tcW w:w="1407" w:type="dxa"/>
             <w:tcBorders>
               <w:top w:val="single" w:sz="8" w:space="0" w:color="000001"/>
               <w:left w:val="single" w:sz="8" w:space="0" w:color="000001"/>
@@ -6090,14 +6082,14 @@
             </w:tcBorders>
             <w:shd w:fill="CCCCCC"/>
             <w:tcMar>
-              <w:left w:w="90" w:type="dxa"/>
-            </w:tcMar>
-          </w:tcPr>
-          <w:p>
-            <w:pPr>
-              <w:pStyle w:val="Normal"/>
-              <w:widowControl w:val="false"/>
-              <w:shd w:fill="FFFFFF" w:val="clear"/>
+              <w:left w:w="60" w:type="dxa"/>
+            </w:tcMar>
+          </w:tcPr>
+          <w:p>
+            <w:pPr>
+              <w:pStyle w:val="Normal"/>
+              <w:widowControl w:val="false"/>
+              <w:shd w:val="clear" w:fill="FFFFFF"/>
               <w:spacing w:lineRule="auto" w:line="240" w:before="0" w:after="0"/>
               <w:rPr>
                 <w:b/>
@@ -6128,14 +6120,14 @@
             </w:tcBorders>
             <w:shd w:fill="auto" w:val="clear"/>
             <w:tcMar>
-              <w:left w:w="90" w:type="dxa"/>
-            </w:tcMar>
-          </w:tcPr>
-          <w:p>
-            <w:pPr>
-              <w:pStyle w:val="Normal"/>
-              <w:widowControl w:val="false"/>
-              <w:shd w:fill="FFFFFF" w:val="clear"/>
+              <w:left w:w="60" w:type="dxa"/>
+            </w:tcMar>
+          </w:tcPr>
+          <w:p>
+            <w:pPr>
+              <w:pStyle w:val="Normal"/>
+              <w:widowControl w:val="false"/>
+              <w:shd w:val="clear" w:fill="FFFFFF"/>
               <w:spacing w:lineRule="auto" w:line="240" w:before="0" w:after="0"/>
               <w:rPr/>
             </w:pPr>
@@ -6148,7 +6140,7 @@
             <w:pPr>
               <w:pStyle w:val="Normal"/>
               <w:widowControl w:val="false"/>
-              <w:shd w:fill="FFFFFF" w:val="clear"/>
+              <w:shd w:val="clear" w:fill="FFFFFF"/>
               <w:spacing w:lineRule="auto" w:line="240" w:before="0" w:after="0"/>
               <w:rPr/>
             </w:pPr>
@@ -6161,7 +6153,7 @@
             <w:pPr>
               <w:pStyle w:val="Normal"/>
               <w:widowControl w:val="false"/>
-              <w:shd w:fill="FFFFFF" w:val="clear"/>
+              <w:shd w:val="clear" w:fill="FFFFFF"/>
               <w:spacing w:lineRule="auto" w:line="240" w:before="0" w:after="0"/>
               <w:rPr/>
             </w:pPr>
@@ -6174,7 +6166,7 @@
             <w:pPr>
               <w:pStyle w:val="Normal"/>
               <w:widowControl w:val="false"/>
-              <w:shd w:fill="FFFFFF" w:val="clear"/>
+              <w:shd w:val="clear" w:fill="FFFFFF"/>
               <w:spacing w:lineRule="auto" w:line="240" w:before="0" w:after="0"/>
               <w:rPr/>
             </w:pPr>
@@ -6197,14 +6189,14 @@
             </w:tcBorders>
             <w:shd w:fill="auto" w:val="clear"/>
             <w:tcMar>
-              <w:left w:w="90" w:type="dxa"/>
-            </w:tcMar>
-          </w:tcPr>
-          <w:p>
-            <w:pPr>
-              <w:pStyle w:val="Normal"/>
-              <w:widowControl w:val="false"/>
-              <w:shd w:fill="FFFFFF" w:val="clear"/>
+              <w:left w:w="60" w:type="dxa"/>
+            </w:tcMar>
+          </w:tcPr>
+          <w:p>
+            <w:pPr>
+              <w:pStyle w:val="Normal"/>
+              <w:widowControl w:val="false"/>
+              <w:shd w:val="clear" w:fill="FFFFFF"/>
               <w:spacing w:before="0" w:after="0"/>
               <w:rPr/>
             </w:pPr>
@@ -6216,25 +6208,25 @@
         </w:tc>
         <w:tc>
           <w:tcPr>
-            <w:tcW w:w="329" w:type="dxa"/>
-            <w:tcBorders>
-              <w:top w:val="single" w:sz="8" w:space="0" w:color="000001"/>
-              <w:left w:val="single" w:sz="8" w:space="0" w:color="000001"/>
-              <w:bottom w:val="single" w:sz="8" w:space="0" w:color="000001"/>
-              <w:right w:val="single" w:sz="8" w:space="0" w:color="000001"/>
-              <w:insideH w:val="single" w:sz="8" w:space="0" w:color="000001"/>
-              <w:insideV w:val="single" w:sz="8" w:space="0" w:color="000001"/>
-            </w:tcBorders>
-            <w:shd w:fill="auto" w:val="clear"/>
-            <w:tcMar>
-              <w:left w:w="90" w:type="dxa"/>
-            </w:tcMar>
-          </w:tcPr>
-          <w:p>
-            <w:pPr>
-              <w:pStyle w:val="Normal"/>
-              <w:widowControl w:val="false"/>
-              <w:shd w:fill="FFFFFF" w:val="clear"/>
+            <w:tcW w:w="328" w:type="dxa"/>
+            <w:tcBorders>
+              <w:top w:val="single" w:sz="8" w:space="0" w:color="000001"/>
+              <w:left w:val="single" w:sz="8" w:space="0" w:color="000001"/>
+              <w:bottom w:val="single" w:sz="8" w:space="0" w:color="000001"/>
+              <w:right w:val="single" w:sz="8" w:space="0" w:color="000001"/>
+              <w:insideH w:val="single" w:sz="8" w:space="0" w:color="000001"/>
+              <w:insideV w:val="single" w:sz="8" w:space="0" w:color="000001"/>
+            </w:tcBorders>
+            <w:shd w:fill="auto" w:val="clear"/>
+            <w:tcMar>
+              <w:left w:w="60" w:type="dxa"/>
+            </w:tcMar>
+          </w:tcPr>
+          <w:p>
+            <w:pPr>
+              <w:pStyle w:val="Normal"/>
+              <w:widowControl w:val="false"/>
+              <w:shd w:val="clear" w:fill="FFFFFF"/>
               <w:spacing w:lineRule="auto" w:line="240" w:before="0" w:after="0"/>
               <w:rPr/>
             </w:pPr>
@@ -6257,14 +6249,14 @@
             </w:tcBorders>
             <w:shd w:fill="auto" w:val="clear"/>
             <w:tcMar>
-              <w:left w:w="90" w:type="dxa"/>
-            </w:tcMar>
-          </w:tcPr>
-          <w:p>
-            <w:pPr>
-              <w:pStyle w:val="Normal"/>
-              <w:widowControl w:val="false"/>
-              <w:shd w:fill="FFFFFF" w:val="clear"/>
+              <w:left w:w="60" w:type="dxa"/>
+            </w:tcMar>
+          </w:tcPr>
+          <w:p>
+            <w:pPr>
+              <w:pStyle w:val="Normal"/>
+              <w:widowControl w:val="false"/>
+              <w:shd w:val="clear" w:fill="FFFFFF"/>
               <w:spacing w:lineRule="auto" w:line="240" w:before="0" w:after="0"/>
               <w:rPr/>
             </w:pPr>
@@ -6276,25 +6268,25 @@
         </w:tc>
         <w:tc>
           <w:tcPr>
-            <w:tcW w:w="1756" w:type="dxa"/>
-            <w:tcBorders>
-              <w:top w:val="single" w:sz="8" w:space="0" w:color="000001"/>
-              <w:left w:val="single" w:sz="8" w:space="0" w:color="000001"/>
-              <w:bottom w:val="single" w:sz="8" w:space="0" w:color="000001"/>
-              <w:right w:val="single" w:sz="8" w:space="0" w:color="000001"/>
-              <w:insideH w:val="single" w:sz="8" w:space="0" w:color="000001"/>
-              <w:insideV w:val="single" w:sz="8" w:space="0" w:color="000001"/>
-            </w:tcBorders>
-            <w:shd w:fill="auto" w:val="clear"/>
-            <w:tcMar>
-              <w:left w:w="90" w:type="dxa"/>
-            </w:tcMar>
-          </w:tcPr>
-          <w:p>
-            <w:pPr>
-              <w:pStyle w:val="Normal"/>
-              <w:widowControl w:val="false"/>
-              <w:shd w:fill="FFFFFF" w:val="clear"/>
+            <w:tcW w:w="1759" w:type="dxa"/>
+            <w:tcBorders>
+              <w:top w:val="single" w:sz="8" w:space="0" w:color="000001"/>
+              <w:left w:val="single" w:sz="8" w:space="0" w:color="000001"/>
+              <w:bottom w:val="single" w:sz="8" w:space="0" w:color="000001"/>
+              <w:right w:val="single" w:sz="8" w:space="0" w:color="000001"/>
+              <w:insideH w:val="single" w:sz="8" w:space="0" w:color="000001"/>
+              <w:insideV w:val="single" w:sz="8" w:space="0" w:color="000001"/>
+            </w:tcBorders>
+            <w:shd w:fill="auto" w:val="clear"/>
+            <w:tcMar>
+              <w:left w:w="60" w:type="dxa"/>
+            </w:tcMar>
+          </w:tcPr>
+          <w:p>
+            <w:pPr>
+              <w:pStyle w:val="Normal"/>
+              <w:widowControl w:val="false"/>
+              <w:shd w:val="clear" w:fill="FFFFFF"/>
               <w:spacing w:lineRule="auto" w:line="240" w:before="0" w:after="0"/>
               <w:rPr/>
             </w:pPr>
@@ -6307,28 +6299,42 @@
         </w:tc>
         <w:tc>
           <w:tcPr>
-            <w:tcW w:w="1409" w:type="dxa"/>
-            <w:tcBorders>
-              <w:top w:val="single" w:sz="8" w:space="0" w:color="000001"/>
-              <w:left w:val="single" w:sz="8" w:space="0" w:color="000001"/>
-              <w:bottom w:val="single" w:sz="8" w:space="0" w:color="000001"/>
-              <w:right w:val="single" w:sz="8" w:space="0" w:color="000001"/>
-              <w:insideH w:val="single" w:sz="8" w:space="0" w:color="000001"/>
-              <w:insideV w:val="single" w:sz="8" w:space="0" w:color="000001"/>
-            </w:tcBorders>
-            <w:shd w:fill="auto" w:val="clear"/>
-            <w:tcMar>
-              <w:left w:w="90" w:type="dxa"/>
-            </w:tcMar>
-          </w:tcPr>
-          <w:p>
-            <w:pPr>
-              <w:pStyle w:val="Normal"/>
-              <w:widowControl w:val="false"/>
-              <w:shd w:fill="FFFFFF" w:val="clear"/>
+            <w:tcW w:w="1407" w:type="dxa"/>
+            <w:tcBorders>
+              <w:top w:val="single" w:sz="8" w:space="0" w:color="000001"/>
+              <w:left w:val="single" w:sz="8" w:space="0" w:color="000001"/>
+              <w:bottom w:val="single" w:sz="8" w:space="0" w:color="000001"/>
+              <w:right w:val="single" w:sz="8" w:space="0" w:color="000001"/>
+              <w:insideH w:val="single" w:sz="8" w:space="0" w:color="000001"/>
+              <w:insideV w:val="single" w:sz="8" w:space="0" w:color="000001"/>
+            </w:tcBorders>
+            <w:shd w:fill="auto" w:val="clear"/>
+            <w:tcMar>
+              <w:left w:w="60" w:type="dxa"/>
+            </w:tcMar>
+          </w:tcPr>
+          <w:p>
+            <w:pPr>
+              <w:pStyle w:val="Normal"/>
+              <w:widowControl w:val="false"/>
+              <w:shd w:val="clear" w:fill="FFFFFF"/>
               <w:spacing w:lineRule="auto" w:line="240" w:before="0" w:after="0"/>
               <w:rPr>
                 <w:rFonts w:ascii="Arial" w:hAnsi="Arial"/>
+                <w:b w:val="false"/>
+                <w:b w:val="false"/>
+                <w:i w:val="false"/>
+                <w:i w:val="false"/>
+                <w:caps w:val="false"/>
+                <w:smallCaps w:val="false"/>
+                <w:color w:val="000000"/>
+                <w:spacing w:val="0"/>
+                <w:sz w:val="22"/>
+                <w:szCs w:val="22"/>
+              </w:rPr>
+            </w:pPr>
+            <w:r>
+              <w:rPr>
                 <w:b w:val="false"/>
                 <w:i w:val="false"/>
                 <w:caps w:val="false"/>
@@ -6338,19 +6344,6 @@
                 <w:sz w:val="22"/>
                 <w:szCs w:val="22"/>
               </w:rPr>
-            </w:pPr>
-            <w:r>
-              <w:rPr>
-                <w:rFonts w:ascii="Arial" w:hAnsi="Arial"/>
-                <w:b w:val="false"/>
-                <w:i w:val="false"/>
-                <w:caps w:val="false"/>
-                <w:smallCaps w:val="false"/>
-                <w:color w:val="000000"/>
-                <w:spacing w:val="0"/>
-                <w:sz w:val="22"/>
-                <w:szCs w:val="22"/>
-              </w:rPr>
               <w:t>LDW torque output is set to zero</w:t>
             </w:r>
           </w:p>
@@ -6360,7 +6353,7 @@
     <w:p>
       <w:pPr>
         <w:pStyle w:val="Normal"/>
-        <w:shd w:fill="FFFFFF" w:val="clear"/>
+        <w:shd w:val="clear" w:fill="FFFFFF"/>
         <w:spacing w:before="0" w:after="0"/>
         <w:rPr/>
       </w:pPr>
@@ -6371,7 +6364,7 @@
     <w:p>
       <w:pPr>
         <w:pStyle w:val="Normal"/>
-        <w:shd w:fill="FFFFFF" w:val="clear"/>
+        <w:shd w:val="clear" w:fill="FFFFFF"/>
         <w:spacing w:before="0" w:after="0"/>
         <w:rPr/>
       </w:pPr>
@@ -6384,7 +6377,7 @@
         <w:tblStyle w:val="Table8"/>
         <w:tblW w:w="9510" w:type="dxa"/>
         <w:jc w:val="left"/>
-        <w:tblInd w:w="-17" w:type="dxa"/>
+        <w:tblInd w:w="-46" w:type="dxa"/>
         <w:tblBorders>
           <w:top w:val="single" w:sz="8" w:space="0" w:color="000001"/>
           <w:left w:val="single" w:sz="8" w:space="0" w:color="000001"/>
@@ -6395,7 +6388,7 @@
         </w:tblBorders>
         <w:tblCellMar>
           <w:top w:w="100" w:type="dxa"/>
-          <w:left w:w="90" w:type="dxa"/>
+          <w:left w:w="60" w:type="dxa"/>
           <w:bottom w:w="100" w:type="dxa"/>
           <w:right w:w="100" w:type="dxa"/>
         </w:tblCellMar>
@@ -6423,14 +6416,14 @@
             </w:tcBorders>
             <w:shd w:fill="CCCCCC"/>
             <w:tcMar>
-              <w:left w:w="90" w:type="dxa"/>
-            </w:tcMar>
-          </w:tcPr>
-          <w:p>
-            <w:pPr>
-              <w:pStyle w:val="Normal"/>
-              <w:widowControl w:val="false"/>
-              <w:shd w:fill="FFFFFF" w:val="clear"/>
+              <w:left w:w="60" w:type="dxa"/>
+            </w:tcMar>
+          </w:tcPr>
+          <w:p>
+            <w:pPr>
+              <w:pStyle w:val="Normal"/>
+              <w:widowControl w:val="false"/>
+              <w:shd w:val="clear" w:fill="FFFFFF"/>
               <w:spacing w:lineRule="auto" w:line="240" w:before="0" w:after="0"/>
               <w:rPr>
                 <w:b/>
@@ -6458,14 +6451,14 @@
             </w:tcBorders>
             <w:shd w:fill="CCCCCC"/>
             <w:tcMar>
-              <w:left w:w="90" w:type="dxa"/>
-            </w:tcMar>
-          </w:tcPr>
-          <w:p>
-            <w:pPr>
-              <w:pStyle w:val="Normal"/>
-              <w:widowControl w:val="false"/>
-              <w:shd w:fill="FFFFFF" w:val="clear"/>
+              <w:left w:w="60" w:type="dxa"/>
+            </w:tcMar>
+          </w:tcPr>
+          <w:p>
+            <w:pPr>
+              <w:pStyle w:val="Normal"/>
+              <w:widowControl w:val="false"/>
+              <w:shd w:val="clear" w:fill="FFFFFF"/>
               <w:spacing w:lineRule="auto" w:line="240" w:before="0" w:after="0"/>
               <w:rPr>
                 <w:b/>
@@ -6493,14 +6486,14 @@
             </w:tcBorders>
             <w:shd w:fill="CCCCCC"/>
             <w:tcMar>
-              <w:left w:w="90" w:type="dxa"/>
-            </w:tcMar>
-          </w:tcPr>
-          <w:p>
-            <w:pPr>
-              <w:pStyle w:val="Normal"/>
-              <w:widowControl w:val="false"/>
-              <w:shd w:fill="FFFFFF" w:val="clear"/>
+              <w:left w:w="60" w:type="dxa"/>
+            </w:tcMar>
+          </w:tcPr>
+          <w:p>
+            <w:pPr>
+              <w:pStyle w:val="Normal"/>
+              <w:widowControl w:val="false"/>
+              <w:shd w:val="clear" w:fill="FFFFFF"/>
               <w:spacing w:lineRule="auto" w:line="240" w:before="0" w:after="0"/>
               <w:rPr>
                 <w:b/>
@@ -6528,14 +6521,14 @@
             </w:tcBorders>
             <w:shd w:fill="CCCCCC"/>
             <w:tcMar>
-              <w:left w:w="90" w:type="dxa"/>
-            </w:tcMar>
-          </w:tcPr>
-          <w:p>
-            <w:pPr>
-              <w:pStyle w:val="Normal"/>
-              <w:widowControl w:val="false"/>
-              <w:shd w:fill="FFFFFF" w:val="clear"/>
+              <w:left w:w="60" w:type="dxa"/>
+            </w:tcMar>
+          </w:tcPr>
+          <w:p>
+            <w:pPr>
+              <w:pStyle w:val="Normal"/>
+              <w:widowControl w:val="false"/>
+              <w:shd w:val="clear" w:fill="FFFFFF"/>
               <w:spacing w:lineRule="auto" w:line="240" w:before="0" w:after="0"/>
               <w:rPr>
                 <w:b/>
@@ -6563,14 +6556,14 @@
             </w:tcBorders>
             <w:shd w:fill="CCCCCC"/>
             <w:tcMar>
-              <w:left w:w="90" w:type="dxa"/>
-            </w:tcMar>
-          </w:tcPr>
-          <w:p>
-            <w:pPr>
-              <w:pStyle w:val="Normal"/>
-              <w:widowControl w:val="false"/>
-              <w:shd w:fill="FFFFFF" w:val="clear"/>
+              <w:left w:w="60" w:type="dxa"/>
+            </w:tcMar>
+          </w:tcPr>
+          <w:p>
+            <w:pPr>
+              <w:pStyle w:val="Normal"/>
+              <w:widowControl w:val="false"/>
+              <w:shd w:val="clear" w:fill="FFFFFF"/>
               <w:spacing w:lineRule="auto" w:line="240" w:before="0" w:after="0"/>
               <w:rPr>
                 <w:b/>
@@ -6601,13 +6594,13 @@
             </w:tcBorders>
             <w:shd w:fill="auto" w:val="clear"/>
             <w:tcMar>
-              <w:left w:w="90" w:type="dxa"/>
-            </w:tcMar>
-          </w:tcPr>
-          <w:p>
-            <w:pPr>
-              <w:pStyle w:val="Normal"/>
-              <w:shd w:fill="FFFFFF" w:val="clear"/>
+              <w:left w:w="60" w:type="dxa"/>
+            </w:tcMar>
+          </w:tcPr>
+          <w:p>
+            <w:pPr>
+              <w:pStyle w:val="Normal"/>
+              <w:shd w:val="clear" w:fill="FFFFFF"/>
               <w:spacing w:lineRule="auto" w:line="240" w:before="0" w:after="0"/>
               <w:ind w:left="0" w:right="0" w:hanging="0"/>
               <w:rPr/>
@@ -6632,7 +6625,7 @@
             <w:shd w:fill="auto" w:val="clear"/>
             <w:tcMar>
               <w:top w:w="0" w:type="dxa"/>
-              <w:left w:w="107" w:type="dxa"/>
+              <w:left w:w="77" w:type="dxa"/>
               <w:bottom w:w="0" w:type="dxa"/>
               <w:right w:w="108" w:type="dxa"/>
             </w:tcMar>
@@ -6640,7 +6633,7 @@
           <w:p>
             <w:pPr>
               <w:pStyle w:val="Normal"/>
-              <w:shd w:fill="FFFFFF" w:val="clear"/>
+              <w:shd w:val="clear" w:fill="FFFFFF"/>
               <w:spacing w:lineRule="auto" w:line="240" w:before="0" w:after="0"/>
               <w:ind w:left="0" w:right="0" w:hanging="0"/>
               <w:rPr/>
@@ -6665,13 +6658,13 @@
             </w:tcBorders>
             <w:shd w:fill="auto" w:val="clear"/>
             <w:tcMar>
-              <w:left w:w="90" w:type="dxa"/>
-            </w:tcMar>
-          </w:tcPr>
-          <w:p>
-            <w:pPr>
-              <w:pStyle w:val="Normal"/>
-              <w:shd w:fill="FFFFFF" w:val="clear"/>
+              <w:left w:w="60" w:type="dxa"/>
+            </w:tcMar>
+          </w:tcPr>
+          <w:p>
+            <w:pPr>
+              <w:pStyle w:val="Normal"/>
+              <w:shd w:val="clear" w:fill="FFFFFF"/>
               <w:spacing w:lineRule="auto" w:line="240" w:before="0" w:after="0"/>
               <w:ind w:left="0" w:right="0" w:hanging="0"/>
               <w:rPr/>
@@ -6696,7 +6689,7 @@
             <w:shd w:fill="auto" w:val="clear"/>
             <w:tcMar>
               <w:top w:w="0" w:type="dxa"/>
-              <w:left w:w="107" w:type="dxa"/>
+              <w:left w:w="77" w:type="dxa"/>
               <w:bottom w:w="0" w:type="dxa"/>
               <w:right w:w="108" w:type="dxa"/>
             </w:tcMar>
@@ -6704,7 +6697,7 @@
           <w:p>
             <w:pPr>
               <w:pStyle w:val="Normal"/>
-              <w:shd w:fill="FFFFFF" w:val="clear"/>
+              <w:shd w:val="clear" w:fill="FFFFFF"/>
               <w:spacing w:lineRule="auto" w:line="240" w:before="0" w:after="0"/>
               <w:ind w:left="0" w:right="0" w:hanging="0"/>
               <w:rPr/>
@@ -6728,13 +6721,13 @@
             </w:tcBorders>
             <w:shd w:fill="auto" w:val="clear"/>
             <w:tcMar>
-              <w:left w:w="90" w:type="dxa"/>
-            </w:tcMar>
-          </w:tcPr>
-          <w:p>
-            <w:pPr>
-              <w:pStyle w:val="Normal"/>
-              <w:shd w:fill="FFFFFF" w:val="clear"/>
+              <w:left w:w="60" w:type="dxa"/>
+            </w:tcMar>
+          </w:tcPr>
+          <w:p>
+            <w:pPr>
+              <w:pStyle w:val="Normal"/>
+              <w:shd w:val="clear" w:fill="FFFFFF"/>
               <w:spacing w:lineRule="auto" w:line="240" w:before="0" w:after="0"/>
               <w:ind w:left="0" w:right="0" w:hanging="0"/>
               <w:rPr/>
@@ -6761,13 +6754,13 @@
             </w:tcBorders>
             <w:shd w:fill="auto" w:val="clear"/>
             <w:tcMar>
-              <w:left w:w="90" w:type="dxa"/>
-            </w:tcMar>
-          </w:tcPr>
-          <w:p>
-            <w:pPr>
-              <w:pStyle w:val="Normal"/>
-              <w:shd w:fill="FFFFFF" w:val="clear"/>
+              <w:left w:w="60" w:type="dxa"/>
+            </w:tcMar>
+          </w:tcPr>
+          <w:p>
+            <w:pPr>
+              <w:pStyle w:val="Normal"/>
+              <w:shd w:val="clear" w:fill="FFFFFF"/>
               <w:spacing w:lineRule="auto" w:line="240" w:before="0" w:after="0"/>
               <w:ind w:left="0" w:right="0" w:hanging="0"/>
               <w:rPr/>
@@ -6792,7 +6785,7 @@
             <w:shd w:fill="auto" w:val="clear"/>
             <w:tcMar>
               <w:top w:w="0" w:type="dxa"/>
-              <w:left w:w="107" w:type="dxa"/>
+              <w:left w:w="77" w:type="dxa"/>
               <w:bottom w:w="0" w:type="dxa"/>
               <w:right w:w="108" w:type="dxa"/>
             </w:tcMar>
@@ -6800,7 +6793,7 @@
           <w:p>
             <w:pPr>
               <w:pStyle w:val="Normal"/>
-              <w:shd w:fill="FFFFFF" w:val="clear"/>
+              <w:shd w:val="clear" w:fill="FFFFFF"/>
               <w:spacing w:lineRule="auto" w:line="240" w:before="0" w:after="0"/>
               <w:ind w:left="0" w:right="0" w:hanging="0"/>
               <w:rPr/>
@@ -6825,13 +6818,13 @@
             </w:tcBorders>
             <w:shd w:fill="auto" w:val="clear"/>
             <w:tcMar>
-              <w:left w:w="90" w:type="dxa"/>
-            </w:tcMar>
-          </w:tcPr>
-          <w:p>
-            <w:pPr>
-              <w:pStyle w:val="Normal"/>
-              <w:shd w:fill="FFFFFF" w:val="clear"/>
+              <w:left w:w="60" w:type="dxa"/>
+            </w:tcMar>
+          </w:tcPr>
+          <w:p>
+            <w:pPr>
+              <w:pStyle w:val="Normal"/>
+              <w:shd w:val="clear" w:fill="FFFFFF"/>
               <w:spacing w:lineRule="auto" w:line="240" w:before="0" w:after="0"/>
               <w:ind w:left="0" w:right="0" w:hanging="0"/>
               <w:rPr/>
@@ -6856,7 +6849,7 @@
             <w:shd w:fill="auto" w:val="clear"/>
             <w:tcMar>
               <w:top w:w="0" w:type="dxa"/>
-              <w:left w:w="107" w:type="dxa"/>
+              <w:left w:w="77" w:type="dxa"/>
               <w:bottom w:w="0" w:type="dxa"/>
               <w:right w:w="108" w:type="dxa"/>
             </w:tcMar>
@@ -6864,7 +6857,7 @@
           <w:p>
             <w:pPr>
               <w:pStyle w:val="Normal"/>
-              <w:shd w:fill="FFFFFF" w:val="clear"/>
+              <w:shd w:val="clear" w:fill="FFFFFF"/>
               <w:spacing w:lineRule="auto" w:line="240" w:before="0" w:after="0"/>
               <w:ind w:left="0" w:right="0" w:hanging="0"/>
               <w:rPr/>
@@ -6890,7 +6883,7 @@
             <w:shd w:fill="auto" w:val="clear"/>
             <w:tcMar>
               <w:top w:w="0" w:type="dxa"/>
-              <w:left w:w="107" w:type="dxa"/>
+              <w:left w:w="77" w:type="dxa"/>
               <w:bottom w:w="0" w:type="dxa"/>
               <w:right w:w="108" w:type="dxa"/>
             </w:tcMar>
@@ -6898,7 +6891,7 @@
           <w:p>
             <w:pPr>
               <w:pStyle w:val="Normal"/>
-              <w:shd w:fill="FFFFFF" w:val="clear"/>
+              <w:shd w:val="clear" w:fill="FFFFFF"/>
               <w:spacing w:lineRule="auto" w:line="240" w:before="0" w:after="0"/>
               <w:ind w:left="0" w:right="0" w:hanging="0"/>
               <w:rPr/>
@@ -6926,13 +6919,13 @@
             </w:tcBorders>
             <w:shd w:fill="auto" w:val="clear"/>
             <w:tcMar>
-              <w:left w:w="90" w:type="dxa"/>
-            </w:tcMar>
-          </w:tcPr>
-          <w:p>
-            <w:pPr>
-              <w:pStyle w:val="Normal"/>
-              <w:shd w:fill="FFFFFF" w:val="clear"/>
+              <w:left w:w="60" w:type="dxa"/>
+            </w:tcMar>
+          </w:tcPr>
+          <w:p>
+            <w:pPr>
+              <w:pStyle w:val="Normal"/>
+              <w:shd w:val="clear" w:fill="FFFFFF"/>
               <w:spacing w:lineRule="auto" w:line="240" w:before="0" w:after="0"/>
               <w:ind w:left="0" w:right="0" w:hanging="0"/>
               <w:rPr/>
@@ -6957,7 +6950,7 @@
             <w:shd w:fill="auto" w:val="clear"/>
             <w:tcMar>
               <w:top w:w="0" w:type="dxa"/>
-              <w:left w:w="107" w:type="dxa"/>
+              <w:left w:w="77" w:type="dxa"/>
               <w:bottom w:w="0" w:type="dxa"/>
               <w:right w:w="108" w:type="dxa"/>
             </w:tcMar>
@@ -6965,7 +6958,7 @@
           <w:p>
             <w:pPr>
               <w:pStyle w:val="Normal"/>
-              <w:shd w:fill="FFFFFF" w:val="clear"/>
+              <w:shd w:val="clear" w:fill="FFFFFF"/>
               <w:spacing w:lineRule="auto" w:line="240" w:before="0" w:after="0"/>
               <w:ind w:left="0" w:right="0" w:hanging="0"/>
               <w:rPr/>
@@ -6990,13 +6983,13 @@
             </w:tcBorders>
             <w:shd w:fill="auto" w:val="clear"/>
             <w:tcMar>
-              <w:left w:w="90" w:type="dxa"/>
-            </w:tcMar>
-          </w:tcPr>
-          <w:p>
-            <w:pPr>
-              <w:pStyle w:val="Normal"/>
-              <w:shd w:fill="FFFFFF" w:val="clear"/>
+              <w:left w:w="60" w:type="dxa"/>
+            </w:tcMar>
+          </w:tcPr>
+          <w:p>
+            <w:pPr>
+              <w:pStyle w:val="Normal"/>
+              <w:shd w:val="clear" w:fill="FFFFFF"/>
               <w:spacing w:lineRule="auto" w:line="240" w:before="0" w:after="0"/>
               <w:ind w:left="0" w:right="0" w:hanging="0"/>
               <w:rPr/>
@@ -7021,7 +7014,7 @@
             <w:shd w:fill="auto" w:val="clear"/>
             <w:tcMar>
               <w:top w:w="0" w:type="dxa"/>
-              <w:left w:w="107" w:type="dxa"/>
+              <w:left w:w="77" w:type="dxa"/>
               <w:bottom w:w="0" w:type="dxa"/>
               <w:right w:w="108" w:type="dxa"/>
             </w:tcMar>
@@ -7029,7 +7022,7 @@
           <w:p>
             <w:pPr>
               <w:pStyle w:val="Normal"/>
-              <w:shd w:fill="FFFFFF" w:val="clear"/>
+              <w:shd w:val="clear" w:fill="FFFFFF"/>
               <w:spacing w:lineRule="auto" w:line="240" w:before="0" w:after="0"/>
               <w:ind w:left="0" w:right="0" w:hanging="0"/>
               <w:rPr/>
@@ -7054,13 +7047,13 @@
             </w:tcBorders>
             <w:shd w:fill="auto" w:val="clear"/>
             <w:tcMar>
-              <w:left w:w="90" w:type="dxa"/>
-            </w:tcMar>
-          </w:tcPr>
-          <w:p>
-            <w:pPr>
-              <w:pStyle w:val="Normal"/>
-              <w:shd w:fill="FFFFFF" w:val="clear"/>
+              <w:left w:w="60" w:type="dxa"/>
+            </w:tcMar>
+          </w:tcPr>
+          <w:p>
+            <w:pPr>
+              <w:pStyle w:val="Normal"/>
+              <w:shd w:val="clear" w:fill="FFFFFF"/>
               <w:spacing w:lineRule="auto" w:line="240" w:before="0" w:after="0"/>
               <w:ind w:left="0" w:right="0" w:hanging="0"/>
               <w:rPr/>
@@ -7088,13 +7081,13 @@
             </w:tcBorders>
             <w:shd w:fill="auto" w:val="clear"/>
             <w:tcMar>
-              <w:left w:w="90" w:type="dxa"/>
-            </w:tcMar>
-          </w:tcPr>
-          <w:p>
-            <w:pPr>
-              <w:pStyle w:val="Normal"/>
-              <w:shd w:fill="FFFFFF" w:val="clear"/>
+              <w:left w:w="60" w:type="dxa"/>
+            </w:tcMar>
+          </w:tcPr>
+          <w:p>
+            <w:pPr>
+              <w:pStyle w:val="Normal"/>
+              <w:shd w:val="clear" w:fill="FFFFFF"/>
               <w:spacing w:lineRule="auto" w:line="240" w:before="0" w:after="0"/>
               <w:ind w:left="0" w:right="0" w:hanging="0"/>
               <w:rPr/>
@@ -7119,7 +7112,7 @@
             <w:shd w:fill="auto" w:val="clear"/>
             <w:tcMar>
               <w:top w:w="0" w:type="dxa"/>
-              <w:left w:w="107" w:type="dxa"/>
+              <w:left w:w="77" w:type="dxa"/>
               <w:bottom w:w="0" w:type="dxa"/>
               <w:right w:w="108" w:type="dxa"/>
             </w:tcMar>
@@ -7127,7 +7120,7 @@
           <w:p>
             <w:pPr>
               <w:pStyle w:val="Normal"/>
-              <w:shd w:fill="FFFFFF" w:val="clear"/>
+              <w:shd w:val="clear" w:fill="FFFFFF"/>
               <w:spacing w:lineRule="auto" w:line="240" w:before="0" w:after="0"/>
               <w:ind w:left="0" w:right="0" w:hanging="0"/>
               <w:rPr/>
@@ -7152,13 +7145,13 @@
             </w:tcBorders>
             <w:shd w:fill="auto" w:val="clear"/>
             <w:tcMar>
-              <w:left w:w="90" w:type="dxa"/>
-            </w:tcMar>
-          </w:tcPr>
-          <w:p>
-            <w:pPr>
-              <w:pStyle w:val="Normal"/>
-              <w:shd w:fill="FFFFFF" w:val="clear"/>
+              <w:left w:w="60" w:type="dxa"/>
+            </w:tcMar>
+          </w:tcPr>
+          <w:p>
+            <w:pPr>
+              <w:pStyle w:val="Normal"/>
+              <w:shd w:val="clear" w:fill="FFFFFF"/>
               <w:spacing w:lineRule="auto" w:line="240" w:before="0" w:after="0"/>
               <w:ind w:left="0" w:right="0" w:hanging="0"/>
               <w:rPr/>
@@ -7183,7 +7176,7 @@
             <w:shd w:fill="auto" w:val="clear"/>
             <w:tcMar>
               <w:top w:w="0" w:type="dxa"/>
-              <w:left w:w="107" w:type="dxa"/>
+              <w:left w:w="77" w:type="dxa"/>
               <w:bottom w:w="0" w:type="dxa"/>
               <w:right w:w="108" w:type="dxa"/>
             </w:tcMar>
@@ -7191,7 +7184,7 @@
           <w:p>
             <w:pPr>
               <w:pStyle w:val="Normal"/>
-              <w:shd w:fill="FFFFFF" w:val="clear"/>
+              <w:shd w:val="clear" w:fill="FFFFFF"/>
               <w:spacing w:lineRule="auto" w:line="240" w:before="0" w:after="0"/>
               <w:ind w:left="0" w:right="0" w:hanging="0"/>
               <w:rPr/>
@@ -7216,7 +7209,7 @@
             <w:shd w:fill="auto" w:val="clear"/>
             <w:tcMar>
               <w:top w:w="0" w:type="dxa"/>
-              <w:left w:w="107" w:type="dxa"/>
+              <w:left w:w="77" w:type="dxa"/>
               <w:bottom w:w="0" w:type="dxa"/>
               <w:right w:w="108" w:type="dxa"/>
             </w:tcMar>
@@ -7224,7 +7217,7 @@
           <w:p>
             <w:pPr>
               <w:pStyle w:val="Normal"/>
-              <w:shd w:fill="FFFFFF" w:val="clear"/>
+              <w:shd w:val="clear" w:fill="FFFFFF"/>
               <w:spacing w:lineRule="auto" w:line="240" w:before="0" w:after="0"/>
               <w:ind w:left="0" w:right="0" w:hanging="0"/>
               <w:rPr/>
@@ -7252,13 +7245,13 @@
             </w:tcBorders>
             <w:shd w:fill="auto" w:val="clear"/>
             <w:tcMar>
-              <w:left w:w="90" w:type="dxa"/>
-            </w:tcMar>
-          </w:tcPr>
-          <w:p>
-            <w:pPr>
-              <w:pStyle w:val="Normal"/>
-              <w:shd w:fill="FFFFFF" w:val="clear"/>
+              <w:left w:w="60" w:type="dxa"/>
+            </w:tcMar>
+          </w:tcPr>
+          <w:p>
+            <w:pPr>
+              <w:pStyle w:val="Normal"/>
+              <w:shd w:val="clear" w:fill="FFFFFF"/>
               <w:spacing w:lineRule="auto" w:line="240" w:before="0" w:after="0"/>
               <w:ind w:left="0" w:right="0" w:hanging="0"/>
               <w:rPr/>
@@ -7283,7 +7276,7 @@
             <w:shd w:fill="auto" w:val="clear"/>
             <w:tcMar>
               <w:top w:w="0" w:type="dxa"/>
-              <w:left w:w="107" w:type="dxa"/>
+              <w:left w:w="77" w:type="dxa"/>
               <w:bottom w:w="0" w:type="dxa"/>
               <w:right w:w="108" w:type="dxa"/>
             </w:tcMar>
@@ -7291,7 +7284,7 @@
           <w:p>
             <w:pPr>
               <w:pStyle w:val="Normal"/>
-              <w:shd w:fill="FFFFFF" w:val="clear"/>
+              <w:shd w:val="clear" w:fill="FFFFFF"/>
               <w:spacing w:lineRule="auto" w:line="240" w:before="0" w:after="0"/>
               <w:ind w:left="0" w:right="0" w:hanging="0"/>
               <w:rPr/>
@@ -7315,13 +7308,13 @@
             </w:tcBorders>
             <w:shd w:fill="auto" w:val="clear"/>
             <w:tcMar>
-              <w:left w:w="90" w:type="dxa"/>
-            </w:tcMar>
-          </w:tcPr>
-          <w:p>
-            <w:pPr>
-              <w:pStyle w:val="Normal"/>
-              <w:shd w:fill="FFFFFF" w:val="clear"/>
+              <w:left w:w="60" w:type="dxa"/>
+            </w:tcMar>
+          </w:tcPr>
+          <w:p>
+            <w:pPr>
+              <w:pStyle w:val="Normal"/>
+              <w:shd w:val="clear" w:fill="FFFFFF"/>
               <w:spacing w:lineRule="auto" w:line="240" w:before="0" w:after="0"/>
               <w:ind w:left="0" w:right="0" w:hanging="0"/>
               <w:rPr/>
@@ -7346,7 +7339,7 @@
             <w:shd w:fill="auto" w:val="clear"/>
             <w:tcMar>
               <w:top w:w="0" w:type="dxa"/>
-              <w:left w:w="107" w:type="dxa"/>
+              <w:left w:w="77" w:type="dxa"/>
               <w:bottom w:w="0" w:type="dxa"/>
               <w:right w:w="108" w:type="dxa"/>
             </w:tcMar>
@@ -7354,7 +7347,7 @@
           <w:p>
             <w:pPr>
               <w:pStyle w:val="Normal"/>
-              <w:shd w:fill="FFFFFF" w:val="clear"/>
+              <w:shd w:val="clear" w:fill="FFFFFF"/>
               <w:spacing w:lineRule="auto" w:line="240" w:before="0" w:after="0"/>
               <w:ind w:left="0" w:right="0" w:hanging="0"/>
               <w:rPr/>
@@ -7380,7 +7373,7 @@
             <w:shd w:fill="auto" w:val="clear"/>
             <w:tcMar>
               <w:top w:w="0" w:type="dxa"/>
-              <w:left w:w="107" w:type="dxa"/>
+              <w:left w:w="77" w:type="dxa"/>
               <w:bottom w:w="0" w:type="dxa"/>
               <w:right w:w="108" w:type="dxa"/>
             </w:tcMar>
@@ -7388,11 +7381,25 @@
           <w:p>
             <w:pPr>
               <w:pStyle w:val="Normal"/>
-              <w:shd w:fill="FFFFFF" w:val="clear"/>
+              <w:shd w:val="clear" w:fill="FFFFFF"/>
               <w:spacing w:lineRule="auto" w:line="240" w:before="0" w:after="0"/>
               <w:ind w:left="0" w:right="0" w:hanging="0"/>
               <w:rPr>
                 <w:rFonts w:ascii="Arial" w:hAnsi="Arial"/>
+                <w:b w:val="false"/>
+                <w:b w:val="false"/>
+                <w:i w:val="false"/>
+                <w:i w:val="false"/>
+                <w:caps w:val="false"/>
+                <w:smallCaps w:val="false"/>
+                <w:color w:val="000000"/>
+                <w:spacing w:val="0"/>
+                <w:sz w:val="22"/>
+                <w:szCs w:val="22"/>
+              </w:rPr>
+            </w:pPr>
+            <w:r>
+              <w:rPr>
                 <w:b w:val="false"/>
                 <w:i w:val="false"/>
                 <w:caps w:val="false"/>
@@ -7402,19 +7409,6 @@
                 <w:sz w:val="22"/>
                 <w:szCs w:val="22"/>
               </w:rPr>
-            </w:pPr>
-            <w:r>
-              <w:rPr>
-                <w:rFonts w:ascii="Arial" w:hAnsi="Arial"/>
-                <w:b w:val="false"/>
-                <w:i w:val="false"/>
-                <w:caps w:val="false"/>
-                <w:smallCaps w:val="false"/>
-                <w:color w:val="000000"/>
-                <w:spacing w:val="0"/>
-                <w:sz w:val="22"/>
-                <w:szCs w:val="22"/>
-              </w:rPr>
               <w:t>Activation_status = 0 (LDW function deactivated)</w:t>
             </w:r>
           </w:p>
@@ -7422,7 +7416,7 @@
             <w:pPr>
               <w:pStyle w:val="Normal"/>
               <w:widowControl/>
-              <w:shd w:fill="FFFFFF" w:val="clear"/>
+              <w:shd w:val="clear" w:fill="FFFFFF"/>
               <w:spacing w:lineRule="auto" w:line="408" w:before="0" w:after="0"/>
               <w:ind w:left="0" w:right="0" w:hanging="0"/>
               <w:jc w:val="left"/>
@@ -7435,29 +7429,27 @@
             </w:pPr>
             <w:r>
               <w:rPr>
+                <w:color w:val="000000"/>
+                <w:sz w:val="22"/>
+                <w:szCs w:val="22"/>
+              </w:rPr>
+            </w:r>
+          </w:p>
+          <w:p>
+            <w:pPr>
+              <w:pStyle w:val="Normal"/>
+              <w:shd w:val="clear" w:fill="FFFFFF"/>
+              <w:spacing w:lineRule="auto" w:line="240" w:before="0" w:after="0"/>
+              <w:ind w:left="0" w:right="0" w:hanging="0"/>
+              <w:rPr>
                 <w:rFonts w:ascii="Arial" w:hAnsi="Arial"/>
                 <w:color w:val="000000"/>
                 <w:sz w:val="22"/>
                 <w:szCs w:val="22"/>
               </w:rPr>
-            </w:r>
-          </w:p>
-          <w:p>
-            <w:pPr>
-              <w:pStyle w:val="Normal"/>
-              <w:shd w:fill="FFFFFF" w:val="clear"/>
-              <w:spacing w:lineRule="auto" w:line="240" w:before="0" w:after="0"/>
-              <w:ind w:left="0" w:right="0" w:hanging="0"/>
-              <w:rPr>
-                <w:rFonts w:ascii="Arial" w:hAnsi="Arial"/>
-                <w:color w:val="000000"/>
-                <w:sz w:val="22"/>
-                <w:szCs w:val="22"/>
-              </w:rPr>
-            </w:pPr>
-            <w:r>
-              <w:rPr>
-                <w:rFonts w:ascii="Arial" w:hAnsi="Arial"/>
+            </w:pPr>
+            <w:r>
+              <w:rPr>
                 <w:color w:val="000000"/>
                 <w:sz w:val="22"/>
                 <w:szCs w:val="22"/>
@@ -7470,7 +7462,7 @@
     <w:p>
       <w:pPr>
         <w:pStyle w:val="Normal"/>
-        <w:shd w:fill="FFFFFF" w:val="clear"/>
+        <w:shd w:val="clear" w:fill="FFFFFF"/>
         <w:spacing w:before="0" w:after="0"/>
         <w:rPr/>
       </w:pPr>
@@ -7481,32 +7473,7 @@
     <w:p>
       <w:pPr>
         <w:pStyle w:val="Normal"/>
-        <w:shd w:fill="FFFFFF" w:val="clear"/>
-        <w:spacing w:before="0" w:after="0"/>
-        <w:rPr/>
-      </w:pPr>
-      <w:r>
-        <w:rPr/>
-      </w:r>
-    </w:p>
-    <w:p>
-      <w:pPr>
-        <w:pStyle w:val="Normal"/>
-        <w:shd w:fill="FFFFFF" w:val="clear"/>
-        <w:spacing w:before="0" w:after="0"/>
-        <w:rPr/>
-      </w:pPr>
-      <w:r>
-        <w:rPr/>
-      </w:r>
-      <w:r>
-        <w:br w:type="page"/>
-      </w:r>
-    </w:p>
-    <w:p>
-      <w:pPr>
-        <w:pStyle w:val="Normal"/>
-        <w:shd w:fill="FFFFFF" w:val="clear"/>
+        <w:shd w:val="clear" w:fill="FFFFFF"/>
         <w:spacing w:before="0" w:after="0"/>
         <w:rPr/>
       </w:pPr>
@@ -7519,7 +7486,7 @@
         <w:tblStyle w:val="Table9"/>
         <w:tblW w:w="9525" w:type="dxa"/>
         <w:jc w:val="left"/>
-        <w:tblInd w:w="-17" w:type="dxa"/>
+        <w:tblInd w:w="-46" w:type="dxa"/>
         <w:tblBorders>
           <w:top w:val="single" w:sz="8" w:space="0" w:color="000001"/>
           <w:left w:val="single" w:sz="8" w:space="0" w:color="000001"/>
@@ -7530,7 +7497,7 @@
         </w:tblBorders>
         <w:tblCellMar>
           <w:top w:w="100" w:type="dxa"/>
-          <w:left w:w="90" w:type="dxa"/>
+          <w:left w:w="60" w:type="dxa"/>
           <w:bottom w:w="100" w:type="dxa"/>
           <w:right w:w="100" w:type="dxa"/>
         </w:tblCellMar>
@@ -7539,10 +7506,10 @@
       <w:tblGrid>
         <w:gridCol w:w="1500"/>
         <w:gridCol w:w="3405"/>
-        <w:gridCol w:w="329"/>
+        <w:gridCol w:w="328"/>
         <w:gridCol w:w="1125"/>
-        <w:gridCol w:w="1756"/>
-        <w:gridCol w:w="1409"/>
+        <w:gridCol w:w="1759"/>
+        <w:gridCol w:w="1407"/>
       </w:tblGrid>
       <w:tr>
         <w:trPr/>
@@ -7559,14 +7526,14 @@
             </w:tcBorders>
             <w:shd w:fill="CCCCCC"/>
             <w:tcMar>
-              <w:left w:w="90" w:type="dxa"/>
-            </w:tcMar>
-          </w:tcPr>
-          <w:p>
-            <w:pPr>
-              <w:pStyle w:val="Normal"/>
-              <w:widowControl w:val="false"/>
-              <w:shd w:fill="FFFFFF" w:val="clear"/>
+              <w:left w:w="60" w:type="dxa"/>
+            </w:tcMar>
+          </w:tcPr>
+          <w:p>
+            <w:pPr>
+              <w:pStyle w:val="Normal"/>
+              <w:widowControl w:val="false"/>
+              <w:shd w:val="clear" w:fill="FFFFFF"/>
               <w:spacing w:lineRule="auto" w:line="240" w:before="0" w:after="0"/>
               <w:rPr>
                 <w:b/>
@@ -7594,14 +7561,14 @@
             </w:tcBorders>
             <w:shd w:fill="CCCCCC"/>
             <w:tcMar>
-              <w:left w:w="90" w:type="dxa"/>
-            </w:tcMar>
-          </w:tcPr>
-          <w:p>
-            <w:pPr>
-              <w:pStyle w:val="Normal"/>
-              <w:widowControl w:val="false"/>
-              <w:shd w:fill="FFFFFF" w:val="clear"/>
+              <w:left w:w="60" w:type="dxa"/>
+            </w:tcMar>
+          </w:tcPr>
+          <w:p>
+            <w:pPr>
+              <w:pStyle w:val="Normal"/>
+              <w:widowControl w:val="false"/>
+              <w:shd w:val="clear" w:fill="FFFFFF"/>
               <w:spacing w:lineRule="auto" w:line="240" w:before="0" w:after="0"/>
               <w:rPr>
                 <w:b/>
@@ -7618,7 +7585,7 @@
         </w:tc>
         <w:tc>
           <w:tcPr>
-            <w:tcW w:w="329" w:type="dxa"/>
+            <w:tcW w:w="328" w:type="dxa"/>
             <w:tcBorders>
               <w:top w:val="single" w:sz="8" w:space="0" w:color="000001"/>
               <w:left w:val="single" w:sz="8" w:space="0" w:color="000001"/>
@@ -7629,14 +7596,14 @@
             </w:tcBorders>
             <w:shd w:fill="CCCCCC"/>
             <w:tcMar>
-              <w:left w:w="90" w:type="dxa"/>
-            </w:tcMar>
-          </w:tcPr>
-          <w:p>
-            <w:pPr>
-              <w:pStyle w:val="Normal"/>
-              <w:widowControl w:val="false"/>
-              <w:shd w:fill="FFFFFF" w:val="clear"/>
+              <w:left w:w="60" w:type="dxa"/>
+            </w:tcMar>
+          </w:tcPr>
+          <w:p>
+            <w:pPr>
+              <w:pStyle w:val="Normal"/>
+              <w:widowControl w:val="false"/>
+              <w:shd w:val="clear" w:fill="FFFFFF"/>
               <w:spacing w:lineRule="auto" w:line="240" w:before="0" w:after="0"/>
               <w:rPr>
                 <w:b/>
@@ -7664,14 +7631,14 @@
             </w:tcBorders>
             <w:shd w:fill="CCCCCC"/>
             <w:tcMar>
-              <w:left w:w="90" w:type="dxa"/>
-            </w:tcMar>
-          </w:tcPr>
-          <w:p>
-            <w:pPr>
-              <w:pStyle w:val="Normal"/>
-              <w:widowControl w:val="false"/>
-              <w:shd w:fill="FFFFFF" w:val="clear"/>
+              <w:left w:w="60" w:type="dxa"/>
+            </w:tcMar>
+          </w:tcPr>
+          <w:p>
+            <w:pPr>
+              <w:pStyle w:val="Normal"/>
+              <w:widowControl w:val="false"/>
+              <w:shd w:val="clear" w:fill="FFFFFF"/>
               <w:spacing w:lineRule="auto" w:line="240" w:before="0" w:after="0"/>
               <w:rPr>
                 <w:b/>
@@ -7688,7 +7655,7 @@
         </w:tc>
         <w:tc>
           <w:tcPr>
-            <w:tcW w:w="1756" w:type="dxa"/>
+            <w:tcW w:w="1759" w:type="dxa"/>
             <w:tcBorders>
               <w:top w:val="single" w:sz="8" w:space="0" w:color="000001"/>
               <w:left w:val="single" w:sz="8" w:space="0" w:color="000001"/>
@@ -7699,14 +7666,14 @@
             </w:tcBorders>
             <w:shd w:fill="CCCCCC"/>
             <w:tcMar>
-              <w:left w:w="90" w:type="dxa"/>
-            </w:tcMar>
-          </w:tcPr>
-          <w:p>
-            <w:pPr>
-              <w:pStyle w:val="Normal"/>
-              <w:widowControl w:val="false"/>
-              <w:shd w:fill="FFFFFF" w:val="clear"/>
+              <w:left w:w="60" w:type="dxa"/>
+            </w:tcMar>
+          </w:tcPr>
+          <w:p>
+            <w:pPr>
+              <w:pStyle w:val="Normal"/>
+              <w:widowControl w:val="false"/>
+              <w:shd w:val="clear" w:fill="FFFFFF"/>
               <w:spacing w:lineRule="auto" w:line="240" w:before="0" w:after="0"/>
               <w:rPr>
                 <w:b/>
@@ -7723,7 +7690,7 @@
         </w:tc>
         <w:tc>
           <w:tcPr>
-            <w:tcW w:w="1409" w:type="dxa"/>
+            <w:tcW w:w="1407" w:type="dxa"/>
             <w:tcBorders>
               <w:top w:val="single" w:sz="8" w:space="0" w:color="000001"/>
               <w:left w:val="single" w:sz="8" w:space="0" w:color="000001"/>
@@ -7734,14 +7701,14 @@
             </w:tcBorders>
             <w:shd w:fill="CCCCCC"/>
             <w:tcMar>
-              <w:left w:w="90" w:type="dxa"/>
-            </w:tcMar>
-          </w:tcPr>
-          <w:p>
-            <w:pPr>
-              <w:pStyle w:val="Normal"/>
-              <w:widowControl w:val="false"/>
-              <w:shd w:fill="FFFFFF" w:val="clear"/>
+              <w:left w:w="60" w:type="dxa"/>
+            </w:tcMar>
+          </w:tcPr>
+          <w:p>
+            <w:pPr>
+              <w:pStyle w:val="Normal"/>
+              <w:widowControl w:val="false"/>
+              <w:shd w:val="clear" w:fill="FFFFFF"/>
               <w:spacing w:lineRule="auto" w:line="240" w:before="0" w:after="0"/>
               <w:rPr>
                 <w:b/>
@@ -7772,14 +7739,14 @@
             </w:tcBorders>
             <w:shd w:fill="auto" w:val="clear"/>
             <w:tcMar>
-              <w:left w:w="90" w:type="dxa"/>
-            </w:tcMar>
-          </w:tcPr>
-          <w:p>
-            <w:pPr>
-              <w:pStyle w:val="Normal"/>
-              <w:widowControl w:val="false"/>
-              <w:shd w:fill="FFFFFF" w:val="clear"/>
+              <w:left w:w="60" w:type="dxa"/>
+            </w:tcMar>
+          </w:tcPr>
+          <w:p>
+            <w:pPr>
+              <w:pStyle w:val="Normal"/>
+              <w:widowControl w:val="false"/>
+              <w:shd w:val="clear" w:fill="FFFFFF"/>
               <w:spacing w:lineRule="auto" w:line="240" w:before="0" w:after="0"/>
               <w:rPr/>
             </w:pPr>
@@ -7792,7 +7759,7 @@
             <w:pPr>
               <w:pStyle w:val="Normal"/>
               <w:widowControl w:val="false"/>
-              <w:shd w:fill="FFFFFF" w:val="clear"/>
+              <w:shd w:val="clear" w:fill="FFFFFF"/>
               <w:spacing w:lineRule="auto" w:line="240" w:before="0" w:after="0"/>
               <w:rPr/>
             </w:pPr>
@@ -7805,7 +7772,7 @@
             <w:pPr>
               <w:pStyle w:val="Normal"/>
               <w:widowControl w:val="false"/>
-              <w:shd w:fill="FFFFFF" w:val="clear"/>
+              <w:shd w:val="clear" w:fill="FFFFFF"/>
               <w:spacing w:lineRule="auto" w:line="240" w:before="0" w:after="0"/>
               <w:rPr/>
             </w:pPr>
@@ -7818,7 +7785,7 @@
             <w:pPr>
               <w:pStyle w:val="Normal"/>
               <w:widowControl w:val="false"/>
-              <w:shd w:fill="FFFFFF" w:val="clear"/>
+              <w:shd w:val="clear" w:fill="FFFFFF"/>
               <w:spacing w:lineRule="auto" w:line="240" w:before="0" w:after="0"/>
               <w:rPr/>
             </w:pPr>
@@ -7841,14 +7808,14 @@
             </w:tcBorders>
             <w:shd w:fill="auto" w:val="clear"/>
             <w:tcMar>
-              <w:left w:w="90" w:type="dxa"/>
-            </w:tcMar>
-          </w:tcPr>
-          <w:p>
-            <w:pPr>
-              <w:pStyle w:val="Normal"/>
-              <w:widowControl w:val="false"/>
-              <w:shd w:fill="FFFFFF" w:val="clear"/>
+              <w:left w:w="60" w:type="dxa"/>
+            </w:tcMar>
+          </w:tcPr>
+          <w:p>
+            <w:pPr>
+              <w:pStyle w:val="Normal"/>
+              <w:widowControl w:val="false"/>
+              <w:shd w:val="clear" w:fill="FFFFFF"/>
               <w:spacing w:before="0" w:after="0"/>
               <w:rPr/>
             </w:pPr>
@@ -7860,25 +7827,25 @@
         </w:tc>
         <w:tc>
           <w:tcPr>
-            <w:tcW w:w="329" w:type="dxa"/>
-            <w:tcBorders>
-              <w:top w:val="single" w:sz="8" w:space="0" w:color="000001"/>
-              <w:left w:val="single" w:sz="8" w:space="0" w:color="000001"/>
-              <w:bottom w:val="single" w:sz="8" w:space="0" w:color="000001"/>
-              <w:right w:val="single" w:sz="8" w:space="0" w:color="000001"/>
-              <w:insideH w:val="single" w:sz="8" w:space="0" w:color="000001"/>
-              <w:insideV w:val="single" w:sz="8" w:space="0" w:color="000001"/>
-            </w:tcBorders>
-            <w:shd w:fill="auto" w:val="clear"/>
-            <w:tcMar>
-              <w:left w:w="90" w:type="dxa"/>
-            </w:tcMar>
-          </w:tcPr>
-          <w:p>
-            <w:pPr>
-              <w:pStyle w:val="Normal"/>
-              <w:widowControl w:val="false"/>
-              <w:shd w:fill="FFFFFF" w:val="clear"/>
+            <w:tcW w:w="328" w:type="dxa"/>
+            <w:tcBorders>
+              <w:top w:val="single" w:sz="8" w:space="0" w:color="000001"/>
+              <w:left w:val="single" w:sz="8" w:space="0" w:color="000001"/>
+              <w:bottom w:val="single" w:sz="8" w:space="0" w:color="000001"/>
+              <w:right w:val="single" w:sz="8" w:space="0" w:color="000001"/>
+              <w:insideH w:val="single" w:sz="8" w:space="0" w:color="000001"/>
+              <w:insideV w:val="single" w:sz="8" w:space="0" w:color="000001"/>
+            </w:tcBorders>
+            <w:shd w:fill="auto" w:val="clear"/>
+            <w:tcMar>
+              <w:left w:w="60" w:type="dxa"/>
+            </w:tcMar>
+          </w:tcPr>
+          <w:p>
+            <w:pPr>
+              <w:pStyle w:val="Normal"/>
+              <w:widowControl w:val="false"/>
+              <w:shd w:val="clear" w:fill="FFFFFF"/>
               <w:spacing w:lineRule="auto" w:line="240" w:before="0" w:after="0"/>
               <w:rPr/>
             </w:pPr>
@@ -7901,14 +7868,14 @@
             </w:tcBorders>
             <w:shd w:fill="auto" w:val="clear"/>
             <w:tcMar>
-              <w:left w:w="90" w:type="dxa"/>
-            </w:tcMar>
-          </w:tcPr>
-          <w:p>
-            <w:pPr>
-              <w:pStyle w:val="Normal"/>
-              <w:widowControl w:val="false"/>
-              <w:shd w:fill="FFFFFF" w:val="clear"/>
+              <w:left w:w="60" w:type="dxa"/>
+            </w:tcMar>
+          </w:tcPr>
+          <w:p>
+            <w:pPr>
+              <w:pStyle w:val="Normal"/>
+              <w:widowControl w:val="false"/>
+              <w:shd w:val="clear" w:fill="FFFFFF"/>
               <w:spacing w:lineRule="auto" w:line="240" w:before="0" w:after="0"/>
               <w:rPr/>
             </w:pPr>
@@ -7920,25 +7887,25 @@
         </w:tc>
         <w:tc>
           <w:tcPr>
-            <w:tcW w:w="1756" w:type="dxa"/>
-            <w:tcBorders>
-              <w:top w:val="single" w:sz="8" w:space="0" w:color="000001"/>
-              <w:left w:val="single" w:sz="8" w:space="0" w:color="000001"/>
-              <w:bottom w:val="single" w:sz="8" w:space="0" w:color="000001"/>
-              <w:right w:val="single" w:sz="8" w:space="0" w:color="000001"/>
-              <w:insideH w:val="single" w:sz="8" w:space="0" w:color="000001"/>
-              <w:insideV w:val="single" w:sz="8" w:space="0" w:color="000001"/>
-            </w:tcBorders>
-            <w:shd w:fill="auto" w:val="clear"/>
-            <w:tcMar>
-              <w:left w:w="90" w:type="dxa"/>
-            </w:tcMar>
-          </w:tcPr>
-          <w:p>
-            <w:pPr>
-              <w:pStyle w:val="Normal"/>
-              <w:widowControl w:val="false"/>
-              <w:shd w:fill="FFFFFF" w:val="clear"/>
+            <w:tcW w:w="1759" w:type="dxa"/>
+            <w:tcBorders>
+              <w:top w:val="single" w:sz="8" w:space="0" w:color="000001"/>
+              <w:left w:val="single" w:sz="8" w:space="0" w:color="000001"/>
+              <w:bottom w:val="single" w:sz="8" w:space="0" w:color="000001"/>
+              <w:right w:val="single" w:sz="8" w:space="0" w:color="000001"/>
+              <w:insideH w:val="single" w:sz="8" w:space="0" w:color="000001"/>
+              <w:insideV w:val="single" w:sz="8" w:space="0" w:color="000001"/>
+            </w:tcBorders>
+            <w:shd w:fill="auto" w:val="clear"/>
+            <w:tcMar>
+              <w:left w:w="60" w:type="dxa"/>
+            </w:tcMar>
+          </w:tcPr>
+          <w:p>
+            <w:pPr>
+              <w:pStyle w:val="Normal"/>
+              <w:widowControl w:val="false"/>
+              <w:shd w:val="clear" w:fill="FFFFFF"/>
               <w:spacing w:lineRule="auto" w:line="240" w:before="0" w:after="0"/>
               <w:rPr/>
             </w:pPr>
@@ -7951,28 +7918,42 @@
         </w:tc>
         <w:tc>
           <w:tcPr>
-            <w:tcW w:w="1409" w:type="dxa"/>
-            <w:tcBorders>
-              <w:top w:val="single" w:sz="8" w:space="0" w:color="000001"/>
-              <w:left w:val="single" w:sz="8" w:space="0" w:color="000001"/>
-              <w:bottom w:val="single" w:sz="8" w:space="0" w:color="000001"/>
-              <w:right w:val="single" w:sz="8" w:space="0" w:color="000001"/>
-              <w:insideH w:val="single" w:sz="8" w:space="0" w:color="000001"/>
-              <w:insideV w:val="single" w:sz="8" w:space="0" w:color="000001"/>
-            </w:tcBorders>
-            <w:shd w:fill="auto" w:val="clear"/>
-            <w:tcMar>
-              <w:left w:w="90" w:type="dxa"/>
-            </w:tcMar>
-          </w:tcPr>
-          <w:p>
-            <w:pPr>
-              <w:pStyle w:val="Normal"/>
-              <w:widowControl w:val="false"/>
-              <w:shd w:fill="FFFFFF" w:val="clear"/>
+            <w:tcW w:w="1407" w:type="dxa"/>
+            <w:tcBorders>
+              <w:top w:val="single" w:sz="8" w:space="0" w:color="000001"/>
+              <w:left w:val="single" w:sz="8" w:space="0" w:color="000001"/>
+              <w:bottom w:val="single" w:sz="8" w:space="0" w:color="000001"/>
+              <w:right w:val="single" w:sz="8" w:space="0" w:color="000001"/>
+              <w:insideH w:val="single" w:sz="8" w:space="0" w:color="000001"/>
+              <w:insideV w:val="single" w:sz="8" w:space="0" w:color="000001"/>
+            </w:tcBorders>
+            <w:shd w:fill="auto" w:val="clear"/>
+            <w:tcMar>
+              <w:left w:w="60" w:type="dxa"/>
+            </w:tcMar>
+          </w:tcPr>
+          <w:p>
+            <w:pPr>
+              <w:pStyle w:val="Normal"/>
+              <w:widowControl w:val="false"/>
+              <w:shd w:val="clear" w:fill="FFFFFF"/>
               <w:spacing w:lineRule="auto" w:line="240" w:before="0" w:after="0"/>
               <w:rPr>
                 <w:rFonts w:ascii="Arial" w:hAnsi="Arial"/>
+                <w:b w:val="false"/>
+                <w:b w:val="false"/>
+                <w:i w:val="false"/>
+                <w:i w:val="false"/>
+                <w:caps w:val="false"/>
+                <w:smallCaps w:val="false"/>
+                <w:color w:val="000000"/>
+                <w:spacing w:val="0"/>
+                <w:sz w:val="22"/>
+                <w:szCs w:val="22"/>
+              </w:rPr>
+            </w:pPr>
+            <w:r>
+              <w:rPr>
                 <w:b w:val="false"/>
                 <w:i w:val="false"/>
                 <w:caps w:val="false"/>
@@ -7982,19 +7963,6 @@
                 <w:sz w:val="22"/>
                 <w:szCs w:val="22"/>
               </w:rPr>
-            </w:pPr>
-            <w:r>
-              <w:rPr>
-                <w:rFonts w:ascii="Arial" w:hAnsi="Arial"/>
-                <w:b w:val="false"/>
-                <w:i w:val="false"/>
-                <w:caps w:val="false"/>
-                <w:smallCaps w:val="false"/>
-                <w:color w:val="000000"/>
-                <w:spacing w:val="0"/>
-                <w:sz w:val="22"/>
-                <w:szCs w:val="22"/>
-              </w:rPr>
               <w:t>LDW torque output is set to zero</w:t>
             </w:r>
           </w:p>
@@ -8002,7 +7970,7 @@
             <w:pPr>
               <w:pStyle w:val="Normal"/>
               <w:widowControl/>
-              <w:shd w:fill="FFFFFF" w:val="clear"/>
+              <w:shd w:val="clear" w:fill="FFFFFF"/>
               <w:spacing w:lineRule="auto" w:line="408" w:before="0" w:after="0"/>
               <w:ind w:left="0" w:right="0" w:hanging="0"/>
               <w:jc w:val="left"/>
@@ -8015,29 +7983,27 @@
             </w:pPr>
             <w:r>
               <w:rPr>
+                <w:color w:val="000000"/>
+                <w:sz w:val="22"/>
+                <w:szCs w:val="22"/>
+              </w:rPr>
+            </w:r>
+          </w:p>
+          <w:p>
+            <w:pPr>
+              <w:pStyle w:val="Normal"/>
+              <w:widowControl w:val="false"/>
+              <w:shd w:val="clear" w:fill="FFFFFF"/>
+              <w:spacing w:lineRule="auto" w:line="240" w:before="0" w:after="0"/>
+              <w:rPr>
                 <w:rFonts w:ascii="Arial" w:hAnsi="Arial"/>
                 <w:color w:val="000000"/>
                 <w:sz w:val="22"/>
                 <w:szCs w:val="22"/>
               </w:rPr>
-            </w:r>
-          </w:p>
-          <w:p>
-            <w:pPr>
-              <w:pStyle w:val="Normal"/>
-              <w:widowControl w:val="false"/>
-              <w:shd w:fill="FFFFFF" w:val="clear"/>
-              <w:spacing w:lineRule="auto" w:line="240" w:before="0" w:after="0"/>
-              <w:rPr>
-                <w:rFonts w:ascii="Arial" w:hAnsi="Arial"/>
-                <w:color w:val="000000"/>
-                <w:sz w:val="22"/>
-                <w:szCs w:val="22"/>
-              </w:rPr>
-            </w:pPr>
-            <w:r>
-              <w:rPr>
-                <w:rFonts w:ascii="Arial" w:hAnsi="Arial"/>
+            </w:pPr>
+            <w:r>
+              <w:rPr>
                 <w:color w:val="000000"/>
                 <w:sz w:val="22"/>
                 <w:szCs w:val="22"/>
@@ -8050,7 +8016,7 @@
     <w:p>
       <w:pPr>
         <w:pStyle w:val="Normal"/>
-        <w:shd w:fill="FFFFFF" w:val="clear"/>
+        <w:shd w:val="clear" w:fill="FFFFFF"/>
         <w:spacing w:before="0" w:after="0"/>
         <w:rPr/>
       </w:pPr>
@@ -8061,7 +8027,7 @@
     <w:p>
       <w:pPr>
         <w:pStyle w:val="Normal"/>
-        <w:shd w:fill="FFFFFF" w:val="clear"/>
+        <w:shd w:val="clear" w:fill="FFFFFF"/>
         <w:spacing w:before="0" w:after="0"/>
         <w:rPr/>
       </w:pPr>
@@ -8074,7 +8040,7 @@
         <w:tblStyle w:val="Table10"/>
         <w:tblW w:w="9495" w:type="dxa"/>
         <w:jc w:val="left"/>
-        <w:tblInd w:w="-17" w:type="dxa"/>
+        <w:tblInd w:w="-46" w:type="dxa"/>
         <w:tblBorders>
           <w:top w:val="single" w:sz="8" w:space="0" w:color="000001"/>
           <w:left w:val="single" w:sz="8" w:space="0" w:color="000001"/>
@@ -8085,7 +8051,7 @@
         </w:tblBorders>
         <w:tblCellMar>
           <w:top w:w="100" w:type="dxa"/>
-          <w:left w:w="90" w:type="dxa"/>
+          <w:left w:w="60" w:type="dxa"/>
           <w:bottom w:w="100" w:type="dxa"/>
           <w:right w:w="100" w:type="dxa"/>
         </w:tblCellMar>
@@ -8113,14 +8079,14 @@
             </w:tcBorders>
             <w:shd w:fill="CCCCCC"/>
             <w:tcMar>
-              <w:left w:w="90" w:type="dxa"/>
-            </w:tcMar>
-          </w:tcPr>
-          <w:p>
-            <w:pPr>
-              <w:pStyle w:val="Normal"/>
-              <w:widowControl w:val="false"/>
-              <w:shd w:fill="FFFFFF" w:val="clear"/>
+              <w:left w:w="60" w:type="dxa"/>
+            </w:tcMar>
+          </w:tcPr>
+          <w:p>
+            <w:pPr>
+              <w:pStyle w:val="Normal"/>
+              <w:widowControl w:val="false"/>
+              <w:shd w:val="clear" w:fill="FFFFFF"/>
               <w:spacing w:lineRule="auto" w:line="240" w:before="0" w:after="0"/>
               <w:rPr>
                 <w:b/>
@@ -8148,14 +8114,14 @@
             </w:tcBorders>
             <w:shd w:fill="CCCCCC"/>
             <w:tcMar>
-              <w:left w:w="90" w:type="dxa"/>
-            </w:tcMar>
-          </w:tcPr>
-          <w:p>
-            <w:pPr>
-              <w:pStyle w:val="Normal"/>
-              <w:widowControl w:val="false"/>
-              <w:shd w:fill="FFFFFF" w:val="clear"/>
+              <w:left w:w="60" w:type="dxa"/>
+            </w:tcMar>
+          </w:tcPr>
+          <w:p>
+            <w:pPr>
+              <w:pStyle w:val="Normal"/>
+              <w:widowControl w:val="false"/>
+              <w:shd w:val="clear" w:fill="FFFFFF"/>
               <w:spacing w:lineRule="auto" w:line="240" w:before="0" w:after="0"/>
               <w:rPr>
                 <w:b/>
@@ -8183,14 +8149,14 @@
             </w:tcBorders>
             <w:shd w:fill="CCCCCC"/>
             <w:tcMar>
-              <w:left w:w="90" w:type="dxa"/>
-            </w:tcMar>
-          </w:tcPr>
-          <w:p>
-            <w:pPr>
-              <w:pStyle w:val="Normal"/>
-              <w:widowControl w:val="false"/>
-              <w:shd w:fill="FFFFFF" w:val="clear"/>
+              <w:left w:w="60" w:type="dxa"/>
+            </w:tcMar>
+          </w:tcPr>
+          <w:p>
+            <w:pPr>
+              <w:pStyle w:val="Normal"/>
+              <w:widowControl w:val="false"/>
+              <w:shd w:val="clear" w:fill="FFFFFF"/>
               <w:spacing w:lineRule="auto" w:line="240" w:before="0" w:after="0"/>
               <w:rPr>
                 <w:b/>
@@ -8218,14 +8184,14 @@
             </w:tcBorders>
             <w:shd w:fill="CCCCCC"/>
             <w:tcMar>
-              <w:left w:w="90" w:type="dxa"/>
-            </w:tcMar>
-          </w:tcPr>
-          <w:p>
-            <w:pPr>
-              <w:pStyle w:val="Normal"/>
-              <w:widowControl w:val="false"/>
-              <w:shd w:fill="FFFFFF" w:val="clear"/>
+              <w:left w:w="60" w:type="dxa"/>
+            </w:tcMar>
+          </w:tcPr>
+          <w:p>
+            <w:pPr>
+              <w:pStyle w:val="Normal"/>
+              <w:widowControl w:val="false"/>
+              <w:shd w:val="clear" w:fill="FFFFFF"/>
               <w:spacing w:lineRule="auto" w:line="240" w:before="0" w:after="0"/>
               <w:rPr>
                 <w:b/>
@@ -8253,14 +8219,14 @@
             </w:tcBorders>
             <w:shd w:fill="CCCCCC"/>
             <w:tcMar>
-              <w:left w:w="90" w:type="dxa"/>
-            </w:tcMar>
-          </w:tcPr>
-          <w:p>
-            <w:pPr>
-              <w:pStyle w:val="Normal"/>
-              <w:widowControl w:val="false"/>
-              <w:shd w:fill="FFFFFF" w:val="clear"/>
+              <w:left w:w="60" w:type="dxa"/>
+            </w:tcMar>
+          </w:tcPr>
+          <w:p>
+            <w:pPr>
+              <w:pStyle w:val="Normal"/>
+              <w:widowControl w:val="false"/>
+              <w:shd w:val="clear" w:fill="FFFFFF"/>
               <w:spacing w:lineRule="auto" w:line="240" w:before="0" w:after="0"/>
               <w:rPr>
                 <w:b/>
@@ -8291,14 +8257,14 @@
             </w:tcBorders>
             <w:shd w:fill="auto" w:val="clear"/>
             <w:tcMar>
-              <w:left w:w="90" w:type="dxa"/>
-            </w:tcMar>
-          </w:tcPr>
-          <w:p>
-            <w:pPr>
-              <w:pStyle w:val="Normal"/>
-              <w:widowControl w:val="false"/>
-              <w:shd w:fill="FFFFFF" w:val="clear"/>
+              <w:left w:w="60" w:type="dxa"/>
+            </w:tcMar>
+          </w:tcPr>
+          <w:p>
+            <w:pPr>
+              <w:pStyle w:val="Normal"/>
+              <w:widowControl w:val="false"/>
+              <w:shd w:val="clear" w:fill="FFFFFF"/>
               <w:spacing w:lineRule="auto" w:line="240" w:before="0" w:after="0"/>
               <w:rPr/>
             </w:pPr>
@@ -8321,14 +8287,14 @@
             </w:tcBorders>
             <w:shd w:fill="auto" w:val="clear"/>
             <w:tcMar>
-              <w:left w:w="90" w:type="dxa"/>
-            </w:tcMar>
-          </w:tcPr>
-          <w:p>
-            <w:pPr>
-              <w:pStyle w:val="Normal"/>
-              <w:widowControl w:val="false"/>
-              <w:shd w:fill="FFFFFF" w:val="clear"/>
+              <w:left w:w="60" w:type="dxa"/>
+            </w:tcMar>
+          </w:tcPr>
+          <w:p>
+            <w:pPr>
+              <w:pStyle w:val="Normal"/>
+              <w:widowControl w:val="false"/>
+              <w:shd w:val="clear" w:fill="FFFFFF"/>
               <w:spacing w:lineRule="auto" w:line="240" w:before="0" w:after="0"/>
               <w:rPr/>
             </w:pPr>
@@ -8352,14 +8318,14 @@
             </w:tcBorders>
             <w:shd w:fill="auto" w:val="clear"/>
             <w:tcMar>
-              <w:left w:w="90" w:type="dxa"/>
-            </w:tcMar>
-          </w:tcPr>
-          <w:p>
-            <w:pPr>
-              <w:pStyle w:val="Normal"/>
-              <w:widowControl w:val="false"/>
-              <w:shd w:fill="FFFFFF" w:val="clear"/>
+              <w:left w:w="60" w:type="dxa"/>
+            </w:tcMar>
+          </w:tcPr>
+          <w:p>
+            <w:pPr>
+              <w:pStyle w:val="Normal"/>
+              <w:widowControl w:val="false"/>
+              <w:shd w:val="clear" w:fill="FFFFFF"/>
               <w:spacing w:lineRule="auto" w:line="240" w:before="0" w:after="0"/>
               <w:rPr/>
             </w:pPr>
@@ -8382,14 +8348,14 @@
             </w:tcBorders>
             <w:shd w:fill="auto" w:val="clear"/>
             <w:tcMar>
-              <w:left w:w="90" w:type="dxa"/>
-            </w:tcMar>
-          </w:tcPr>
-          <w:p>
-            <w:pPr>
-              <w:pStyle w:val="Normal"/>
-              <w:widowControl w:val="false"/>
-              <w:shd w:fill="FFFFFF" w:val="clear"/>
+              <w:left w:w="60" w:type="dxa"/>
+            </w:tcMar>
+          </w:tcPr>
+          <w:p>
+            <w:pPr>
+              <w:pStyle w:val="Normal"/>
+              <w:widowControl w:val="false"/>
+              <w:shd w:val="clear" w:fill="FFFFFF"/>
               <w:spacing w:lineRule="auto" w:line="240" w:before="0" w:after="0"/>
               <w:rPr/>
             </w:pPr>
@@ -8413,14 +8379,14 @@
             </w:tcBorders>
             <w:shd w:fill="auto" w:val="clear"/>
             <w:tcMar>
-              <w:left w:w="90" w:type="dxa"/>
-            </w:tcMar>
-          </w:tcPr>
-          <w:p>
-            <w:pPr>
-              <w:pStyle w:val="Normal"/>
-              <w:widowControl w:val="false"/>
-              <w:shd w:fill="FFFFFF" w:val="clear"/>
+              <w:left w:w="60" w:type="dxa"/>
+            </w:tcMar>
+          </w:tcPr>
+          <w:p>
+            <w:pPr>
+              <w:pStyle w:val="Normal"/>
+              <w:widowControl w:val="false"/>
+              <w:shd w:val="clear" w:fill="FFFFFF"/>
               <w:spacing w:lineRule="auto" w:line="240" w:before="0" w:after="0"/>
               <w:rPr/>
             </w:pPr>
@@ -8435,7 +8401,7 @@
     <w:p>
       <w:pPr>
         <w:pStyle w:val="Normal"/>
-        <w:shd w:fill="FFFFFF" w:val="clear"/>
+        <w:shd w:val="clear" w:fill="FFFFFF"/>
         <w:spacing w:before="0" w:after="0"/>
         <w:rPr/>
       </w:pPr>
@@ -8446,7 +8412,7 @@
     <w:p>
       <w:pPr>
         <w:pStyle w:val="Normal"/>
-        <w:shd w:fill="FFFFFF" w:val="clear"/>
+        <w:shd w:val="clear" w:fill="FFFFFF"/>
         <w:spacing w:before="0" w:after="0"/>
         <w:rPr/>
       </w:pPr>
@@ -8457,7 +8423,7 @@
     <w:p>
       <w:pPr>
         <w:pStyle w:val="Normal"/>
-        <w:shd w:fill="FFFFFF" w:val="clear"/>
+        <w:shd w:val="clear" w:fill="FFFFFF"/>
         <w:spacing w:before="0" w:after="0"/>
         <w:rPr/>
       </w:pPr>
@@ -8471,7 +8437,7 @@
     <w:p>
       <w:pPr>
         <w:pStyle w:val="Normal"/>
-        <w:shd w:fill="FFFFFF" w:val="clear"/>
+        <w:shd w:val="clear" w:fill="FFFFFF"/>
         <w:spacing w:before="0" w:after="0"/>
         <w:rPr/>
       </w:pPr>
@@ -8484,7 +8450,7 @@
         <w:tblStyle w:val="Table11"/>
         <w:tblW w:w="9525" w:type="dxa"/>
         <w:jc w:val="left"/>
-        <w:tblInd w:w="-17" w:type="dxa"/>
+        <w:tblInd w:w="-46" w:type="dxa"/>
         <w:tblBorders>
           <w:top w:val="single" w:sz="8" w:space="0" w:color="000001"/>
           <w:left w:val="single" w:sz="8" w:space="0" w:color="000001"/>
@@ -8495,7 +8461,7 @@
         </w:tblBorders>
         <w:tblCellMar>
           <w:top w:w="100" w:type="dxa"/>
-          <w:left w:w="90" w:type="dxa"/>
+          <w:left w:w="60" w:type="dxa"/>
           <w:bottom w:w="100" w:type="dxa"/>
           <w:right w:w="100" w:type="dxa"/>
         </w:tblCellMar>
@@ -8504,10 +8470,10 @@
       <w:tblGrid>
         <w:gridCol w:w="1500"/>
         <w:gridCol w:w="3405"/>
-        <w:gridCol w:w="329"/>
+        <w:gridCol w:w="328"/>
         <w:gridCol w:w="1125"/>
-        <w:gridCol w:w="1756"/>
-        <w:gridCol w:w="1409"/>
+        <w:gridCol w:w="1759"/>
+        <w:gridCol w:w="1407"/>
       </w:tblGrid>
       <w:tr>
         <w:trPr/>
@@ -8524,14 +8490,14 @@
             </w:tcBorders>
             <w:shd w:fill="CCCCCC"/>
             <w:tcMar>
-              <w:left w:w="90" w:type="dxa"/>
-            </w:tcMar>
-          </w:tcPr>
-          <w:p>
-            <w:pPr>
-              <w:pStyle w:val="Normal"/>
-              <w:widowControl w:val="false"/>
-              <w:shd w:fill="FFFFFF" w:val="clear"/>
+              <w:left w:w="60" w:type="dxa"/>
+            </w:tcMar>
+          </w:tcPr>
+          <w:p>
+            <w:pPr>
+              <w:pStyle w:val="Normal"/>
+              <w:widowControl w:val="false"/>
+              <w:shd w:val="clear" w:fill="FFFFFF"/>
               <w:spacing w:lineRule="auto" w:line="240" w:before="0" w:after="0"/>
               <w:rPr>
                 <w:b/>
@@ -8559,14 +8525,14 @@
             </w:tcBorders>
             <w:shd w:fill="CCCCCC"/>
             <w:tcMar>
-              <w:left w:w="90" w:type="dxa"/>
-            </w:tcMar>
-          </w:tcPr>
-          <w:p>
-            <w:pPr>
-              <w:pStyle w:val="Normal"/>
-              <w:widowControl w:val="false"/>
-              <w:shd w:fill="FFFFFF" w:val="clear"/>
+              <w:left w:w="60" w:type="dxa"/>
+            </w:tcMar>
+          </w:tcPr>
+          <w:p>
+            <w:pPr>
+              <w:pStyle w:val="Normal"/>
+              <w:widowControl w:val="false"/>
+              <w:shd w:val="clear" w:fill="FFFFFF"/>
               <w:spacing w:lineRule="auto" w:line="240" w:before="0" w:after="0"/>
               <w:rPr>
                 <w:b/>
@@ -8583,7 +8549,7 @@
         </w:tc>
         <w:tc>
           <w:tcPr>
-            <w:tcW w:w="329" w:type="dxa"/>
+            <w:tcW w:w="328" w:type="dxa"/>
             <w:tcBorders>
               <w:top w:val="single" w:sz="8" w:space="0" w:color="000001"/>
               <w:left w:val="single" w:sz="8" w:space="0" w:color="000001"/>
@@ -8594,14 +8560,14 @@
             </w:tcBorders>
             <w:shd w:fill="CCCCCC"/>
             <w:tcMar>
-              <w:left w:w="90" w:type="dxa"/>
-            </w:tcMar>
-          </w:tcPr>
-          <w:p>
-            <w:pPr>
-              <w:pStyle w:val="Normal"/>
-              <w:widowControl w:val="false"/>
-              <w:shd w:fill="FFFFFF" w:val="clear"/>
+              <w:left w:w="60" w:type="dxa"/>
+            </w:tcMar>
+          </w:tcPr>
+          <w:p>
+            <w:pPr>
+              <w:pStyle w:val="Normal"/>
+              <w:widowControl w:val="false"/>
+              <w:shd w:val="clear" w:fill="FFFFFF"/>
               <w:spacing w:lineRule="auto" w:line="240" w:before="0" w:after="0"/>
               <w:rPr>
                 <w:b/>
@@ -8629,14 +8595,14 @@
             </w:tcBorders>
             <w:shd w:fill="CCCCCC"/>
             <w:tcMar>
-              <w:left w:w="90" w:type="dxa"/>
-            </w:tcMar>
-          </w:tcPr>
-          <w:p>
-            <w:pPr>
-              <w:pStyle w:val="Normal"/>
-              <w:widowControl w:val="false"/>
-              <w:shd w:fill="FFFFFF" w:val="clear"/>
+              <w:left w:w="60" w:type="dxa"/>
+            </w:tcMar>
+          </w:tcPr>
+          <w:p>
+            <w:pPr>
+              <w:pStyle w:val="Normal"/>
+              <w:widowControl w:val="false"/>
+              <w:shd w:val="clear" w:fill="FFFFFF"/>
               <w:spacing w:lineRule="auto" w:line="240" w:before="0" w:after="0"/>
               <w:rPr>
                 <w:b/>
@@ -8653,7 +8619,7 @@
         </w:tc>
         <w:tc>
           <w:tcPr>
-            <w:tcW w:w="1756" w:type="dxa"/>
+            <w:tcW w:w="1759" w:type="dxa"/>
             <w:tcBorders>
               <w:top w:val="single" w:sz="8" w:space="0" w:color="000001"/>
               <w:left w:val="single" w:sz="8" w:space="0" w:color="000001"/>
@@ -8664,14 +8630,14 @@
             </w:tcBorders>
             <w:shd w:fill="CCCCCC"/>
             <w:tcMar>
-              <w:left w:w="90" w:type="dxa"/>
-            </w:tcMar>
-          </w:tcPr>
-          <w:p>
-            <w:pPr>
-              <w:pStyle w:val="Normal"/>
-              <w:widowControl w:val="false"/>
-              <w:shd w:fill="FFFFFF" w:val="clear"/>
+              <w:left w:w="60" w:type="dxa"/>
+            </w:tcMar>
+          </w:tcPr>
+          <w:p>
+            <w:pPr>
+              <w:pStyle w:val="Normal"/>
+              <w:widowControl w:val="false"/>
+              <w:shd w:val="clear" w:fill="FFFFFF"/>
               <w:spacing w:lineRule="auto" w:line="240" w:before="0" w:after="0"/>
               <w:rPr>
                 <w:b/>
@@ -8688,7 +8654,7 @@
         </w:tc>
         <w:tc>
           <w:tcPr>
-            <w:tcW w:w="1409" w:type="dxa"/>
+            <w:tcW w:w="1407" w:type="dxa"/>
             <w:tcBorders>
               <w:top w:val="single" w:sz="8" w:space="0" w:color="000001"/>
               <w:left w:val="single" w:sz="8" w:space="0" w:color="000001"/>
@@ -8699,14 +8665,14 @@
             </w:tcBorders>
             <w:shd w:fill="CCCCCC"/>
             <w:tcMar>
-              <w:left w:w="90" w:type="dxa"/>
-            </w:tcMar>
-          </w:tcPr>
-          <w:p>
-            <w:pPr>
-              <w:pStyle w:val="Normal"/>
-              <w:widowControl w:val="false"/>
-              <w:shd w:fill="FFFFFF" w:val="clear"/>
+              <w:left w:w="60" w:type="dxa"/>
+            </w:tcMar>
+          </w:tcPr>
+          <w:p>
+            <w:pPr>
+              <w:pStyle w:val="Normal"/>
+              <w:widowControl w:val="false"/>
+              <w:shd w:val="clear" w:fill="FFFFFF"/>
               <w:spacing w:lineRule="auto" w:line="240" w:before="0" w:after="0"/>
               <w:rPr>
                 <w:b/>
@@ -8737,14 +8703,14 @@
             </w:tcBorders>
             <w:shd w:fill="auto" w:val="clear"/>
             <w:tcMar>
-              <w:left w:w="90" w:type="dxa"/>
-            </w:tcMar>
-          </w:tcPr>
-          <w:p>
-            <w:pPr>
-              <w:pStyle w:val="Normal"/>
-              <w:widowControl w:val="false"/>
-              <w:shd w:fill="FFFFFF" w:val="clear"/>
+              <w:left w:w="60" w:type="dxa"/>
+            </w:tcMar>
+          </w:tcPr>
+          <w:p>
+            <w:pPr>
+              <w:pStyle w:val="Normal"/>
+              <w:widowControl w:val="false"/>
+              <w:shd w:val="clear" w:fill="FFFFFF"/>
               <w:spacing w:lineRule="auto" w:line="240" w:before="0" w:after="0"/>
               <w:rPr/>
             </w:pPr>
@@ -8757,7 +8723,7 @@
             <w:pPr>
               <w:pStyle w:val="Normal"/>
               <w:widowControl w:val="false"/>
-              <w:shd w:fill="FFFFFF" w:val="clear"/>
+              <w:shd w:val="clear" w:fill="FFFFFF"/>
               <w:spacing w:lineRule="auto" w:line="240" w:before="0" w:after="0"/>
               <w:rPr/>
             </w:pPr>
@@ -8770,7 +8736,7 @@
             <w:pPr>
               <w:pStyle w:val="Normal"/>
               <w:widowControl w:val="false"/>
-              <w:shd w:fill="FFFFFF" w:val="clear"/>
+              <w:shd w:val="clear" w:fill="FFFFFF"/>
               <w:spacing w:lineRule="auto" w:line="240" w:before="0" w:after="0"/>
               <w:rPr/>
             </w:pPr>
@@ -8783,7 +8749,7 @@
             <w:pPr>
               <w:pStyle w:val="Normal"/>
               <w:widowControl w:val="false"/>
-              <w:shd w:fill="FFFFFF" w:val="clear"/>
+              <w:shd w:val="clear" w:fill="FFFFFF"/>
               <w:spacing w:lineRule="auto" w:line="240" w:before="0" w:after="0"/>
               <w:rPr/>
             </w:pPr>
@@ -8806,14 +8772,14 @@
             </w:tcBorders>
             <w:shd w:fill="auto" w:val="clear"/>
             <w:tcMar>
-              <w:left w:w="90" w:type="dxa"/>
-            </w:tcMar>
-          </w:tcPr>
-          <w:p>
-            <w:pPr>
-              <w:pStyle w:val="Normal"/>
-              <w:widowControl w:val="false"/>
-              <w:shd w:fill="FFFFFF" w:val="clear"/>
+              <w:left w:w="60" w:type="dxa"/>
+            </w:tcMar>
+          </w:tcPr>
+          <w:p>
+            <w:pPr>
+              <w:pStyle w:val="Normal"/>
+              <w:widowControl w:val="false"/>
+              <w:shd w:val="clear" w:fill="FFFFFF"/>
               <w:spacing w:before="0" w:after="0"/>
               <w:rPr/>
             </w:pPr>
@@ -8825,25 +8791,25 @@
         </w:tc>
         <w:tc>
           <w:tcPr>
-            <w:tcW w:w="329" w:type="dxa"/>
-            <w:tcBorders>
-              <w:top w:val="single" w:sz="8" w:space="0" w:color="000001"/>
-              <w:left w:val="single" w:sz="8" w:space="0" w:color="000001"/>
-              <w:bottom w:val="single" w:sz="8" w:space="0" w:color="000001"/>
-              <w:right w:val="single" w:sz="8" w:space="0" w:color="000001"/>
-              <w:insideH w:val="single" w:sz="8" w:space="0" w:color="000001"/>
-              <w:insideV w:val="single" w:sz="8" w:space="0" w:color="000001"/>
-            </w:tcBorders>
-            <w:shd w:fill="auto" w:val="clear"/>
-            <w:tcMar>
-              <w:left w:w="90" w:type="dxa"/>
-            </w:tcMar>
-          </w:tcPr>
-          <w:p>
-            <w:pPr>
-              <w:pStyle w:val="Normal"/>
-              <w:widowControl w:val="false"/>
-              <w:shd w:fill="FFFFFF" w:val="clear"/>
+            <w:tcW w:w="328" w:type="dxa"/>
+            <w:tcBorders>
+              <w:top w:val="single" w:sz="8" w:space="0" w:color="000001"/>
+              <w:left w:val="single" w:sz="8" w:space="0" w:color="000001"/>
+              <w:bottom w:val="single" w:sz="8" w:space="0" w:color="000001"/>
+              <w:right w:val="single" w:sz="8" w:space="0" w:color="000001"/>
+              <w:insideH w:val="single" w:sz="8" w:space="0" w:color="000001"/>
+              <w:insideV w:val="single" w:sz="8" w:space="0" w:color="000001"/>
+            </w:tcBorders>
+            <w:shd w:fill="auto" w:val="clear"/>
+            <w:tcMar>
+              <w:left w:w="60" w:type="dxa"/>
+            </w:tcMar>
+          </w:tcPr>
+          <w:p>
+            <w:pPr>
+              <w:pStyle w:val="Normal"/>
+              <w:widowControl w:val="false"/>
+              <w:shd w:val="clear" w:fill="FFFFFF"/>
               <w:spacing w:lineRule="auto" w:line="240" w:before="0" w:after="0"/>
               <w:rPr/>
             </w:pPr>
@@ -8866,14 +8832,14 @@
             </w:tcBorders>
             <w:shd w:fill="auto" w:val="clear"/>
             <w:tcMar>
-              <w:left w:w="90" w:type="dxa"/>
-            </w:tcMar>
-          </w:tcPr>
-          <w:p>
-            <w:pPr>
-              <w:pStyle w:val="Normal"/>
-              <w:widowControl w:val="false"/>
-              <w:shd w:fill="FFFFFF" w:val="clear"/>
+              <w:left w:w="60" w:type="dxa"/>
+            </w:tcMar>
+          </w:tcPr>
+          <w:p>
+            <w:pPr>
+              <w:pStyle w:val="Normal"/>
+              <w:widowControl w:val="false"/>
+              <w:shd w:val="clear" w:fill="FFFFFF"/>
               <w:spacing w:lineRule="auto" w:line="240" w:before="0" w:after="0"/>
               <w:rPr/>
             </w:pPr>
@@ -8886,25 +8852,25 @@
         </w:tc>
         <w:tc>
           <w:tcPr>
-            <w:tcW w:w="1756" w:type="dxa"/>
-            <w:tcBorders>
-              <w:top w:val="single" w:sz="8" w:space="0" w:color="000001"/>
-              <w:left w:val="single" w:sz="8" w:space="0" w:color="000001"/>
-              <w:bottom w:val="single" w:sz="8" w:space="0" w:color="000001"/>
-              <w:right w:val="single" w:sz="8" w:space="0" w:color="000001"/>
-              <w:insideH w:val="single" w:sz="8" w:space="0" w:color="000001"/>
-              <w:insideV w:val="single" w:sz="8" w:space="0" w:color="000001"/>
-            </w:tcBorders>
-            <w:shd w:fill="auto" w:val="clear"/>
-            <w:tcMar>
-              <w:left w:w="90" w:type="dxa"/>
-            </w:tcMar>
-          </w:tcPr>
-          <w:p>
-            <w:pPr>
-              <w:pStyle w:val="Normal"/>
-              <w:widowControl w:val="false"/>
-              <w:shd w:fill="FFFFFF" w:val="clear"/>
+            <w:tcW w:w="1759" w:type="dxa"/>
+            <w:tcBorders>
+              <w:top w:val="single" w:sz="8" w:space="0" w:color="000001"/>
+              <w:left w:val="single" w:sz="8" w:space="0" w:color="000001"/>
+              <w:bottom w:val="single" w:sz="8" w:space="0" w:color="000001"/>
+              <w:right w:val="single" w:sz="8" w:space="0" w:color="000001"/>
+              <w:insideH w:val="single" w:sz="8" w:space="0" w:color="000001"/>
+              <w:insideV w:val="single" w:sz="8" w:space="0" w:color="000001"/>
+            </w:tcBorders>
+            <w:shd w:fill="auto" w:val="clear"/>
+            <w:tcMar>
+              <w:left w:w="60" w:type="dxa"/>
+            </w:tcMar>
+          </w:tcPr>
+          <w:p>
+            <w:pPr>
+              <w:pStyle w:val="Normal"/>
+              <w:widowControl w:val="false"/>
+              <w:shd w:val="clear" w:fill="FFFFFF"/>
               <w:spacing w:lineRule="auto" w:line="240" w:before="0" w:after="0"/>
               <w:rPr/>
             </w:pPr>
@@ -8917,28 +8883,42 @@
         </w:tc>
         <w:tc>
           <w:tcPr>
-            <w:tcW w:w="1409" w:type="dxa"/>
-            <w:tcBorders>
-              <w:top w:val="single" w:sz="8" w:space="0" w:color="000001"/>
-              <w:left w:val="single" w:sz="8" w:space="0" w:color="000001"/>
-              <w:bottom w:val="single" w:sz="8" w:space="0" w:color="000001"/>
-              <w:right w:val="single" w:sz="8" w:space="0" w:color="000001"/>
-              <w:insideH w:val="single" w:sz="8" w:space="0" w:color="000001"/>
-              <w:insideV w:val="single" w:sz="8" w:space="0" w:color="000001"/>
-            </w:tcBorders>
-            <w:shd w:fill="auto" w:val="clear"/>
-            <w:tcMar>
-              <w:left w:w="90" w:type="dxa"/>
-            </w:tcMar>
-          </w:tcPr>
-          <w:p>
-            <w:pPr>
-              <w:pStyle w:val="Normal"/>
-              <w:widowControl w:val="false"/>
-              <w:shd w:fill="FFFFFF" w:val="clear"/>
+            <w:tcW w:w="1407" w:type="dxa"/>
+            <w:tcBorders>
+              <w:top w:val="single" w:sz="8" w:space="0" w:color="000001"/>
+              <w:left w:val="single" w:sz="8" w:space="0" w:color="000001"/>
+              <w:bottom w:val="single" w:sz="8" w:space="0" w:color="000001"/>
+              <w:right w:val="single" w:sz="8" w:space="0" w:color="000001"/>
+              <w:insideH w:val="single" w:sz="8" w:space="0" w:color="000001"/>
+              <w:insideV w:val="single" w:sz="8" w:space="0" w:color="000001"/>
+            </w:tcBorders>
+            <w:shd w:fill="auto" w:val="clear"/>
+            <w:tcMar>
+              <w:left w:w="60" w:type="dxa"/>
+            </w:tcMar>
+          </w:tcPr>
+          <w:p>
+            <w:pPr>
+              <w:pStyle w:val="Normal"/>
+              <w:widowControl w:val="false"/>
+              <w:shd w:val="clear" w:fill="FFFFFF"/>
               <w:spacing w:lineRule="auto" w:line="240" w:before="0" w:after="0"/>
               <w:rPr>
                 <w:rFonts w:ascii="Arial" w:hAnsi="Arial"/>
+                <w:b w:val="false"/>
+                <w:b w:val="false"/>
+                <w:i w:val="false"/>
+                <w:i w:val="false"/>
+                <w:caps w:val="false"/>
+                <w:smallCaps w:val="false"/>
+                <w:color w:val="000000"/>
+                <w:spacing w:val="0"/>
+                <w:sz w:val="22"/>
+                <w:szCs w:val="22"/>
+              </w:rPr>
+            </w:pPr>
+            <w:r>
+              <w:rPr>
                 <w:b w:val="false"/>
                 <w:i w:val="false"/>
                 <w:caps w:val="false"/>
@@ -8948,19 +8928,6 @@
                 <w:sz w:val="22"/>
                 <w:szCs w:val="22"/>
               </w:rPr>
-            </w:pPr>
-            <w:r>
-              <w:rPr>
-                <w:rFonts w:ascii="Arial" w:hAnsi="Arial"/>
-                <w:b w:val="false"/>
-                <w:i w:val="false"/>
-                <w:caps w:val="false"/>
-                <w:smallCaps w:val="false"/>
-                <w:color w:val="000000"/>
-                <w:spacing w:val="0"/>
-                <w:sz w:val="22"/>
-                <w:szCs w:val="22"/>
-              </w:rPr>
               <w:t>LDW torque output is set to zero</w:t>
             </w:r>
           </w:p>
@@ -8968,7 +8935,7 @@
             <w:pPr>
               <w:pStyle w:val="Normal"/>
               <w:widowControl/>
-              <w:shd w:fill="FFFFFF" w:val="clear"/>
+              <w:shd w:val="clear" w:fill="FFFFFF"/>
               <w:spacing w:lineRule="auto" w:line="408" w:before="0" w:after="0"/>
               <w:ind w:left="0" w:right="0" w:hanging="0"/>
               <w:jc w:val="left"/>
@@ -8980,27 +8947,25 @@
             </w:pPr>
             <w:r>
               <w:rPr>
+                <w:sz w:val="22"/>
+                <w:szCs w:val="22"/>
+              </w:rPr>
+            </w:r>
+          </w:p>
+          <w:p>
+            <w:pPr>
+              <w:pStyle w:val="Normal"/>
+              <w:widowControl w:val="false"/>
+              <w:shd w:val="clear" w:fill="FFFFFF"/>
+              <w:spacing w:lineRule="auto" w:line="240" w:before="0" w:after="0"/>
+              <w:rPr>
                 <w:rFonts w:ascii="Arial" w:hAnsi="Arial"/>
                 <w:sz w:val="22"/>
                 <w:szCs w:val="22"/>
               </w:rPr>
-            </w:r>
-          </w:p>
-          <w:p>
-            <w:pPr>
-              <w:pStyle w:val="Normal"/>
-              <w:widowControl w:val="false"/>
-              <w:shd w:fill="FFFFFF" w:val="clear"/>
-              <w:spacing w:lineRule="auto" w:line="240" w:before="0" w:after="0"/>
-              <w:rPr>
-                <w:rFonts w:ascii="Arial" w:hAnsi="Arial"/>
-                <w:sz w:val="22"/>
-                <w:szCs w:val="22"/>
-              </w:rPr>
-            </w:pPr>
-            <w:r>
-              <w:rPr>
-                <w:rFonts w:ascii="Arial" w:hAnsi="Arial"/>
+            </w:pPr>
+            <w:r>
+              <w:rPr>
                 <w:sz w:val="22"/>
                 <w:szCs w:val="22"/>
               </w:rPr>
@@ -9012,7 +8977,7 @@
     <w:p>
       <w:pPr>
         <w:pStyle w:val="Normal"/>
-        <w:shd w:fill="FFFFFF" w:val="clear"/>
+        <w:shd w:val="clear" w:fill="FFFFFF"/>
         <w:spacing w:before="0" w:after="0"/>
         <w:rPr/>
       </w:pPr>
@@ -9025,7 +8990,7 @@
         <w:tblStyle w:val="Table12"/>
         <w:tblW w:w="9495" w:type="dxa"/>
         <w:jc w:val="left"/>
-        <w:tblInd w:w="-17" w:type="dxa"/>
+        <w:tblInd w:w="-46" w:type="dxa"/>
         <w:tblBorders>
           <w:top w:val="single" w:sz="8" w:space="0" w:color="000001"/>
           <w:left w:val="single" w:sz="8" w:space="0" w:color="000001"/>
@@ -9036,7 +9001,7 @@
         </w:tblBorders>
         <w:tblCellMar>
           <w:top w:w="100" w:type="dxa"/>
-          <w:left w:w="90" w:type="dxa"/>
+          <w:left w:w="60" w:type="dxa"/>
           <w:bottom w:w="100" w:type="dxa"/>
           <w:right w:w="100" w:type="dxa"/>
         </w:tblCellMar>
@@ -9064,14 +9029,14 @@
             </w:tcBorders>
             <w:shd w:fill="CCCCCC"/>
             <w:tcMar>
-              <w:left w:w="90" w:type="dxa"/>
-            </w:tcMar>
-          </w:tcPr>
-          <w:p>
-            <w:pPr>
-              <w:pStyle w:val="Normal"/>
-              <w:widowControl w:val="false"/>
-              <w:shd w:fill="FFFFFF" w:val="clear"/>
+              <w:left w:w="60" w:type="dxa"/>
+            </w:tcMar>
+          </w:tcPr>
+          <w:p>
+            <w:pPr>
+              <w:pStyle w:val="Normal"/>
+              <w:widowControl w:val="false"/>
+              <w:shd w:val="clear" w:fill="FFFFFF"/>
               <w:spacing w:lineRule="auto" w:line="240" w:before="0" w:after="0"/>
               <w:rPr>
                 <w:b/>
@@ -9099,14 +9064,14 @@
             </w:tcBorders>
             <w:shd w:fill="CCCCCC"/>
             <w:tcMar>
-              <w:left w:w="90" w:type="dxa"/>
-            </w:tcMar>
-          </w:tcPr>
-          <w:p>
-            <w:pPr>
-              <w:pStyle w:val="Normal"/>
-              <w:widowControl w:val="false"/>
-              <w:shd w:fill="FFFFFF" w:val="clear"/>
+              <w:left w:w="60" w:type="dxa"/>
+            </w:tcMar>
+          </w:tcPr>
+          <w:p>
+            <w:pPr>
+              <w:pStyle w:val="Normal"/>
+              <w:widowControl w:val="false"/>
+              <w:shd w:val="clear" w:fill="FFFFFF"/>
               <w:spacing w:lineRule="auto" w:line="240" w:before="0" w:after="0"/>
               <w:rPr>
                 <w:b/>
@@ -9134,14 +9099,14 @@
             </w:tcBorders>
             <w:shd w:fill="CCCCCC"/>
             <w:tcMar>
-              <w:left w:w="90" w:type="dxa"/>
-            </w:tcMar>
-          </w:tcPr>
-          <w:p>
-            <w:pPr>
-              <w:pStyle w:val="Normal"/>
-              <w:widowControl w:val="false"/>
-              <w:shd w:fill="FFFFFF" w:val="clear"/>
+              <w:left w:w="60" w:type="dxa"/>
+            </w:tcMar>
+          </w:tcPr>
+          <w:p>
+            <w:pPr>
+              <w:pStyle w:val="Normal"/>
+              <w:widowControl w:val="false"/>
+              <w:shd w:val="clear" w:fill="FFFFFF"/>
               <w:spacing w:lineRule="auto" w:line="240" w:before="0" w:after="0"/>
               <w:rPr>
                 <w:b/>
@@ -9169,14 +9134,14 @@
             </w:tcBorders>
             <w:shd w:fill="CCCCCC"/>
             <w:tcMar>
-              <w:left w:w="90" w:type="dxa"/>
-            </w:tcMar>
-          </w:tcPr>
-          <w:p>
-            <w:pPr>
-              <w:pStyle w:val="Normal"/>
-              <w:widowControl w:val="false"/>
-              <w:shd w:fill="FFFFFF" w:val="clear"/>
+              <w:left w:w="60" w:type="dxa"/>
+            </w:tcMar>
+          </w:tcPr>
+          <w:p>
+            <w:pPr>
+              <w:pStyle w:val="Normal"/>
+              <w:widowControl w:val="false"/>
+              <w:shd w:val="clear" w:fill="FFFFFF"/>
               <w:spacing w:lineRule="auto" w:line="240" w:before="0" w:after="0"/>
               <w:rPr>
                 <w:b/>
@@ -9204,14 +9169,14 @@
             </w:tcBorders>
             <w:shd w:fill="CCCCCC"/>
             <w:tcMar>
-              <w:left w:w="90" w:type="dxa"/>
-            </w:tcMar>
-          </w:tcPr>
-          <w:p>
-            <w:pPr>
-              <w:pStyle w:val="Normal"/>
-              <w:widowControl w:val="false"/>
-              <w:shd w:fill="FFFFFF" w:val="clear"/>
+              <w:left w:w="60" w:type="dxa"/>
+            </w:tcMar>
+          </w:tcPr>
+          <w:p>
+            <w:pPr>
+              <w:pStyle w:val="Normal"/>
+              <w:widowControl w:val="false"/>
+              <w:shd w:val="clear" w:fill="FFFFFF"/>
               <w:spacing w:lineRule="auto" w:line="240" w:before="0" w:after="0"/>
               <w:rPr>
                 <w:b/>
@@ -9242,14 +9207,14 @@
             </w:tcBorders>
             <w:shd w:fill="auto" w:val="clear"/>
             <w:tcMar>
-              <w:left w:w="90" w:type="dxa"/>
-            </w:tcMar>
-          </w:tcPr>
-          <w:p>
-            <w:pPr>
-              <w:pStyle w:val="Normal"/>
-              <w:widowControl w:val="false"/>
-              <w:shd w:fill="FFFFFF" w:val="clear"/>
+              <w:left w:w="60" w:type="dxa"/>
+            </w:tcMar>
+          </w:tcPr>
+          <w:p>
+            <w:pPr>
+              <w:pStyle w:val="Normal"/>
+              <w:widowControl w:val="false"/>
+              <w:shd w:val="clear" w:fill="FFFFFF"/>
               <w:spacing w:lineRule="auto" w:line="240" w:before="0" w:after="0"/>
               <w:rPr/>
             </w:pPr>
@@ -9273,7 +9238,7 @@
             <w:shd w:fill="auto" w:val="clear"/>
             <w:tcMar>
               <w:top w:w="0" w:type="dxa"/>
-              <w:left w:w="107" w:type="dxa"/>
+              <w:left w:w="77" w:type="dxa"/>
               <w:bottom w:w="0" w:type="dxa"/>
               <w:right w:w="108" w:type="dxa"/>
             </w:tcMar>
@@ -9281,7 +9246,7 @@
           <w:p>
             <w:pPr>
               <w:pStyle w:val="Normal"/>
-              <w:shd w:fill="FFFFFF" w:val="clear"/>
+              <w:shd w:val="clear" w:fill="FFFFFF"/>
               <w:spacing w:lineRule="auto" w:line="240" w:before="0" w:after="0"/>
               <w:ind w:left="0" w:right="0" w:hanging="0"/>
               <w:rPr/>
@@ -9306,14 +9271,14 @@
             </w:tcBorders>
             <w:shd w:fill="auto" w:val="clear"/>
             <w:tcMar>
-              <w:left w:w="90" w:type="dxa"/>
-            </w:tcMar>
-          </w:tcPr>
-          <w:p>
-            <w:pPr>
-              <w:pStyle w:val="Normal"/>
-              <w:widowControl w:val="false"/>
-              <w:shd w:fill="FFFFFF" w:val="clear"/>
+              <w:left w:w="60" w:type="dxa"/>
+            </w:tcMar>
+          </w:tcPr>
+          <w:p>
+            <w:pPr>
+              <w:pStyle w:val="Normal"/>
+              <w:widowControl w:val="false"/>
+              <w:shd w:val="clear" w:fill="FFFFFF"/>
               <w:spacing w:lineRule="auto" w:line="240" w:before="0" w:after="0"/>
               <w:rPr/>
             </w:pPr>
@@ -9336,14 +9301,14 @@
             </w:tcBorders>
             <w:shd w:fill="auto" w:val="clear"/>
             <w:tcMar>
-              <w:left w:w="90" w:type="dxa"/>
-            </w:tcMar>
-          </w:tcPr>
-          <w:p>
-            <w:pPr>
-              <w:pStyle w:val="Normal"/>
-              <w:widowControl w:val="false"/>
-              <w:shd w:fill="FFFFFF" w:val="clear"/>
+              <w:left w:w="60" w:type="dxa"/>
+            </w:tcMar>
+          </w:tcPr>
+          <w:p>
+            <w:pPr>
+              <w:pStyle w:val="Normal"/>
+              <w:widowControl w:val="false"/>
+              <w:shd w:val="clear" w:fill="FFFFFF"/>
               <w:spacing w:lineRule="auto" w:line="240" w:before="0" w:after="0"/>
               <w:rPr/>
             </w:pPr>
@@ -9367,14 +9332,14 @@
             </w:tcBorders>
             <w:shd w:fill="auto" w:val="clear"/>
             <w:tcMar>
-              <w:left w:w="90" w:type="dxa"/>
-            </w:tcMar>
-          </w:tcPr>
-          <w:p>
-            <w:pPr>
-              <w:pStyle w:val="Normal"/>
-              <w:widowControl w:val="false"/>
-              <w:shd w:fill="FFFFFF" w:val="clear"/>
+              <w:left w:w="60" w:type="dxa"/>
+            </w:tcMar>
+          </w:tcPr>
+          <w:p>
+            <w:pPr>
+              <w:pStyle w:val="Normal"/>
+              <w:widowControl w:val="false"/>
+              <w:shd w:val="clear" w:fill="FFFFFF"/>
               <w:spacing w:lineRule="auto" w:line="240" w:before="0" w:after="0"/>
               <w:rPr>
                 <w:b w:val="false"/>
@@ -9412,14 +9377,14 @@
             </w:tcBorders>
             <w:shd w:fill="auto" w:val="clear"/>
             <w:tcMar>
-              <w:left w:w="90" w:type="dxa"/>
-            </w:tcMar>
-          </w:tcPr>
-          <w:p>
-            <w:pPr>
-              <w:pStyle w:val="Normal"/>
-              <w:widowControl w:val="false"/>
-              <w:shd w:fill="FFFFFF" w:val="clear"/>
+              <w:left w:w="60" w:type="dxa"/>
+            </w:tcMar>
+          </w:tcPr>
+          <w:p>
+            <w:pPr>
+              <w:pStyle w:val="Normal"/>
+              <w:widowControl w:val="false"/>
+              <w:shd w:val="clear" w:fill="FFFFFF"/>
               <w:spacing w:lineRule="auto" w:line="240" w:before="0" w:after="0"/>
               <w:rPr/>
             </w:pPr>
@@ -9443,7 +9408,7 @@
             <w:shd w:fill="auto" w:val="clear"/>
             <w:tcMar>
               <w:top w:w="0" w:type="dxa"/>
-              <w:left w:w="107" w:type="dxa"/>
+              <w:left w:w="77" w:type="dxa"/>
               <w:bottom w:w="0" w:type="dxa"/>
               <w:right w:w="108" w:type="dxa"/>
             </w:tcMar>
@@ -9451,7 +9416,7 @@
           <w:p>
             <w:pPr>
               <w:pStyle w:val="Normal"/>
-              <w:shd w:fill="FFFFFF" w:val="clear"/>
+              <w:shd w:val="clear" w:fill="FFFFFF"/>
               <w:spacing w:lineRule="auto" w:line="240" w:before="0" w:after="0"/>
               <w:ind w:left="0" w:right="0" w:hanging="0"/>
               <w:rPr/>
@@ -9476,14 +9441,14 @@
             </w:tcBorders>
             <w:shd w:fill="auto" w:val="clear"/>
             <w:tcMar>
-              <w:left w:w="90" w:type="dxa"/>
-            </w:tcMar>
-          </w:tcPr>
-          <w:p>
-            <w:pPr>
-              <w:pStyle w:val="Normal"/>
-              <w:widowControl w:val="false"/>
-              <w:shd w:fill="FFFFFF" w:val="clear"/>
+              <w:left w:w="60" w:type="dxa"/>
+            </w:tcMar>
+          </w:tcPr>
+          <w:p>
+            <w:pPr>
+              <w:pStyle w:val="Normal"/>
+              <w:widowControl w:val="false"/>
+              <w:shd w:val="clear" w:fill="FFFFFF"/>
               <w:spacing w:lineRule="auto" w:line="240" w:before="0" w:after="0"/>
               <w:rPr/>
             </w:pPr>
@@ -9506,14 +9471,14 @@
             </w:tcBorders>
             <w:shd w:fill="auto" w:val="clear"/>
             <w:tcMar>
-              <w:left w:w="90" w:type="dxa"/>
-            </w:tcMar>
-          </w:tcPr>
-          <w:p>
-            <w:pPr>
-              <w:pStyle w:val="Normal"/>
-              <w:widowControl w:val="false"/>
-              <w:shd w:fill="FFFFFF" w:val="clear"/>
+              <w:left w:w="60" w:type="dxa"/>
+            </w:tcMar>
+          </w:tcPr>
+          <w:p>
+            <w:pPr>
+              <w:pStyle w:val="Normal"/>
+              <w:widowControl w:val="false"/>
+              <w:shd w:val="clear" w:fill="FFFFFF"/>
               <w:spacing w:lineRule="auto" w:line="240" w:before="0" w:after="0"/>
               <w:rPr/>
             </w:pPr>
@@ -9537,14 +9502,14 @@
             </w:tcBorders>
             <w:shd w:fill="auto" w:val="clear"/>
             <w:tcMar>
-              <w:left w:w="90" w:type="dxa"/>
-            </w:tcMar>
-          </w:tcPr>
-          <w:p>
-            <w:pPr>
-              <w:pStyle w:val="Normal"/>
-              <w:widowControl w:val="false"/>
-              <w:shd w:fill="FFFFFF" w:val="clear"/>
+              <w:left w:w="60" w:type="dxa"/>
+            </w:tcMar>
+          </w:tcPr>
+          <w:p>
+            <w:pPr>
+              <w:pStyle w:val="Normal"/>
+              <w:widowControl w:val="false"/>
+              <w:shd w:val="clear" w:fill="FFFFFF"/>
               <w:spacing w:lineRule="auto" w:line="240" w:before="0" w:after="0"/>
               <w:rPr>
                 <w:b w:val="false"/>
@@ -9580,14 +9545,14 @@
             </w:tcBorders>
             <w:shd w:fill="auto" w:val="clear"/>
             <w:tcMar>
-              <w:left w:w="90" w:type="dxa"/>
-            </w:tcMar>
-          </w:tcPr>
-          <w:p>
-            <w:pPr>
-              <w:pStyle w:val="Normal"/>
-              <w:widowControl w:val="false"/>
-              <w:shd w:fill="FFFFFF" w:val="clear"/>
+              <w:left w:w="60" w:type="dxa"/>
+            </w:tcMar>
+          </w:tcPr>
+          <w:p>
+            <w:pPr>
+              <w:pStyle w:val="Normal"/>
+              <w:widowControl w:val="false"/>
+              <w:shd w:val="clear" w:fill="FFFFFF"/>
               <w:spacing w:lineRule="auto" w:line="240" w:before="0" w:after="0"/>
               <w:rPr/>
             </w:pPr>
@@ -9611,7 +9576,7 @@
             <w:shd w:fill="auto" w:val="clear"/>
             <w:tcMar>
               <w:top w:w="0" w:type="dxa"/>
-              <w:left w:w="107" w:type="dxa"/>
+              <w:left w:w="77" w:type="dxa"/>
               <w:bottom w:w="0" w:type="dxa"/>
               <w:right w:w="108" w:type="dxa"/>
             </w:tcMar>
@@ -9619,7 +9584,7 @@
           <w:p>
             <w:pPr>
               <w:pStyle w:val="Normal"/>
-              <w:shd w:fill="FFFFFF" w:val="clear"/>
+              <w:shd w:val="clear" w:fill="FFFFFF"/>
               <w:spacing w:lineRule="auto" w:line="240" w:before="0" w:after="0"/>
               <w:ind w:left="0" w:right="0" w:hanging="0"/>
               <w:rPr/>
@@ -9644,14 +9609,14 @@
             </w:tcBorders>
             <w:shd w:fill="auto" w:val="clear"/>
             <w:tcMar>
-              <w:left w:w="90" w:type="dxa"/>
-            </w:tcMar>
-          </w:tcPr>
-          <w:p>
-            <w:pPr>
-              <w:pStyle w:val="Normal"/>
-              <w:widowControl w:val="false"/>
-              <w:shd w:fill="FFFFFF" w:val="clear"/>
+              <w:left w:w="60" w:type="dxa"/>
+            </w:tcMar>
+          </w:tcPr>
+          <w:p>
+            <w:pPr>
+              <w:pStyle w:val="Normal"/>
+              <w:widowControl w:val="false"/>
+              <w:shd w:val="clear" w:fill="FFFFFF"/>
               <w:spacing w:lineRule="auto" w:line="240" w:before="0" w:after="0"/>
               <w:rPr/>
             </w:pPr>
@@ -9674,14 +9639,14 @@
             </w:tcBorders>
             <w:shd w:fill="auto" w:val="clear"/>
             <w:tcMar>
-              <w:left w:w="90" w:type="dxa"/>
-            </w:tcMar>
-          </w:tcPr>
-          <w:p>
-            <w:pPr>
-              <w:pStyle w:val="Normal"/>
-              <w:widowControl w:val="false"/>
-              <w:shd w:fill="FFFFFF" w:val="clear"/>
+              <w:left w:w="60" w:type="dxa"/>
+            </w:tcMar>
+          </w:tcPr>
+          <w:p>
+            <w:pPr>
+              <w:pStyle w:val="Normal"/>
+              <w:widowControl w:val="false"/>
+              <w:shd w:val="clear" w:fill="FFFFFF"/>
               <w:spacing w:lineRule="auto" w:line="240" w:before="0" w:after="0"/>
               <w:rPr/>
             </w:pPr>
@@ -9705,14 +9670,14 @@
             </w:tcBorders>
             <w:shd w:fill="auto" w:val="clear"/>
             <w:tcMar>
-              <w:left w:w="90" w:type="dxa"/>
-            </w:tcMar>
-          </w:tcPr>
-          <w:p>
-            <w:pPr>
-              <w:pStyle w:val="Normal"/>
-              <w:widowControl w:val="false"/>
-              <w:shd w:fill="FFFFFF" w:val="clear"/>
+              <w:left w:w="60" w:type="dxa"/>
+            </w:tcMar>
+          </w:tcPr>
+          <w:p>
+            <w:pPr>
+              <w:pStyle w:val="Normal"/>
+              <w:widowControl w:val="false"/>
+              <w:shd w:val="clear" w:fill="FFFFFF"/>
               <w:spacing w:lineRule="auto" w:line="240" w:before="0" w:after="0"/>
               <w:rPr>
                 <w:b w:val="false"/>
@@ -9748,14 +9713,14 @@
             </w:tcBorders>
             <w:shd w:fill="auto" w:val="clear"/>
             <w:tcMar>
-              <w:left w:w="90" w:type="dxa"/>
-            </w:tcMar>
-          </w:tcPr>
-          <w:p>
-            <w:pPr>
-              <w:pStyle w:val="Normal"/>
-              <w:widowControl w:val="false"/>
-              <w:shd w:fill="FFFFFF" w:val="clear"/>
+              <w:left w:w="60" w:type="dxa"/>
+            </w:tcMar>
+          </w:tcPr>
+          <w:p>
+            <w:pPr>
+              <w:pStyle w:val="Normal"/>
+              <w:widowControl w:val="false"/>
+              <w:shd w:val="clear" w:fill="FFFFFF"/>
               <w:spacing w:lineRule="auto" w:line="240" w:before="0" w:after="0"/>
               <w:rPr/>
             </w:pPr>
@@ -9779,7 +9744,7 @@
             <w:shd w:fill="auto" w:val="clear"/>
             <w:tcMar>
               <w:top w:w="0" w:type="dxa"/>
-              <w:left w:w="107" w:type="dxa"/>
+              <w:left w:w="77" w:type="dxa"/>
               <w:bottom w:w="0" w:type="dxa"/>
               <w:right w:w="108" w:type="dxa"/>
             </w:tcMar>
@@ -9787,7 +9752,7 @@
           <w:p>
             <w:pPr>
               <w:pStyle w:val="Normal"/>
-              <w:shd w:fill="FFFFFF" w:val="clear"/>
+              <w:shd w:val="clear" w:fill="FFFFFF"/>
               <w:spacing w:lineRule="auto" w:line="240" w:before="0" w:after="0"/>
               <w:ind w:left="0" w:right="0" w:hanging="0"/>
               <w:rPr/>
@@ -9812,14 +9777,14 @@
             </w:tcBorders>
             <w:shd w:fill="auto" w:val="clear"/>
             <w:tcMar>
-              <w:left w:w="90" w:type="dxa"/>
-            </w:tcMar>
-          </w:tcPr>
-          <w:p>
-            <w:pPr>
-              <w:pStyle w:val="Normal"/>
-              <w:widowControl w:val="false"/>
-              <w:shd w:fill="FFFFFF" w:val="clear"/>
+              <w:left w:w="60" w:type="dxa"/>
+            </w:tcMar>
+          </w:tcPr>
+          <w:p>
+            <w:pPr>
+              <w:pStyle w:val="Normal"/>
+              <w:widowControl w:val="false"/>
+              <w:shd w:val="clear" w:fill="FFFFFF"/>
               <w:spacing w:lineRule="auto" w:line="240" w:before="0" w:after="0"/>
               <w:rPr/>
             </w:pPr>
@@ -9842,17 +9807,31 @@
             </w:tcBorders>
             <w:shd w:fill="auto" w:val="clear"/>
             <w:tcMar>
-              <w:left w:w="90" w:type="dxa"/>
-            </w:tcMar>
-          </w:tcPr>
-          <w:p>
-            <w:pPr>
-              <w:pStyle w:val="Normal"/>
-              <w:widowControl w:val="false"/>
-              <w:shd w:fill="FFFFFF" w:val="clear"/>
+              <w:left w:w="60" w:type="dxa"/>
+            </w:tcMar>
+          </w:tcPr>
+          <w:p>
+            <w:pPr>
+              <w:pStyle w:val="Normal"/>
+              <w:widowControl w:val="false"/>
+              <w:shd w:val="clear" w:fill="FFFFFF"/>
               <w:spacing w:lineRule="auto" w:line="240" w:before="0" w:after="0"/>
               <w:rPr>
                 <w:rFonts w:ascii="Arial" w:hAnsi="Arial"/>
+                <w:b w:val="false"/>
+                <w:b w:val="false"/>
+                <w:i w:val="false"/>
+                <w:i w:val="false"/>
+                <w:caps w:val="false"/>
+                <w:smallCaps w:val="false"/>
+                <w:color w:val="000000"/>
+                <w:spacing w:val="0"/>
+                <w:sz w:val="22"/>
+                <w:szCs w:val="22"/>
+              </w:rPr>
+            </w:pPr>
+            <w:r>
+              <w:rPr>
                 <w:b w:val="false"/>
                 <w:i w:val="false"/>
                 <w:caps w:val="false"/>
@@ -9862,19 +9841,6 @@
                 <w:sz w:val="22"/>
                 <w:szCs w:val="22"/>
               </w:rPr>
-            </w:pPr>
-            <w:r>
-              <w:rPr>
-                <w:rFonts w:ascii="Arial" w:hAnsi="Arial"/>
-                <w:b w:val="false"/>
-                <w:i w:val="false"/>
-                <w:caps w:val="false"/>
-                <w:smallCaps w:val="false"/>
-                <w:color w:val="000000"/>
-                <w:spacing w:val="0"/>
-                <w:sz w:val="22"/>
-                <w:szCs w:val="22"/>
-              </w:rPr>
               <w:t>LDW_SAFETY_INPUT_PROCESSING</w:t>
             </w:r>
           </w:p>
@@ -9892,14 +9858,14 @@
             </w:tcBorders>
             <w:shd w:fill="auto" w:val="clear"/>
             <w:tcMar>
-              <w:left w:w="90" w:type="dxa"/>
-            </w:tcMar>
-          </w:tcPr>
-          <w:p>
-            <w:pPr>
-              <w:pStyle w:val="Normal"/>
-              <w:widowControl w:val="false"/>
-              <w:shd w:fill="FFFFFF" w:val="clear"/>
+              <w:left w:w="60" w:type="dxa"/>
+            </w:tcMar>
+          </w:tcPr>
+          <w:p>
+            <w:pPr>
+              <w:pStyle w:val="Normal"/>
+              <w:widowControl w:val="false"/>
+              <w:shd w:val="clear" w:fill="FFFFFF"/>
               <w:spacing w:lineRule="auto" w:line="240" w:before="0" w:after="0"/>
               <w:rPr>
                 <w:b w:val="false"/>
@@ -9924,7 +9890,7 @@
     <w:p>
       <w:pPr>
         <w:pStyle w:val="Normal"/>
-        <w:shd w:fill="FFFFFF" w:val="clear"/>
+        <w:shd w:val="clear" w:fill="FFFFFF"/>
         <w:spacing w:before="0" w:after="0"/>
         <w:rPr/>
       </w:pPr>
@@ -9936,6 +9902,7 @@
       <w:pPr>
         <w:pStyle w:val="Heading1"/>
         <w:widowControl w:val="false"/>
+        <w:shd w:val="clear" w:fill="FFFFFF"/>
         <w:spacing w:lineRule="auto" w:line="240" w:before="480" w:after="180"/>
         <w:rPr/>
       </w:pPr>
@@ -9950,6 +9917,7 @@
       <w:pPr>
         <w:pStyle w:val="Heading1"/>
         <w:widowControl w:val="false"/>
+        <w:shd w:val="clear" w:fill="FFFFFF"/>
         <w:spacing w:lineRule="auto" w:line="240" w:before="480" w:after="180"/>
         <w:rPr/>
       </w:pPr>
@@ -9963,14 +9931,14 @@
     <w:p>
       <w:pPr>
         <w:pStyle w:val="Normal"/>
-        <w:shd w:fill="FFFFFF" w:val="clear"/>
+        <w:shd w:val="clear" w:fill="FFFFFF"/>
         <w:spacing w:before="0" w:after="0"/>
         <w:rPr/>
       </w:pPr>
       <w:r>
         <w:rPr/>
         <w:drawing>
-          <wp:anchor behindDoc="0" distT="0" distB="0" distL="0" distR="0" simplePos="0" locked="0" layoutInCell="1" allowOverlap="1" relativeHeight="6">
+          <wp:anchor behindDoc="0" distT="0" distB="0" distL="0" distR="0" simplePos="0" locked="0" layoutInCell="1" allowOverlap="1" relativeHeight="5">
             <wp:simplePos x="0" y="0"/>
             <wp:positionH relativeFrom="column">
               <wp:align>center</wp:align>
@@ -10045,6 +10013,7 @@
       </w:pPr>
       <w:rPr>
         <w:rFonts w:ascii="Symbol" w:hAnsi="Symbol" w:cs="Symbol" w:hint="default"/>
+        <w:b w:val="false"/>
         <w:rFonts w:cs="OpenSymbol"/>
       </w:rPr>
     </w:lvl>
@@ -10312,7 +10281,6 @@
       <w:rPr>
         <w:rFonts w:ascii="Arial" w:hAnsi="Arial" w:eastAsia="Arial" w:cs="Arial"/>
         <w:color w:val="000000"/>
-        <w:sz w:val="22"/>
         <w:szCs w:val="22"/>
         <w:lang w:val="en" w:eastAsia="zh-CN" w:bidi="hi-IN"/>
       </w:rPr>
@@ -10328,8 +10296,8 @@
       <w:keepNext/>
       <w:keepLines w:val="false"/>
       <w:widowControl/>
-      <w:pBdr/>
       <w:shd w:val="clear" w:fill="auto"/>
+      <w:bidi w:val="0"/>
       <w:spacing w:lineRule="auto" w:line="276" w:before="0" w:after="0"/>
       <w:ind w:left="0" w:right="0" w:hanging="0"/>
       <w:jc w:val="left"/>
@@ -10354,105 +10322,143 @@
   </w:style>
   <w:style w:type="paragraph" w:styleId="Heading1">
     <w:name w:val="Heading 1"/>
-    <w:basedOn w:val="Normal1"/>
+    <w:basedOn w:val="Heading"/>
     <w:next w:val="Normal"/>
     <w:qFormat/>
     <w:pPr>
       <w:keepNext/>
       <w:keepLines/>
+      <w:widowControl w:val="false"/>
+      <w:shd w:val="clear" w:fill="FFFFFF"/>
+      <w:bidi w:val="0"/>
       <w:spacing w:lineRule="auto" w:line="240" w:before="400" w:after="120"/>
       <w:contextualSpacing/>
+      <w:jc w:val="left"/>
     </w:pPr>
     <w:rPr>
+      <w:rFonts w:ascii="Arial" w:hAnsi="Arial" w:eastAsia="Arial" w:cs="Arial"/>
+      <w:color w:val="000000"/>
       <w:sz w:val="40"/>
       <w:szCs w:val="40"/>
+      <w:lang w:val="en" w:eastAsia="zh-CN" w:bidi="hi-IN"/>
     </w:rPr>
   </w:style>
   <w:style w:type="paragraph" w:styleId="Heading2">
     <w:name w:val="Heading 2"/>
-    <w:basedOn w:val="Normal1"/>
+    <w:basedOn w:val="Heading"/>
     <w:next w:val="Normal"/>
     <w:qFormat/>
     <w:pPr>
       <w:keepNext/>
       <w:keepLines/>
+      <w:widowControl w:val="false"/>
+      <w:shd w:val="clear" w:fill="FFFFFF"/>
+      <w:bidi w:val="0"/>
       <w:spacing w:lineRule="auto" w:line="240" w:before="360" w:after="120"/>
       <w:contextualSpacing/>
+      <w:jc w:val="left"/>
     </w:pPr>
     <w:rPr>
+      <w:rFonts w:ascii="Arial" w:hAnsi="Arial" w:eastAsia="Arial" w:cs="Arial"/>
       <w:b w:val="false"/>
+      <w:color w:val="000000"/>
       <w:sz w:val="32"/>
       <w:szCs w:val="32"/>
+      <w:lang w:val="en" w:eastAsia="zh-CN" w:bidi="hi-IN"/>
     </w:rPr>
   </w:style>
   <w:style w:type="paragraph" w:styleId="Heading3">
     <w:name w:val="Heading 3"/>
-    <w:basedOn w:val="Normal1"/>
+    <w:basedOn w:val="Heading"/>
     <w:next w:val="Normal"/>
     <w:qFormat/>
     <w:pPr>
       <w:keepNext/>
       <w:keepLines/>
+      <w:widowControl w:val="false"/>
+      <w:shd w:val="clear" w:fill="FFFFFF"/>
+      <w:bidi w:val="0"/>
       <w:spacing w:lineRule="auto" w:line="240" w:before="320" w:after="80"/>
       <w:contextualSpacing/>
+      <w:jc w:val="left"/>
     </w:pPr>
     <w:rPr>
+      <w:rFonts w:ascii="Arial" w:hAnsi="Arial" w:eastAsia="Arial" w:cs="Arial"/>
       <w:b w:val="false"/>
       <w:color w:val="434343"/>
       <w:sz w:val="28"/>
       <w:szCs w:val="28"/>
+      <w:lang w:val="en" w:eastAsia="zh-CN" w:bidi="hi-IN"/>
     </w:rPr>
   </w:style>
   <w:style w:type="paragraph" w:styleId="Heading4">
     <w:name w:val="Heading 4"/>
-    <w:basedOn w:val="Normal1"/>
+    <w:basedOn w:val="Heading"/>
     <w:next w:val="Normal"/>
     <w:qFormat/>
     <w:pPr>
       <w:keepNext/>
       <w:keepLines/>
+      <w:widowControl w:val="false"/>
+      <w:shd w:val="clear" w:fill="FFFFFF"/>
+      <w:bidi w:val="0"/>
       <w:spacing w:lineRule="auto" w:line="240" w:before="280" w:after="80"/>
       <w:contextualSpacing/>
+      <w:jc w:val="left"/>
     </w:pPr>
     <w:rPr>
+      <w:rFonts w:ascii="Arial" w:hAnsi="Arial" w:eastAsia="Arial" w:cs="Arial"/>
       <w:color w:val="666666"/>
       <w:sz w:val="24"/>
       <w:szCs w:val="24"/>
+      <w:lang w:val="en" w:eastAsia="zh-CN" w:bidi="hi-IN"/>
     </w:rPr>
   </w:style>
   <w:style w:type="paragraph" w:styleId="Heading5">
     <w:name w:val="Heading 5"/>
-    <w:basedOn w:val="Normal1"/>
+    <w:basedOn w:val="Heading"/>
     <w:next w:val="Normal"/>
     <w:qFormat/>
     <w:pPr>
       <w:keepNext/>
       <w:keepLines/>
+      <w:widowControl w:val="false"/>
+      <w:shd w:val="clear" w:fill="FFFFFF"/>
+      <w:bidi w:val="0"/>
       <w:spacing w:lineRule="auto" w:line="240" w:before="240" w:after="80"/>
       <w:contextualSpacing/>
+      <w:jc w:val="left"/>
     </w:pPr>
     <w:rPr>
+      <w:rFonts w:ascii="Arial" w:hAnsi="Arial" w:eastAsia="Arial" w:cs="Arial"/>
       <w:color w:val="666666"/>
       <w:sz w:val="22"/>
       <w:szCs w:val="22"/>
+      <w:lang w:val="en" w:eastAsia="zh-CN" w:bidi="hi-IN"/>
     </w:rPr>
   </w:style>
   <w:style w:type="paragraph" w:styleId="Heading6">
     <w:name w:val="Heading 6"/>
-    <w:basedOn w:val="Normal1"/>
+    <w:basedOn w:val="Heading"/>
     <w:next w:val="Normal"/>
     <w:qFormat/>
     <w:pPr>
       <w:keepNext/>
       <w:keepLines/>
+      <w:widowControl w:val="false"/>
+      <w:shd w:val="clear" w:fill="FFFFFF"/>
+      <w:bidi w:val="0"/>
       <w:spacing w:lineRule="auto" w:line="240" w:before="240" w:after="80"/>
       <w:contextualSpacing/>
+      <w:jc w:val="left"/>
     </w:pPr>
     <w:rPr>
+      <w:rFonts w:ascii="Arial" w:hAnsi="Arial" w:eastAsia="Arial" w:cs="Arial"/>
       <w:i/>
       <w:color w:val="666666"/>
       <w:sz w:val="22"/>
       <w:szCs w:val="22"/>
+      <w:lang w:val="en" w:eastAsia="zh-CN" w:bidi="hi-IN"/>
     </w:rPr>
   </w:style>
   <w:style w:type="character" w:styleId="InternetLink">
@@ -10475,6 +10481,198 @@
       <w:rFonts w:ascii="OpenSymbol" w:hAnsi="OpenSymbol" w:eastAsia="OpenSymbol" w:cs="OpenSymbol"/>
     </w:rPr>
   </w:style>
+  <w:style w:type="character" w:styleId="ListLabel1">
+    <w:name w:val="ListLabel 1"/>
+    <w:qFormat/>
+    <w:rPr>
+      <w:rFonts w:cs="OpenSymbol"/>
+      <w:b w:val="false"/>
+    </w:rPr>
+  </w:style>
+  <w:style w:type="character" w:styleId="ListLabel2">
+    <w:name w:val="ListLabel 2"/>
+    <w:qFormat/>
+    <w:rPr>
+      <w:rFonts w:cs="OpenSymbol"/>
+    </w:rPr>
+  </w:style>
+  <w:style w:type="character" w:styleId="ListLabel3">
+    <w:name w:val="ListLabel 3"/>
+    <w:qFormat/>
+    <w:rPr>
+      <w:rFonts w:cs="OpenSymbol"/>
+    </w:rPr>
+  </w:style>
+  <w:style w:type="character" w:styleId="ListLabel4">
+    <w:name w:val="ListLabel 4"/>
+    <w:qFormat/>
+    <w:rPr>
+      <w:rFonts w:cs="OpenSymbol"/>
+    </w:rPr>
+  </w:style>
+  <w:style w:type="character" w:styleId="ListLabel5">
+    <w:name w:val="ListLabel 5"/>
+    <w:qFormat/>
+    <w:rPr>
+      <w:rFonts w:cs="OpenSymbol"/>
+    </w:rPr>
+  </w:style>
+  <w:style w:type="character" w:styleId="ListLabel6">
+    <w:name w:val="ListLabel 6"/>
+    <w:qFormat/>
+    <w:rPr>
+      <w:rFonts w:cs="OpenSymbol"/>
+    </w:rPr>
+  </w:style>
+  <w:style w:type="character" w:styleId="ListLabel7">
+    <w:name w:val="ListLabel 7"/>
+    <w:qFormat/>
+    <w:rPr>
+      <w:rFonts w:cs="OpenSymbol"/>
+    </w:rPr>
+  </w:style>
+  <w:style w:type="character" w:styleId="ListLabel8">
+    <w:name w:val="ListLabel 8"/>
+    <w:qFormat/>
+    <w:rPr>
+      <w:rFonts w:cs="OpenSymbol"/>
+    </w:rPr>
+  </w:style>
+  <w:style w:type="character" w:styleId="ListLabel9">
+    <w:name w:val="ListLabel 9"/>
+    <w:qFormat/>
+    <w:rPr>
+      <w:rFonts w:cs="OpenSymbol"/>
+    </w:rPr>
+  </w:style>
+  <w:style w:type="character" w:styleId="ListLabel10">
+    <w:name w:val="ListLabel 10"/>
+    <w:qFormat/>
+    <w:rPr>
+      <w:rFonts w:cs="OpenSymbol"/>
+      <w:b w:val="false"/>
+    </w:rPr>
+  </w:style>
+  <w:style w:type="character" w:styleId="ListLabel11">
+    <w:name w:val="ListLabel 11"/>
+    <w:qFormat/>
+    <w:rPr>
+      <w:rFonts w:cs="OpenSymbol"/>
+    </w:rPr>
+  </w:style>
+  <w:style w:type="character" w:styleId="ListLabel12">
+    <w:name w:val="ListLabel 12"/>
+    <w:qFormat/>
+    <w:rPr>
+      <w:rFonts w:cs="OpenSymbol"/>
+    </w:rPr>
+  </w:style>
+  <w:style w:type="character" w:styleId="ListLabel13">
+    <w:name w:val="ListLabel 13"/>
+    <w:qFormat/>
+    <w:rPr>
+      <w:rFonts w:cs="OpenSymbol"/>
+    </w:rPr>
+  </w:style>
+  <w:style w:type="character" w:styleId="ListLabel14">
+    <w:name w:val="ListLabel 14"/>
+    <w:qFormat/>
+    <w:rPr>
+      <w:rFonts w:cs="OpenSymbol"/>
+    </w:rPr>
+  </w:style>
+  <w:style w:type="character" w:styleId="ListLabel15">
+    <w:name w:val="ListLabel 15"/>
+    <w:qFormat/>
+    <w:rPr>
+      <w:rFonts w:cs="OpenSymbol"/>
+    </w:rPr>
+  </w:style>
+  <w:style w:type="character" w:styleId="ListLabel16">
+    <w:name w:val="ListLabel 16"/>
+    <w:qFormat/>
+    <w:rPr>
+      <w:rFonts w:cs="OpenSymbol"/>
+    </w:rPr>
+  </w:style>
+  <w:style w:type="character" w:styleId="ListLabel17">
+    <w:name w:val="ListLabel 17"/>
+    <w:qFormat/>
+    <w:rPr>
+      <w:rFonts w:cs="OpenSymbol"/>
+    </w:rPr>
+  </w:style>
+  <w:style w:type="character" w:styleId="ListLabel18">
+    <w:name w:val="ListLabel 18"/>
+    <w:qFormat/>
+    <w:rPr>
+      <w:rFonts w:cs="OpenSymbol"/>
+    </w:rPr>
+  </w:style>
+  <w:style w:type="character" w:styleId="ListLabel19">
+    <w:name w:val="ListLabel 19"/>
+    <w:qFormat/>
+    <w:rPr>
+      <w:rFonts w:cs="OpenSymbol"/>
+      <w:b w:val="false"/>
+    </w:rPr>
+  </w:style>
+  <w:style w:type="character" w:styleId="ListLabel20">
+    <w:name w:val="ListLabel 20"/>
+    <w:qFormat/>
+    <w:rPr>
+      <w:rFonts w:cs="OpenSymbol"/>
+    </w:rPr>
+  </w:style>
+  <w:style w:type="character" w:styleId="ListLabel21">
+    <w:name w:val="ListLabel 21"/>
+    <w:qFormat/>
+    <w:rPr>
+      <w:rFonts w:cs="OpenSymbol"/>
+    </w:rPr>
+  </w:style>
+  <w:style w:type="character" w:styleId="ListLabel22">
+    <w:name w:val="ListLabel 22"/>
+    <w:qFormat/>
+    <w:rPr>
+      <w:rFonts w:cs="OpenSymbol"/>
+    </w:rPr>
+  </w:style>
+  <w:style w:type="character" w:styleId="ListLabel23">
+    <w:name w:val="ListLabel 23"/>
+    <w:qFormat/>
+    <w:rPr>
+      <w:rFonts w:cs="OpenSymbol"/>
+    </w:rPr>
+  </w:style>
+  <w:style w:type="character" w:styleId="ListLabel24">
+    <w:name w:val="ListLabel 24"/>
+    <w:qFormat/>
+    <w:rPr>
+      <w:rFonts w:cs="OpenSymbol"/>
+    </w:rPr>
+  </w:style>
+  <w:style w:type="character" w:styleId="ListLabel25">
+    <w:name w:val="ListLabel 25"/>
+    <w:qFormat/>
+    <w:rPr>
+      <w:rFonts w:cs="OpenSymbol"/>
+    </w:rPr>
+  </w:style>
+  <w:style w:type="character" w:styleId="ListLabel26">
+    <w:name w:val="ListLabel 26"/>
+    <w:qFormat/>
+    <w:rPr>
+      <w:rFonts w:cs="OpenSymbol"/>
+    </w:rPr>
+  </w:style>
+  <w:style w:type="character" w:styleId="ListLabel27">
+    <w:name w:val="ListLabel 27"/>
+    <w:qFormat/>
+    <w:rPr>
+      <w:rFonts w:cs="OpenSymbol"/>
+    </w:rPr>
+  </w:style>
   <w:style w:type="paragraph" w:styleId="Heading">
     <w:name w:val="Heading"/>
     <w:basedOn w:val="Normal"/>
@@ -10482,7 +10680,7 @@
     <w:qFormat/>
     <w:pPr>
       <w:keepNext/>
-      <w:shd w:fill="FFFFFF" w:val="clear"/>
+      <w:shd w:val="clear" w:fill="FFFFFF"/>
       <w:spacing w:before="240" w:after="120"/>
     </w:pPr>
     <w:rPr>
@@ -10495,7 +10693,7 @@
     <w:name w:val="Body Text"/>
     <w:basedOn w:val="Normal"/>
     <w:pPr>
-      <w:shd w:fill="FFFFFF" w:val="clear"/>
+      <w:shd w:val="clear" w:fill="FFFFFF"/>
       <w:spacing w:lineRule="auto" w:line="288" w:before="0" w:after="140"/>
     </w:pPr>
     <w:rPr/>
@@ -10504,7 +10702,7 @@
     <w:name w:val="List"/>
     <w:basedOn w:val="TextBody"/>
     <w:pPr>
-      <w:shd w:fill="FFFFFF" w:val="clear"/>
+      <w:shd w:val="clear" w:fill="FFFFFF"/>
     </w:pPr>
     <w:rPr>
       <w:rFonts w:cs="FreeSans"/>
@@ -10516,7 +10714,7 @@
     <w:qFormat/>
     <w:pPr>
       <w:suppressLineNumbers/>
-      <w:shd w:fill="FFFFFF" w:val="clear"/>
+      <w:shd w:val="clear" w:fill="FFFFFF"/>
       <w:spacing w:before="120" w:after="120"/>
     </w:pPr>
     <w:rPr>
@@ -10533,13 +10731,13 @@
     <w:qFormat/>
     <w:pPr>
       <w:suppressLineNumbers/>
-      <w:shd w:fill="FFFFFF" w:val="clear"/>
+      <w:shd w:val="clear" w:fill="FFFFFF"/>
     </w:pPr>
     <w:rPr>
       <w:rFonts w:cs="FreeSans"/>
     </w:rPr>
   </w:style>
-  <w:style w:type="paragraph" w:styleId="Normal1" w:default="1">
+  <w:style w:type="paragraph" w:styleId="LOnormal" w:default="1">
     <w:name w:val="LO-normal"/>
     <w:qFormat/>
     <w:pPr>
@@ -10567,7 +10765,7 @@
   </w:style>
   <w:style w:type="paragraph" w:styleId="Title">
     <w:name w:val="Title"/>
-    <w:basedOn w:val="Normal1"/>
+    <w:basedOn w:val="LOnormal"/>
     <w:next w:val="Normal"/>
     <w:qFormat/>
     <w:pPr>
@@ -10583,7 +10781,7 @@
   </w:style>
   <w:style w:type="paragraph" w:styleId="Subtitle">
     <w:name w:val="Subtitle"/>
-    <w:basedOn w:val="Normal1"/>
+    <w:basedOn w:val="LOnormal"/>
     <w:next w:val="Normal"/>
     <w:qFormat/>
     <w:pPr>
